--- a/pdf/Script Video.docx
+++ b/pdf/Script Video.docx
@@ -1,6 +1,6 @@
 
 <file path=word/document.xml><?xml version="1.0" encoding="utf-8"?>
-<w:document xmlns:mc="http://schemas.openxmlformats.org/markup-compatibility/2006" xmlns:o="urn:schemas-microsoft-com:office:office" xmlns:r="http://schemas.openxmlformats.org/officeDocument/2006/relationships" xmlns:m="http://schemas.openxmlformats.org/officeDocument/2006/math" xmlns:v="urn:schemas-microsoft-com:vml" xmlns:wp="http://schemas.openxmlformats.org/drawingml/2006/wordprocessingDrawing" xmlns:w10="urn:schemas-microsoft-com:office:word" xmlns:w="http://schemas.openxmlformats.org/wordprocessingml/2006/main" xmlns:wne="http://schemas.microsoft.com/office/word/2006/wordml" xmlns:sl="http://schemas.openxmlformats.org/schemaLibrary/2006/main" xmlns:a="http://schemas.openxmlformats.org/drawingml/2006/main" xmlns:pic="http://schemas.openxmlformats.org/drawingml/2006/picture" xmlns:c="http://schemas.openxmlformats.org/drawingml/2006/chart" xmlns:lc="http://schemas.openxmlformats.org/drawingml/2006/lockedCanvas" xmlns:dgm="http://schemas.openxmlformats.org/drawingml/2006/diagram" xmlns:wps="http://schemas.microsoft.com/office/word/2010/wordprocessingShape" xmlns:wpg="http://schemas.microsoft.com/office/word/2010/wordprocessingGroup" xmlns:w14="http://schemas.microsoft.com/office/word/2010/wordml" xmlns:w15="http://schemas.microsoft.com/office/word/2012/wordml">
+<w:document xmlns:wpc="http://schemas.microsoft.com/office/word/2010/wordprocessingCanvas" xmlns:cx="http://schemas.microsoft.com/office/drawing/2014/chartex" xmlns:cx1="http://schemas.microsoft.com/office/drawing/2015/9/8/chartex" xmlns:cx2="http://schemas.microsoft.com/office/drawing/2015/10/21/chartex" xmlns:cx3="http://schemas.microsoft.com/office/drawing/2016/5/9/chartex" xmlns:cx4="http://schemas.microsoft.com/office/drawing/2016/5/10/chartex" xmlns:cx5="http://schemas.microsoft.com/office/drawing/2016/5/11/chartex" xmlns:cx6="http://schemas.microsoft.com/office/drawing/2016/5/12/chartex" xmlns:cx7="http://schemas.microsoft.com/office/drawing/2016/5/13/chartex" xmlns:cx8="http://schemas.microsoft.com/office/drawing/2016/5/14/chartex" xmlns:mc="http://schemas.openxmlformats.org/markup-compatibility/2006" xmlns:aink="http://schemas.microsoft.com/office/drawing/2016/ink" xmlns:am3d="http://schemas.microsoft.com/office/drawing/2017/model3d" xmlns:o="urn:schemas-microsoft-com:office:office" xmlns:r="http://schemas.openxmlformats.org/officeDocument/2006/relationships" xmlns:m="http://schemas.openxmlformats.org/officeDocument/2006/math" xmlns:v="urn:schemas-microsoft-com:vml" xmlns:wp14="http://schemas.microsoft.com/office/word/2010/wordprocessingDrawing" xmlns:wp="http://schemas.openxmlformats.org/drawingml/2006/wordprocessingDrawing" xmlns:w10="urn:schemas-microsoft-com:office:word" xmlns:w="http://schemas.openxmlformats.org/wordprocessingml/2006/main" xmlns:w14="http://schemas.microsoft.com/office/word/2010/wordml" xmlns:w15="http://schemas.microsoft.com/office/word/2012/wordml" xmlns:w16cex="http://schemas.microsoft.com/office/word/2018/wordml/cex" xmlns:w16cid="http://schemas.microsoft.com/office/word/2016/wordml/cid" xmlns:w16="http://schemas.microsoft.com/office/word/2018/wordml" xmlns:w16sdtdh="http://schemas.microsoft.com/office/word/2020/wordml/sdtdatahash" xmlns:w16se="http://schemas.microsoft.com/office/word/2015/wordml/symex" xmlns:wpg="http://schemas.microsoft.com/office/word/2010/wordprocessingGroup" xmlns:wpi="http://schemas.microsoft.com/office/word/2010/wordprocessingInk" xmlns:wne="http://schemas.microsoft.com/office/word/2006/wordml" xmlns:wps="http://schemas.microsoft.com/office/word/2010/wordprocessingShape" mc:Ignorable="w14 w15 w16se w16cid w16 w16cex w16sdtdh wp14">
   <w:body>
     <w:p>
       <w:pPr>
@@ -15,54 +15,132 @@
         <w:rPr>
           <w:sz w:val="20"/>
           <w:szCs w:val="20"/>
-          <w:rtl w:val="0"/>
-        </w:rPr>
-        <w:t xml:space="preserve">sou alessandra de assis barbosa e como trabalho de conclusão do curso de pós-graduação latu sensu em ciência de dados e big data da puc minas conduzi o estudo que teve por propósito avaliar a capacidade de previsão da expectativa de vida da população utilizando algoritmos de machine learning a partir de informações socioeconômicas para isso foram implementados modelos  supervisionados de aprendizado de máquina.</w:t>
-      </w:r>
-    </w:p>
-    <w:p>
-      <w:pPr>
-        <w:spacing w:after="200" w:line="360" w:lineRule="auto"/>
-        <w:jc w:val="both"/>
-        <w:rPr>
-          <w:sz w:val="20"/>
-          <w:szCs w:val="20"/>
-        </w:rPr>
-      </w:pPr>
-      <w:r>
-        <w:rPr>
-          <w:sz w:val="20"/>
-          <w:szCs w:val="20"/>
-          <w:rtl w:val="0"/>
-        </w:rPr>
-        <w:t xml:space="preserve">o objetivo deste trabalho é realizar uma análise exploratória que permitirá de individuar os fatores correlacionados a redução ou aumento da expectativa de vida, identificar um modelo matemático que possa ser usado para a previsão da expectativa de vida, comparar a performance de vários modelos de machine learning e a realização de cenários que possam auxiliar na tomada de decisões de investimentos público e privado.  </w:t>
-      </w:r>
-    </w:p>
-    <w:p>
-      <w:pPr>
-        <w:spacing w:after="200" w:line="360" w:lineRule="auto"/>
-        <w:jc w:val="both"/>
-        <w:rPr>
-          <w:sz w:val="21"/>
-          <w:szCs w:val="21"/>
-        </w:rPr>
-      </w:pPr>
-      <w:r>
+        </w:rPr>
+        <w:t>S</w:t>
+      </w:r>
+      <w:r>
+        <w:rPr>
+          <w:sz w:val="20"/>
+          <w:szCs w:val="20"/>
+        </w:rPr>
+        <w:t xml:space="preserve">ou </w:t>
+      </w:r>
+      <w:r>
+        <w:rPr>
+          <w:sz w:val="20"/>
+          <w:szCs w:val="20"/>
+        </w:rPr>
+        <w:t>A</w:t>
+      </w:r>
+      <w:r>
+        <w:rPr>
+          <w:sz w:val="20"/>
+          <w:szCs w:val="20"/>
+        </w:rPr>
+        <w:t>lessandra de assis barbosa e como trabalho de conclusão do curso de pós-graduação latu sensu em ciência de dados e big data da puc minas conduzi o estudo que teve por propósito avaliar a capacidade de previsão da expectativa de vida da população utili</w:t>
+      </w:r>
+      <w:r>
+        <w:rPr>
+          <w:sz w:val="20"/>
+          <w:szCs w:val="20"/>
+        </w:rPr>
+        <w:t>zando algoritmos de machine learning a partir de informações socioeconômicas para isso foram implementados modelos  supervisionados de aprendizado de máquina.</w:t>
+      </w:r>
+    </w:p>
+    <w:p>
+      <w:pPr>
+        <w:spacing w:after="200" w:line="360" w:lineRule="auto"/>
+        <w:jc w:val="both"/>
+        <w:rPr>
+          <w:sz w:val="20"/>
+          <w:szCs w:val="20"/>
+        </w:rPr>
+      </w:pPr>
+      <w:r>
+        <w:rPr>
+          <w:sz w:val="20"/>
+          <w:szCs w:val="20"/>
+        </w:rPr>
+        <w:t>O</w:t>
+      </w:r>
+      <w:r>
+        <w:rPr>
+          <w:sz w:val="20"/>
+          <w:szCs w:val="20"/>
+        </w:rPr>
+        <w:t xml:space="preserve"> objetivo deste trabalho é realizar uma análise exploratória que permitirá de individuar os fato</w:t>
+      </w:r>
+      <w:r>
+        <w:rPr>
+          <w:sz w:val="20"/>
+          <w:szCs w:val="20"/>
+        </w:rPr>
+        <w:t>res correlacionados a redução ou aumento da expectativa de vida, identificar um modelo matemático que possa ser usado para a previsão da expectativa de vida, comparar a performance de vários modelos de machine learning e a realização de cenários que possam</w:t>
+      </w:r>
+      <w:r>
+        <w:rPr>
+          <w:sz w:val="20"/>
+          <w:szCs w:val="20"/>
+        </w:rPr>
+        <w:t xml:space="preserve"> auxiliar na tomada de decisões de investimentos público e privado.  </w:t>
+      </w:r>
+    </w:p>
+    <w:p>
+      <w:pPr>
+        <w:spacing w:after="200" w:line="360" w:lineRule="auto"/>
+        <w:jc w:val="both"/>
+        <w:rPr>
+          <w:sz w:val="20"/>
+          <w:szCs w:val="20"/>
+        </w:rPr>
+      </w:pPr>
+      <w:r>
+        <w:rPr>
+          <w:sz w:val="20"/>
+          <w:szCs w:val="20"/>
+        </w:rPr>
+        <w:t>O objetivo maior deste projeto não é somente prever a expectativa de vida nos países mas identificar fatores diretamente vinculados</w:t>
+      </w:r>
+      <w:r>
+        <w:rPr>
+          <w:b/>
+          <w:bCs/>
+          <w:sz w:val="20"/>
+          <w:szCs w:val="20"/>
+        </w:rPr>
+        <w:t xml:space="preserve">. </w:t>
+      </w:r>
+    </w:p>
+    <w:p>
+      <w:pPr>
+        <w:spacing w:line="360" w:lineRule="auto"/>
+        <w:jc w:val="both"/>
+        <w:rPr>
+          <w:rFonts w:asciiTheme="minorHAnsi" w:hAnsiTheme="minorHAnsi" w:cstheme="minorHAnsi"/>
+          <w:b/>
+          <w:sz w:val="24"/>
+          <w:szCs w:val="24"/>
+        </w:rPr>
+      </w:pPr>
+      <w:r>
+        <w:rPr>
+          <w:rFonts w:asciiTheme="minorHAnsi" w:hAnsiTheme="minorHAnsi" w:cstheme="minorHAnsi"/>
+          <w:b/>
+          <w:sz w:val="24"/>
+          <w:szCs w:val="24"/>
+        </w:rPr>
+        <w:t>Além disso esse trabalho também visa responder as seguintes hipótese:</w:t>
+      </w:r>
+    </w:p>
+    <w:p>
+      <w:pPr>
+        <w:spacing w:after="200" w:line="360" w:lineRule="auto"/>
+        <w:jc w:val="both"/>
         <w:rPr>
           <w:sz w:val="16"/>
           <w:szCs w:val="16"/>
-          <w:rtl w:val="0"/>
-        </w:rPr>
-        <w:t xml:space="preserve">●</w:t>
-      </w:r>
-      <w:r>
-        <w:rPr>
-          <w:sz w:val="21"/>
-          <w:szCs w:val="21"/>
-          <w:rtl w:val="0"/>
-        </w:rPr>
-        <w:t xml:space="preserve">Os vários fatores de previsão escolhidos inicialmente realmente afetam a expectativa de vida?</w:t>
-      </w:r>
+        </w:rPr>
+      </w:pPr>
     </w:p>
     <w:p>
       <w:pPr>
@@ -77,17 +155,15 @@
         <w:rPr>
           <w:sz w:val="16"/>
           <w:szCs w:val="16"/>
-          <w:rtl w:val="0"/>
-        </w:rPr>
-        <w:t xml:space="preserve">●</w:t>
-      </w:r>
-      <w:r>
-        <w:rPr>
-          <w:sz w:val="21"/>
-          <w:szCs w:val="21"/>
-          <w:rtl w:val="0"/>
-        </w:rPr>
-        <w:t xml:space="preserve"> Quais são as variáveis de previsão que realmente afetam a expectativa de vida?</w:t>
+        </w:rPr>
+        <w:t>●</w:t>
+      </w:r>
+      <w:r>
+        <w:rPr>
+          <w:sz w:val="21"/>
+          <w:szCs w:val="21"/>
+        </w:rPr>
+        <w:t>Os vários fatores de previsão escolhidos inicialmente realmente afetam a expectativa de vida?</w:t>
       </w:r>
     </w:p>
     <w:p>
@@ -103,17 +179,15 @@
         <w:rPr>
           <w:sz w:val="16"/>
           <w:szCs w:val="16"/>
-          <w:rtl w:val="0"/>
-        </w:rPr>
-        <w:t xml:space="preserve">●</w:t>
-      </w:r>
-      <w:r>
-        <w:rPr>
-          <w:sz w:val="21"/>
-          <w:szCs w:val="21"/>
-          <w:rtl w:val="0"/>
-        </w:rPr>
-        <w:t xml:space="preserve">Um país com expectativa de vida menor (&lt;65) deve aumentar seus gastos com saúde para melhorar sua expectativa de vida média?</w:t>
+        </w:rPr>
+        <w:t>●</w:t>
+      </w:r>
+      <w:r>
+        <w:rPr>
+          <w:sz w:val="21"/>
+          <w:szCs w:val="21"/>
+        </w:rPr>
+        <w:t xml:space="preserve"> Quais são as variáveis de previsão que realmente afetam a expectativa de vida?</w:t>
       </w:r>
     </w:p>
     <w:p>
@@ -129,17 +203,22 @@
         <w:rPr>
           <w:sz w:val="16"/>
           <w:szCs w:val="16"/>
-          <w:rtl w:val="0"/>
-        </w:rPr>
-        <w:t xml:space="preserve">●</w:t>
-      </w:r>
-      <w:r>
-        <w:rPr>
-          <w:sz w:val="21"/>
-          <w:szCs w:val="21"/>
-          <w:rtl w:val="0"/>
-        </w:rPr>
-        <w:t xml:space="preserve">Como as taxas de mortalidade de bebês e adultos afetam a expectativa de vida?</w:t>
+        </w:rPr>
+        <w:t>●</w:t>
+      </w:r>
+      <w:r>
+        <w:rPr>
+          <w:sz w:val="21"/>
+          <w:szCs w:val="21"/>
+        </w:rPr>
+        <w:t>Um país c</w:t>
+      </w:r>
+      <w:r>
+        <w:rPr>
+          <w:sz w:val="21"/>
+          <w:szCs w:val="21"/>
+        </w:rPr>
+        <w:t>om expectativa de vida menor (&lt;65) deve aumentar seus gastos com saúde para melhorar sua expectativa de vida média?</w:t>
       </w:r>
     </w:p>
     <w:p>
@@ -155,17 +234,15 @@
         <w:rPr>
           <w:sz w:val="16"/>
           <w:szCs w:val="16"/>
-          <w:rtl w:val="0"/>
-        </w:rPr>
-        <w:t xml:space="preserve">●</w:t>
-      </w:r>
-      <w:r>
-        <w:rPr>
-          <w:sz w:val="21"/>
-          <w:szCs w:val="21"/>
-          <w:rtl w:val="0"/>
-        </w:rPr>
-        <w:t xml:space="preserve">A expectativa de vida tem correlação positiva ou negativa com hábitos alimentares, estilo de vida, exercícios, fumo, bebida alcoólica etc.</w:t>
+        </w:rPr>
+        <w:t>●</w:t>
+      </w:r>
+      <w:r>
+        <w:rPr>
+          <w:sz w:val="21"/>
+          <w:szCs w:val="21"/>
+        </w:rPr>
+        <w:t>Como as taxas de mortalidade de bebês e adultos afetam a expectativa de vida?</w:t>
       </w:r>
     </w:p>
     <w:p>
@@ -181,17 +258,22 @@
         <w:rPr>
           <w:sz w:val="16"/>
           <w:szCs w:val="16"/>
-          <w:rtl w:val="0"/>
-        </w:rPr>
-        <w:t xml:space="preserve">●</w:t>
-      </w:r>
-      <w:r>
-        <w:rPr>
-          <w:sz w:val="21"/>
-          <w:szCs w:val="21"/>
-          <w:rtl w:val="0"/>
-        </w:rPr>
-        <w:t xml:space="preserve"> Qual é o impacto da escolaridade na expectativa de vida dos humanos?</w:t>
+        </w:rPr>
+        <w:t>●</w:t>
+      </w:r>
+      <w:r>
+        <w:rPr>
+          <w:sz w:val="21"/>
+          <w:szCs w:val="21"/>
+        </w:rPr>
+        <w:t>A expectativa de vida tem correlação positiva ou negativa co</w:t>
+      </w:r>
+      <w:r>
+        <w:rPr>
+          <w:sz w:val="21"/>
+          <w:szCs w:val="21"/>
+        </w:rPr>
+        <w:t>m hábitos alimentares, estilo de vida, exercícios, fumo, bebida alcoólica etc.</w:t>
       </w:r>
     </w:p>
     <w:p>
@@ -207,17 +289,15 @@
         <w:rPr>
           <w:sz w:val="16"/>
           <w:szCs w:val="16"/>
-          <w:rtl w:val="0"/>
-        </w:rPr>
-        <w:t xml:space="preserve">●</w:t>
-      </w:r>
-      <w:r>
-        <w:rPr>
-          <w:sz w:val="21"/>
-          <w:szCs w:val="21"/>
-          <w:rtl w:val="0"/>
-        </w:rPr>
-        <w:t xml:space="preserve">A expectativa de vida tem uma relação positiva ou negativa com o consumo de álcool?</w:t>
+        </w:rPr>
+        <w:t>●</w:t>
+      </w:r>
+      <w:r>
+        <w:rPr>
+          <w:sz w:val="21"/>
+          <w:szCs w:val="21"/>
+        </w:rPr>
+        <w:t xml:space="preserve"> Qual é o impacto da escolaridade na expectativa de vida dos humanos?</w:t>
       </w:r>
     </w:p>
     <w:p>
@@ -233,17 +313,15 @@
         <w:rPr>
           <w:sz w:val="16"/>
           <w:szCs w:val="16"/>
-          <w:rtl w:val="0"/>
-        </w:rPr>
-        <w:t xml:space="preserve">●</w:t>
-      </w:r>
-      <w:r>
-        <w:rPr>
-          <w:sz w:val="21"/>
-          <w:szCs w:val="21"/>
-          <w:rtl w:val="0"/>
-        </w:rPr>
-        <w:t xml:space="preserve">Países densamente povoados ou altamente populosos tendem a ter menor expectativa de vida?</w:t>
+        </w:rPr>
+        <w:t>●</w:t>
+      </w:r>
+      <w:r>
+        <w:rPr>
+          <w:sz w:val="21"/>
+          <w:szCs w:val="21"/>
+        </w:rPr>
+        <w:t>A expectativa de vida tem uma relação positiva ou negativa com o consumo de álcool?</w:t>
       </w:r>
     </w:p>
     <w:p>
@@ -259,17 +337,22 @@
         <w:rPr>
           <w:sz w:val="16"/>
           <w:szCs w:val="16"/>
-          <w:rtl w:val="0"/>
-        </w:rPr>
-        <w:t xml:space="preserve">●</w:t>
-      </w:r>
-      <w:r>
-        <w:rPr>
-          <w:sz w:val="21"/>
-          <w:szCs w:val="21"/>
-          <w:rtl w:val="0"/>
-        </w:rPr>
-        <w:t xml:space="preserve"> Qual é o impacto da cobertura de imunização na expectativa de vida?</w:t>
+        </w:rPr>
+        <w:t>●</w:t>
+      </w:r>
+      <w:r>
+        <w:rPr>
+          <w:sz w:val="21"/>
+          <w:szCs w:val="21"/>
+        </w:rPr>
+        <w:t>Países densamente po</w:t>
+      </w:r>
+      <w:r>
+        <w:rPr>
+          <w:sz w:val="21"/>
+          <w:szCs w:val="21"/>
+        </w:rPr>
+        <w:t>voados ou altamente populosos tendem a ter menor expectativa de vida?</w:t>
       </w:r>
     </w:p>
     <w:p>
@@ -285,78 +368,137 @@
         <w:rPr>
           <w:sz w:val="16"/>
           <w:szCs w:val="16"/>
-          <w:rtl w:val="0"/>
-        </w:rPr>
-        <w:t xml:space="preserve">●</w:t>
-      </w:r>
-      <w:r>
-        <w:rPr>
-          <w:sz w:val="21"/>
-          <w:szCs w:val="21"/>
-          <w:rtl w:val="0"/>
-        </w:rPr>
-        <w:t xml:space="preserve">Países mais poluídos apresentam uma expectativa de vida menor?</w:t>
-      </w:r>
-    </w:p>
-    <w:p>
-      <w:pPr>
-        <w:spacing w:after="200" w:line="360" w:lineRule="auto"/>
-        <w:jc w:val="both"/>
-        <w:rPr>
-          <w:sz w:val="20"/>
-          <w:szCs w:val="20"/>
-        </w:rPr>
-      </w:pPr>
-      <w:r>
-        <w:rPr>
-          <w:rtl w:val="0"/>
-        </w:rPr>
-      </w:r>
-    </w:p>
-    <w:p>
-      <w:pPr>
-        <w:jc w:val="both"/>
-        <w:rPr/>
-      </w:pPr>
-      <w:r>
-        <w:rPr>
-          <w:rtl w:val="0"/>
-        </w:rPr>
-      </w:r>
-    </w:p>
-    <w:p>
-      <w:pPr>
-        <w:rPr/>
-      </w:pPr>
-      <w:r>
-        <w:rPr>
-          <w:rtl w:val="0"/>
-        </w:rPr>
+        </w:rPr>
+        <w:t>●</w:t>
+      </w:r>
+      <w:r>
+        <w:rPr>
+          <w:sz w:val="21"/>
+          <w:szCs w:val="21"/>
+        </w:rPr>
+        <w:t xml:space="preserve"> Qual é o impacto da cobertura de imunização na expectativa de vida?</w:t>
+      </w:r>
+    </w:p>
+    <w:p>
+      <w:pPr>
+        <w:spacing w:after="200" w:line="360" w:lineRule="auto"/>
+        <w:jc w:val="both"/>
+        <w:rPr>
+          <w:sz w:val="21"/>
+          <w:szCs w:val="21"/>
+        </w:rPr>
+      </w:pPr>
+      <w:r>
+        <w:rPr>
+          <w:sz w:val="16"/>
+          <w:szCs w:val="16"/>
+        </w:rPr>
+        <w:t>●</w:t>
+      </w:r>
+      <w:r>
+        <w:rPr>
+          <w:sz w:val="21"/>
+          <w:szCs w:val="21"/>
+        </w:rPr>
+        <w:t>Países mais poluídos apresentam uma expectativa de vida menor?</w:t>
+      </w:r>
+    </w:p>
+    <w:p>
+      <w:pPr>
+        <w:spacing w:after="200" w:line="360" w:lineRule="auto"/>
+        <w:jc w:val="both"/>
+        <w:rPr>
+          <w:sz w:val="21"/>
+          <w:szCs w:val="21"/>
+        </w:rPr>
+      </w:pPr>
+    </w:p>
+    <w:p>
+      <w:pPr>
+        <w:spacing w:after="200" w:line="360" w:lineRule="auto"/>
+        <w:jc w:val="both"/>
+        <w:rPr>
+          <w:sz w:val="21"/>
+          <w:szCs w:val="21"/>
+        </w:rPr>
+      </w:pPr>
+      <w:bookmarkStart w:id="0" w:name="_Hlk93049912"/>
+      <w:r>
+        <w:rPr>
+          <w:rFonts w:asciiTheme="minorHAnsi" w:hAnsiTheme="minorHAnsi" w:cstheme="minorHAnsi"/>
+          <w:sz w:val="24"/>
+          <w:szCs w:val="24"/>
+        </w:rPr>
+        <w:t xml:space="preserve">As informações utilizadas neste projeto são dados dos anos 2010 à 2015 e foram coletados em diferentes fontes: órgão mundial da saúde e das nações unidas, dados do IBGE, organização Our World in Data e API de geolocalização. </w:t>
+      </w:r>
+      <w:bookmarkEnd w:id="0"/>
+      <w:r>
+        <w:rPr>
+          <w:rFonts w:asciiTheme="minorHAnsi" w:hAnsiTheme="minorHAnsi" w:cstheme="minorHAnsi"/>
+          <w:sz w:val="24"/>
+          <w:szCs w:val="24"/>
+        </w:rPr>
+        <w:t xml:space="preserve">São dados de 193 países que foram subdivididos em seis grandes áreas: fatores relacionados à economia, fatores </w:t>
+      </w:r>
+      <w:r>
+        <w:rPr>
+          <w:rFonts w:asciiTheme="minorHAnsi" w:hAnsiTheme="minorHAnsi" w:cstheme="minorHAnsi"/>
+          <w:sz w:val="24"/>
+          <w:szCs w:val="24"/>
+        </w:rPr>
+        <w:lastRenderedPageBreak/>
+        <w:t>ambientais, fatores demográficos, fatores de mortalidade, fatores relacionados à imunização e fatores relacionados à saúde</w:t>
+      </w:r>
+    </w:p>
+    <w:p>
+      <w:pPr>
+        <w:spacing w:after="200" w:line="360" w:lineRule="auto"/>
+        <w:jc w:val="both"/>
+        <w:rPr>
+          <w:sz w:val="21"/>
+          <w:szCs w:val="21"/>
+        </w:rPr>
+      </w:pPr>
+    </w:p>
+    <w:p>
+      <w:pPr>
+        <w:spacing w:after="200" w:line="360" w:lineRule="auto"/>
+        <w:jc w:val="both"/>
+        <w:rPr>
+          <w:sz w:val="20"/>
+          <w:szCs w:val="20"/>
+        </w:rPr>
+      </w:pPr>
+    </w:p>
+    <w:p>
+      <w:pPr>
+        <w:jc w:val="both"/>
+      </w:pPr>
+    </w:p>
+    <w:p>
+      <w:r>
         <w:t xml:space="preserve"> </w:t>
       </w:r>
     </w:p>
     <w:sectPr>
-      <w:pgSz w:h="16834" w:w="11909" w:orient="portrait"/>
-      <w:pgMar w:bottom="1440" w:top="1440" w:left="1440" w:right="1440" w:header="720" w:footer="720"/>
+      <w:pgSz w:w="11909" w:h="16834"/>
+      <w:pgMar w:top="1440" w:right="1440" w:bottom="1440" w:left="1440" w:header="720" w:footer="720" w:gutter="0"/>
       <w:pgNumType w:start="1"/>
+      <w:cols w:space="720"/>
     </w:sectPr>
   </w:body>
 </w:document>
 </file>
 
-<file path=word/numbering.xml><?xml version="1.0" encoding="utf-8"?>
-<w:numbering xmlns:mc="http://schemas.openxmlformats.org/markup-compatibility/2006" xmlns:o="urn:schemas-microsoft-com:office:office" xmlns:r="http://schemas.openxmlformats.org/officeDocument/2006/relationships" xmlns:m="http://schemas.openxmlformats.org/officeDocument/2006/math" xmlns:v="urn:schemas-microsoft-com:vml" xmlns:wp="http://schemas.openxmlformats.org/drawingml/2006/wordprocessingDrawing" xmlns:w10="urn:schemas-microsoft-com:office:word" xmlns:w="http://schemas.openxmlformats.org/wordprocessingml/2006/main" xmlns:wne="http://schemas.microsoft.com/office/word/2006/wordml" xmlns:sl="http://schemas.openxmlformats.org/schemaLibrary/2006/main" xmlns:a="http://schemas.openxmlformats.org/drawingml/2006/main" xmlns:pic="http://schemas.openxmlformats.org/drawingml/2006/picture" xmlns:c="http://schemas.openxmlformats.org/drawingml/2006/chart" xmlns:lc="http://schemas.openxmlformats.org/drawingml/2006/lockedCanvas" xmlns:dgm="http://schemas.openxmlformats.org/drawingml/2006/diagram" xmlns:wps="http://schemas.microsoft.com/office/word/2010/wordprocessingShape" xmlns:wpg="http://schemas.microsoft.com/office/word/2010/wordprocessingGroup" xmlns:w14="http://schemas.microsoft.com/office/word/2010/wordml" xmlns:w15="http://schemas.microsoft.com/office/word/2012/wordml"/>
-</file>
-
 <file path=word/styles.xml><?xml version="1.0" encoding="utf-8"?>
-<w:styles xmlns:mc="http://schemas.openxmlformats.org/markup-compatibility/2006" xmlns:o="urn:schemas-microsoft-com:office:office" xmlns:r="http://schemas.openxmlformats.org/officeDocument/2006/relationships" xmlns:m="http://schemas.openxmlformats.org/officeDocument/2006/math" xmlns:v="urn:schemas-microsoft-com:vml" xmlns:wp="http://schemas.openxmlformats.org/drawingml/2006/wordprocessingDrawing" xmlns:w10="urn:schemas-microsoft-com:office:word" xmlns:w="http://schemas.openxmlformats.org/wordprocessingml/2006/main" xmlns:wne="http://schemas.microsoft.com/office/word/2006/wordml" xmlns:sl="http://schemas.openxmlformats.org/schemaLibrary/2006/main" xmlns:a="http://schemas.openxmlformats.org/drawingml/2006/main" xmlns:pic="http://schemas.openxmlformats.org/drawingml/2006/picture" xmlns:c="http://schemas.openxmlformats.org/drawingml/2006/chart" xmlns:lc="http://schemas.openxmlformats.org/drawingml/2006/lockedCanvas" xmlns:dgm="http://schemas.openxmlformats.org/drawingml/2006/diagram" xmlns:wps="http://schemas.microsoft.com/office/word/2010/wordprocessingShape" xmlns:wpg="http://schemas.microsoft.com/office/word/2010/wordprocessingGroup" xmlns:w14="http://schemas.microsoft.com/office/word/2010/wordml" xmlns:w15="http://schemas.microsoft.com/office/word/2012/wordml">
+<w:styles xmlns:mc="http://schemas.openxmlformats.org/markup-compatibility/2006" xmlns:r="http://schemas.openxmlformats.org/officeDocument/2006/relationships" xmlns:w="http://schemas.openxmlformats.org/wordprocessingml/2006/main" xmlns:w14="http://schemas.microsoft.com/office/word/2010/wordml" xmlns:w15="http://schemas.microsoft.com/office/word/2012/wordml" xmlns:w16cex="http://schemas.microsoft.com/office/word/2018/wordml/cex" xmlns:w16cid="http://schemas.microsoft.com/office/word/2016/wordml/cid" xmlns:w16="http://schemas.microsoft.com/office/word/2018/wordml" xmlns:w16sdtdh="http://schemas.microsoft.com/office/word/2020/wordml/sdtdatahash" xmlns:w16se="http://schemas.microsoft.com/office/word/2015/wordml/symex" mc:Ignorable="w14 w15 w16se w16cid w16 w16cex w16sdtdh">
   <w:docDefaults>
     <w:rPrDefault>
       <w:rPr>
-        <w:rFonts w:ascii="Arial" w:cs="Arial" w:eastAsia="Arial" w:hAnsi="Arial"/>
+        <w:rFonts w:ascii="Arial" w:eastAsia="Arial" w:hAnsi="Arial" w:cs="Arial"/>
         <w:sz w:val="22"/>
         <w:szCs w:val="22"/>
-        <w:lang w:val="pt_BR"/>
+        <w:lang w:val="pt-BR" w:eastAsia="pt-BR" w:bidi="ar-SA"/>
       </w:rPr>
     </w:rPrDefault>
     <w:pPrDefault>
@@ -365,69 +507,457 @@
       </w:pPr>
     </w:pPrDefault>
   </w:docDefaults>
-  <w:style w:type="paragraph" w:styleId="Normal" w:default="1">
-    <w:name w:val="normal"/>
+  <w:latentStyles w:defLockedState="0" w:defUIPriority="99" w:defSemiHidden="0" w:defUnhideWhenUsed="0" w:defQFormat="0" w:count="376">
+    <w:lsdException w:name="Normal" w:uiPriority="0" w:qFormat="1"/>
+    <w:lsdException w:name="heading 1" w:uiPriority="9" w:qFormat="1"/>
+    <w:lsdException w:name="heading 2" w:semiHidden="1" w:uiPriority="9" w:unhideWhenUsed="1" w:qFormat="1"/>
+    <w:lsdException w:name="heading 3" w:semiHidden="1" w:uiPriority="9" w:unhideWhenUsed="1" w:qFormat="1"/>
+    <w:lsdException w:name="heading 4" w:semiHidden="1" w:uiPriority="9" w:unhideWhenUsed="1" w:qFormat="1"/>
+    <w:lsdException w:name="heading 5" w:semiHidden="1" w:uiPriority="9" w:unhideWhenUsed="1" w:qFormat="1"/>
+    <w:lsdException w:name="heading 6" w:semiHidden="1" w:uiPriority="9" w:unhideWhenUsed="1" w:qFormat="1"/>
+    <w:lsdException w:name="heading 7" w:semiHidden="1" w:uiPriority="9" w:unhideWhenUsed="1" w:qFormat="1"/>
+    <w:lsdException w:name="heading 8" w:semiHidden="1" w:uiPriority="9" w:unhideWhenUsed="1" w:qFormat="1"/>
+    <w:lsdException w:name="heading 9" w:semiHidden="1" w:uiPriority="9" w:unhideWhenUsed="1" w:qFormat="1"/>
+    <w:lsdException w:name="index 1" w:semiHidden="1" w:unhideWhenUsed="1"/>
+    <w:lsdException w:name="index 2" w:semiHidden="1" w:unhideWhenUsed="1"/>
+    <w:lsdException w:name="index 3" w:semiHidden="1" w:unhideWhenUsed="1"/>
+    <w:lsdException w:name="index 4" w:semiHidden="1" w:unhideWhenUsed="1"/>
+    <w:lsdException w:name="index 5" w:semiHidden="1" w:unhideWhenUsed="1"/>
+    <w:lsdException w:name="index 6" w:semiHidden="1" w:unhideWhenUsed="1"/>
+    <w:lsdException w:name="index 7" w:semiHidden="1" w:unhideWhenUsed="1"/>
+    <w:lsdException w:name="index 8" w:semiHidden="1" w:unhideWhenUsed="1"/>
+    <w:lsdException w:name="index 9" w:semiHidden="1" w:unhideWhenUsed="1"/>
+    <w:lsdException w:name="toc 1" w:semiHidden="1" w:uiPriority="39" w:unhideWhenUsed="1"/>
+    <w:lsdException w:name="toc 2" w:semiHidden="1" w:uiPriority="39" w:unhideWhenUsed="1"/>
+    <w:lsdException w:name="toc 3" w:semiHidden="1" w:uiPriority="39" w:unhideWhenUsed="1"/>
+    <w:lsdException w:name="toc 4" w:semiHidden="1" w:uiPriority="39" w:unhideWhenUsed="1"/>
+    <w:lsdException w:name="toc 5" w:semiHidden="1" w:uiPriority="39" w:unhideWhenUsed="1"/>
+    <w:lsdException w:name="toc 6" w:semiHidden="1" w:uiPriority="39" w:unhideWhenUsed="1"/>
+    <w:lsdException w:name="toc 7" w:semiHidden="1" w:uiPriority="39" w:unhideWhenUsed="1"/>
+    <w:lsdException w:name="toc 8" w:semiHidden="1" w:uiPriority="39" w:unhideWhenUsed="1"/>
+    <w:lsdException w:name="toc 9" w:semiHidden="1" w:uiPriority="39" w:unhideWhenUsed="1"/>
+    <w:lsdException w:name="Normal Indent" w:semiHidden="1" w:unhideWhenUsed="1"/>
+    <w:lsdException w:name="footnote text" w:semiHidden="1" w:unhideWhenUsed="1"/>
+    <w:lsdException w:name="annotation text" w:semiHidden="1" w:unhideWhenUsed="1"/>
+    <w:lsdException w:name="header" w:semiHidden="1" w:unhideWhenUsed="1"/>
+    <w:lsdException w:name="footer" w:semiHidden="1" w:unhideWhenUsed="1"/>
+    <w:lsdException w:name="index heading" w:semiHidden="1" w:unhideWhenUsed="1"/>
+    <w:lsdException w:name="caption" w:semiHidden="1" w:uiPriority="35" w:unhideWhenUsed="1" w:qFormat="1"/>
+    <w:lsdException w:name="table of figures" w:semiHidden="1" w:unhideWhenUsed="1"/>
+    <w:lsdException w:name="envelope address" w:semiHidden="1" w:unhideWhenUsed="1"/>
+    <w:lsdException w:name="envelope return" w:semiHidden="1" w:unhideWhenUsed="1"/>
+    <w:lsdException w:name="footnote reference" w:semiHidden="1" w:unhideWhenUsed="1"/>
+    <w:lsdException w:name="annotation reference" w:semiHidden="1" w:unhideWhenUsed="1"/>
+    <w:lsdException w:name="line number" w:semiHidden="1" w:unhideWhenUsed="1"/>
+    <w:lsdException w:name="page number" w:semiHidden="1" w:unhideWhenUsed="1"/>
+    <w:lsdException w:name="endnote reference" w:semiHidden="1" w:unhideWhenUsed="1"/>
+    <w:lsdException w:name="endnote text" w:semiHidden="1" w:unhideWhenUsed="1"/>
+    <w:lsdException w:name="table of authorities" w:semiHidden="1" w:unhideWhenUsed="1"/>
+    <w:lsdException w:name="macro" w:semiHidden="1" w:unhideWhenUsed="1"/>
+    <w:lsdException w:name="toa heading" w:semiHidden="1" w:unhideWhenUsed="1"/>
+    <w:lsdException w:name="List" w:semiHidden="1" w:unhideWhenUsed="1"/>
+    <w:lsdException w:name="List Bullet" w:semiHidden="1" w:unhideWhenUsed="1"/>
+    <w:lsdException w:name="List Number" w:semiHidden="1" w:unhideWhenUsed="1"/>
+    <w:lsdException w:name="List 2" w:semiHidden="1" w:unhideWhenUsed="1"/>
+    <w:lsdException w:name="List 3" w:semiHidden="1" w:unhideWhenUsed="1"/>
+    <w:lsdException w:name="List 4" w:semiHidden="1" w:unhideWhenUsed="1"/>
+    <w:lsdException w:name="List 5" w:semiHidden="1" w:unhideWhenUsed="1"/>
+    <w:lsdException w:name="List Bullet 2" w:semiHidden="1" w:unhideWhenUsed="1"/>
+    <w:lsdException w:name="List Bullet 3" w:semiHidden="1" w:unhideWhenUsed="1"/>
+    <w:lsdException w:name="List Bullet 4" w:semiHidden="1" w:unhideWhenUsed="1"/>
+    <w:lsdException w:name="List Bullet 5" w:semiHidden="1" w:unhideWhenUsed="1"/>
+    <w:lsdException w:name="List Number 2" w:semiHidden="1" w:unhideWhenUsed="1"/>
+    <w:lsdException w:name="List Number 3" w:semiHidden="1" w:unhideWhenUsed="1"/>
+    <w:lsdException w:name="List Number 4" w:semiHidden="1" w:unhideWhenUsed="1"/>
+    <w:lsdException w:name="List Number 5" w:semiHidden="1" w:unhideWhenUsed="1"/>
+    <w:lsdException w:name="Title" w:uiPriority="10" w:qFormat="1"/>
+    <w:lsdException w:name="Closing" w:semiHidden="1" w:unhideWhenUsed="1"/>
+    <w:lsdException w:name="Signature" w:semiHidden="1" w:unhideWhenUsed="1"/>
+    <w:lsdException w:name="Default Paragraph Font" w:semiHidden="1" w:uiPriority="1" w:unhideWhenUsed="1"/>
+    <w:lsdException w:name="Body Text" w:semiHidden="1" w:unhideWhenUsed="1"/>
+    <w:lsdException w:name="Body Text Indent" w:semiHidden="1" w:unhideWhenUsed="1"/>
+    <w:lsdException w:name="List Continue" w:semiHidden="1" w:unhideWhenUsed="1"/>
+    <w:lsdException w:name="List Continue 2" w:semiHidden="1" w:unhideWhenUsed="1"/>
+    <w:lsdException w:name="List Continue 3" w:semiHidden="1" w:unhideWhenUsed="1"/>
+    <w:lsdException w:name="List Continue 4" w:semiHidden="1" w:unhideWhenUsed="1"/>
+    <w:lsdException w:name="List Continue 5" w:semiHidden="1" w:unhideWhenUsed="1"/>
+    <w:lsdException w:name="Message Header" w:semiHidden="1" w:unhideWhenUsed="1"/>
+    <w:lsdException w:name="Subtitle" w:uiPriority="11" w:qFormat="1"/>
+    <w:lsdException w:name="Salutation" w:semiHidden="1" w:unhideWhenUsed="1"/>
+    <w:lsdException w:name="Date" w:semiHidden="1" w:unhideWhenUsed="1"/>
+    <w:lsdException w:name="Body Text First Indent" w:semiHidden="1" w:unhideWhenUsed="1"/>
+    <w:lsdException w:name="Body Text First Indent 2" w:semiHidden="1" w:unhideWhenUsed="1"/>
+    <w:lsdException w:name="Note Heading" w:semiHidden="1" w:unhideWhenUsed="1"/>
+    <w:lsdException w:name="Body Text 2" w:semiHidden="1" w:unhideWhenUsed="1"/>
+    <w:lsdException w:name="Body Text 3" w:semiHidden="1" w:unhideWhenUsed="1"/>
+    <w:lsdException w:name="Body Text Indent 2" w:semiHidden="1" w:unhideWhenUsed="1"/>
+    <w:lsdException w:name="Body Text Indent 3" w:semiHidden="1" w:unhideWhenUsed="1"/>
+    <w:lsdException w:name="Block Text" w:semiHidden="1" w:unhideWhenUsed="1"/>
+    <w:lsdException w:name="Hyperlink" w:semiHidden="1" w:unhideWhenUsed="1"/>
+    <w:lsdException w:name="FollowedHyperlink" w:semiHidden="1" w:unhideWhenUsed="1"/>
+    <w:lsdException w:name="Strong" w:uiPriority="22" w:qFormat="1"/>
+    <w:lsdException w:name="Emphasis" w:uiPriority="20" w:qFormat="1"/>
+    <w:lsdException w:name="Document Map" w:semiHidden="1" w:unhideWhenUsed="1"/>
+    <w:lsdException w:name="Plain Text" w:semiHidden="1" w:unhideWhenUsed="1"/>
+    <w:lsdException w:name="E-mail Signature" w:semiHidden="1" w:unhideWhenUsed="1"/>
+    <w:lsdException w:name="HTML Top of Form" w:semiHidden="1" w:unhideWhenUsed="1"/>
+    <w:lsdException w:name="HTML Bottom of Form" w:semiHidden="1" w:unhideWhenUsed="1"/>
+    <w:lsdException w:name="Normal (Web)" w:semiHidden="1" w:unhideWhenUsed="1"/>
+    <w:lsdException w:name="HTML Acronym" w:semiHidden="1" w:unhideWhenUsed="1"/>
+    <w:lsdException w:name="HTML Address" w:semiHidden="1" w:unhideWhenUsed="1"/>
+    <w:lsdException w:name="HTML Cite" w:semiHidden="1" w:unhideWhenUsed="1"/>
+    <w:lsdException w:name="HTML Code" w:semiHidden="1" w:unhideWhenUsed="1"/>
+    <w:lsdException w:name="HTML Definition" w:semiHidden="1" w:unhideWhenUsed="1"/>
+    <w:lsdException w:name="HTML Keyboard" w:semiHidden="1" w:unhideWhenUsed="1"/>
+    <w:lsdException w:name="HTML Preformatted" w:semiHidden="1" w:unhideWhenUsed="1"/>
+    <w:lsdException w:name="HTML Sample" w:semiHidden="1" w:unhideWhenUsed="1"/>
+    <w:lsdException w:name="HTML Typewriter" w:semiHidden="1" w:unhideWhenUsed="1"/>
+    <w:lsdException w:name="HTML Variable" w:semiHidden="1" w:unhideWhenUsed="1"/>
+    <w:lsdException w:name="Normal Table" w:semiHidden="1" w:unhideWhenUsed="1"/>
+    <w:lsdException w:name="annotation subject" w:semiHidden="1" w:unhideWhenUsed="1"/>
+    <w:lsdException w:name="No List" w:semiHidden="1" w:unhideWhenUsed="1"/>
+    <w:lsdException w:name="Outline List 1" w:semiHidden="1" w:unhideWhenUsed="1"/>
+    <w:lsdException w:name="Outline List 2" w:semiHidden="1" w:unhideWhenUsed="1"/>
+    <w:lsdException w:name="Outline List 3" w:semiHidden="1" w:unhideWhenUsed="1"/>
+    <w:lsdException w:name="Table Simple 1" w:semiHidden="1" w:unhideWhenUsed="1"/>
+    <w:lsdException w:name="Table Simple 2" w:semiHidden="1" w:unhideWhenUsed="1"/>
+    <w:lsdException w:name="Table Simple 3" w:semiHidden="1" w:unhideWhenUsed="1"/>
+    <w:lsdException w:name="Table Classic 1" w:semiHidden="1" w:unhideWhenUsed="1"/>
+    <w:lsdException w:name="Table Classic 2" w:semiHidden="1" w:unhideWhenUsed="1"/>
+    <w:lsdException w:name="Table Classic 3" w:semiHidden="1" w:unhideWhenUsed="1"/>
+    <w:lsdException w:name="Table Classic 4" w:semiHidden="1" w:unhideWhenUsed="1"/>
+    <w:lsdException w:name="Table Colorful 1" w:semiHidden="1" w:unhideWhenUsed="1"/>
+    <w:lsdException w:name="Table Colorful 2" w:semiHidden="1" w:unhideWhenUsed="1"/>
+    <w:lsdException w:name="Table Colorful 3" w:semiHidden="1" w:unhideWhenUsed="1"/>
+    <w:lsdException w:name="Table Columns 1" w:semiHidden="1" w:unhideWhenUsed="1"/>
+    <w:lsdException w:name="Table Columns 2" w:semiHidden="1" w:unhideWhenUsed="1"/>
+    <w:lsdException w:name="Table Columns 3" w:semiHidden="1" w:unhideWhenUsed="1"/>
+    <w:lsdException w:name="Table Columns 4" w:semiHidden="1" w:unhideWhenUsed="1"/>
+    <w:lsdException w:name="Table Columns 5" w:semiHidden="1" w:unhideWhenUsed="1"/>
+    <w:lsdException w:name="Table Grid 1" w:semiHidden="1" w:unhideWhenUsed="1"/>
+    <w:lsdException w:name="Table Grid 2" w:semiHidden="1" w:unhideWhenUsed="1"/>
+    <w:lsdException w:name="Table Grid 3" w:semiHidden="1" w:unhideWhenUsed="1"/>
+    <w:lsdException w:name="Table Grid 4" w:semiHidden="1" w:unhideWhenUsed="1"/>
+    <w:lsdException w:name="Table Grid 5" w:semiHidden="1" w:unhideWhenUsed="1"/>
+    <w:lsdException w:name="Table Grid 6" w:semiHidden="1" w:unhideWhenUsed="1"/>
+    <w:lsdException w:name="Table Grid 7" w:semiHidden="1" w:unhideWhenUsed="1"/>
+    <w:lsdException w:name="Table Grid 8" w:semiHidden="1" w:unhideWhenUsed="1"/>
+    <w:lsdException w:name="Table List 1" w:semiHidden="1" w:unhideWhenUsed="1"/>
+    <w:lsdException w:name="Table List 2" w:semiHidden="1" w:unhideWhenUsed="1"/>
+    <w:lsdException w:name="Table List 3" w:semiHidden="1" w:unhideWhenUsed="1"/>
+    <w:lsdException w:name="Table List 4" w:semiHidden="1" w:unhideWhenUsed="1"/>
+    <w:lsdException w:name="Table List 5" w:semiHidden="1" w:unhideWhenUsed="1"/>
+    <w:lsdException w:name="Table List 6" w:semiHidden="1" w:unhideWhenUsed="1"/>
+    <w:lsdException w:name="Table List 7" w:semiHidden="1" w:unhideWhenUsed="1"/>
+    <w:lsdException w:name="Table List 8" w:semiHidden="1" w:unhideWhenUsed="1"/>
+    <w:lsdException w:name="Table 3D effects 1" w:semiHidden="1" w:unhideWhenUsed="1"/>
+    <w:lsdException w:name="Table 3D effects 2" w:semiHidden="1" w:unhideWhenUsed="1"/>
+    <w:lsdException w:name="Table 3D effects 3" w:semiHidden="1" w:unhideWhenUsed="1"/>
+    <w:lsdException w:name="Table Contemporary" w:semiHidden="1" w:unhideWhenUsed="1"/>
+    <w:lsdException w:name="Table Elegant" w:semiHidden="1" w:unhideWhenUsed="1"/>
+    <w:lsdException w:name="Table Professional" w:semiHidden="1" w:unhideWhenUsed="1"/>
+    <w:lsdException w:name="Table Subtle 1" w:semiHidden="1" w:unhideWhenUsed="1"/>
+    <w:lsdException w:name="Table Subtle 2" w:semiHidden="1" w:unhideWhenUsed="1"/>
+    <w:lsdException w:name="Table Web 1" w:semiHidden="1" w:unhideWhenUsed="1"/>
+    <w:lsdException w:name="Table Web 2" w:semiHidden="1" w:unhideWhenUsed="1"/>
+    <w:lsdException w:name="Table Web 3" w:semiHidden="1" w:unhideWhenUsed="1"/>
+    <w:lsdException w:name="Balloon Text" w:semiHidden="1" w:unhideWhenUsed="1"/>
+    <w:lsdException w:name="Table Grid" w:uiPriority="39"/>
+    <w:lsdException w:name="Table Theme" w:semiHidden="1" w:unhideWhenUsed="1"/>
+    <w:lsdException w:name="Placeholder Text" w:semiHidden="1"/>
+    <w:lsdException w:name="No Spacing" w:uiPriority="1" w:qFormat="1"/>
+    <w:lsdException w:name="Light Shading" w:uiPriority="60"/>
+    <w:lsdException w:name="Light List" w:uiPriority="61"/>
+    <w:lsdException w:name="Light Grid" w:uiPriority="62"/>
+    <w:lsdException w:name="Medium Shading 1" w:uiPriority="63"/>
+    <w:lsdException w:name="Medium Shading 2" w:uiPriority="64"/>
+    <w:lsdException w:name="Medium List 1" w:uiPriority="65"/>
+    <w:lsdException w:name="Medium List 2" w:uiPriority="66"/>
+    <w:lsdException w:name="Medium Grid 1" w:uiPriority="67"/>
+    <w:lsdException w:name="Medium Grid 2" w:uiPriority="68"/>
+    <w:lsdException w:name="Medium Grid 3" w:uiPriority="69"/>
+    <w:lsdException w:name="Dark List" w:uiPriority="70"/>
+    <w:lsdException w:name="Colorful Shading" w:uiPriority="71"/>
+    <w:lsdException w:name="Colorful List" w:uiPriority="72"/>
+    <w:lsdException w:name="Colorful Grid" w:uiPriority="73"/>
+    <w:lsdException w:name="Light Shading Accent 1" w:uiPriority="60"/>
+    <w:lsdException w:name="Light List Accent 1" w:uiPriority="61"/>
+    <w:lsdException w:name="Light Grid Accent 1" w:uiPriority="62"/>
+    <w:lsdException w:name="Medium Shading 1 Accent 1" w:uiPriority="63"/>
+    <w:lsdException w:name="Medium Shading 2 Accent 1" w:uiPriority="64"/>
+    <w:lsdException w:name="Medium List 1 Accent 1" w:uiPriority="65"/>
+    <w:lsdException w:name="Revision" w:semiHidden="1"/>
+    <w:lsdException w:name="List Paragraph" w:uiPriority="34" w:qFormat="1"/>
+    <w:lsdException w:name="Quote" w:uiPriority="29" w:qFormat="1"/>
+    <w:lsdException w:name="Intense Quote" w:uiPriority="30" w:qFormat="1"/>
+    <w:lsdException w:name="Medium List 2 Accent 1" w:uiPriority="66"/>
+    <w:lsdException w:name="Medium Grid 1 Accent 1" w:uiPriority="67"/>
+    <w:lsdException w:name="Medium Grid 2 Accent 1" w:uiPriority="68"/>
+    <w:lsdException w:name="Medium Grid 3 Accent 1" w:uiPriority="69"/>
+    <w:lsdException w:name="Dark List Accent 1" w:uiPriority="70"/>
+    <w:lsdException w:name="Colorful Shading Accent 1" w:uiPriority="71"/>
+    <w:lsdException w:name="Colorful List Accent 1" w:uiPriority="72"/>
+    <w:lsdException w:name="Colorful Grid Accent 1" w:uiPriority="73"/>
+    <w:lsdException w:name="Light Shading Accent 2" w:uiPriority="60"/>
+    <w:lsdException w:name="Light List Accent 2" w:uiPriority="61"/>
+    <w:lsdException w:name="Light Grid Accent 2" w:uiPriority="62"/>
+    <w:lsdException w:name="Medium Shading 1 Accent 2" w:uiPriority="63"/>
+    <w:lsdException w:name="Medium Shading 2 Accent 2" w:uiPriority="64"/>
+    <w:lsdException w:name="Medium List 1 Accent 2" w:uiPriority="65"/>
+    <w:lsdException w:name="Medium List 2 Accent 2" w:uiPriority="66"/>
+    <w:lsdException w:name="Medium Grid 1 Accent 2" w:uiPriority="67"/>
+    <w:lsdException w:name="Medium Grid 2 Accent 2" w:uiPriority="68"/>
+    <w:lsdException w:name="Medium Grid 3 Accent 2" w:uiPriority="69"/>
+    <w:lsdException w:name="Dark List Accent 2" w:uiPriority="70"/>
+    <w:lsdException w:name="Colorful Shading Accent 2" w:uiPriority="71"/>
+    <w:lsdException w:name="Colorful List Accent 2" w:uiPriority="72"/>
+    <w:lsdException w:name="Colorful Grid Accent 2" w:uiPriority="73"/>
+    <w:lsdException w:name="Light Shading Accent 3" w:uiPriority="60"/>
+    <w:lsdException w:name="Light List Accent 3" w:uiPriority="61"/>
+    <w:lsdException w:name="Light Grid Accent 3" w:uiPriority="62"/>
+    <w:lsdException w:name="Medium Shading 1 Accent 3" w:uiPriority="63"/>
+    <w:lsdException w:name="Medium Shading 2 Accent 3" w:uiPriority="64"/>
+    <w:lsdException w:name="Medium List 1 Accent 3" w:uiPriority="65"/>
+    <w:lsdException w:name="Medium List 2 Accent 3" w:uiPriority="66"/>
+    <w:lsdException w:name="Medium Grid 1 Accent 3" w:uiPriority="67"/>
+    <w:lsdException w:name="Medium Grid 2 Accent 3" w:uiPriority="68"/>
+    <w:lsdException w:name="Medium Grid 3 Accent 3" w:uiPriority="69"/>
+    <w:lsdException w:name="Dark List Accent 3" w:uiPriority="70"/>
+    <w:lsdException w:name="Colorful Shading Accent 3" w:uiPriority="71"/>
+    <w:lsdException w:name="Colorful List Accent 3" w:uiPriority="72"/>
+    <w:lsdException w:name="Colorful Grid Accent 3" w:uiPriority="73"/>
+    <w:lsdException w:name="Light Shading Accent 4" w:uiPriority="60"/>
+    <w:lsdException w:name="Light List Accent 4" w:uiPriority="61"/>
+    <w:lsdException w:name="Light Grid Accent 4" w:uiPriority="62"/>
+    <w:lsdException w:name="Medium Shading 1 Accent 4" w:uiPriority="63"/>
+    <w:lsdException w:name="Medium Shading 2 Accent 4" w:uiPriority="64"/>
+    <w:lsdException w:name="Medium List 1 Accent 4" w:uiPriority="65"/>
+    <w:lsdException w:name="Medium List 2 Accent 4" w:uiPriority="66"/>
+    <w:lsdException w:name="Medium Grid 1 Accent 4" w:uiPriority="67"/>
+    <w:lsdException w:name="Medium Grid 2 Accent 4" w:uiPriority="68"/>
+    <w:lsdException w:name="Medium Grid 3 Accent 4" w:uiPriority="69"/>
+    <w:lsdException w:name="Dark List Accent 4" w:uiPriority="70"/>
+    <w:lsdException w:name="Colorful Shading Accent 4" w:uiPriority="71"/>
+    <w:lsdException w:name="Colorful List Accent 4" w:uiPriority="72"/>
+    <w:lsdException w:name="Colorful Grid Accent 4" w:uiPriority="73"/>
+    <w:lsdException w:name="Light Shading Accent 5" w:uiPriority="60"/>
+    <w:lsdException w:name="Light List Accent 5" w:uiPriority="61"/>
+    <w:lsdException w:name="Light Grid Accent 5" w:uiPriority="62"/>
+    <w:lsdException w:name="Medium Shading 1 Accent 5" w:uiPriority="63"/>
+    <w:lsdException w:name="Medium Shading 2 Accent 5" w:uiPriority="64"/>
+    <w:lsdException w:name="Medium List 1 Accent 5" w:uiPriority="65"/>
+    <w:lsdException w:name="Medium List 2 Accent 5" w:uiPriority="66"/>
+    <w:lsdException w:name="Medium Grid 1 Accent 5" w:uiPriority="67"/>
+    <w:lsdException w:name="Medium Grid 2 Accent 5" w:uiPriority="68"/>
+    <w:lsdException w:name="Medium Grid 3 Accent 5" w:uiPriority="69"/>
+    <w:lsdException w:name="Dark List Accent 5" w:uiPriority="70"/>
+    <w:lsdException w:name="Colorful Shading Accent 5" w:uiPriority="71"/>
+    <w:lsdException w:name="Colorful List Accent 5" w:uiPriority="72"/>
+    <w:lsdException w:name="Colorful Grid Accent 5" w:uiPriority="73"/>
+    <w:lsdException w:name="Light Shading Accent 6" w:uiPriority="60"/>
+    <w:lsdException w:name="Light List Accent 6" w:uiPriority="61"/>
+    <w:lsdException w:name="Light Grid Accent 6" w:uiPriority="62"/>
+    <w:lsdException w:name="Medium Shading 1 Accent 6" w:uiPriority="63"/>
+    <w:lsdException w:name="Medium Shading 2 Accent 6" w:uiPriority="64"/>
+    <w:lsdException w:name="Medium List 1 Accent 6" w:uiPriority="65"/>
+    <w:lsdException w:name="Medium List 2 Accent 6" w:uiPriority="66"/>
+    <w:lsdException w:name="Medium Grid 1 Accent 6" w:uiPriority="67"/>
+    <w:lsdException w:name="Medium Grid 2 Accent 6" w:uiPriority="68"/>
+    <w:lsdException w:name="Medium Grid 3 Accent 6" w:uiPriority="69"/>
+    <w:lsdException w:name="Dark List Accent 6" w:uiPriority="70"/>
+    <w:lsdException w:name="Colorful Shading Accent 6" w:uiPriority="71"/>
+    <w:lsdException w:name="Colorful List Accent 6" w:uiPriority="72"/>
+    <w:lsdException w:name="Colorful Grid Accent 6" w:uiPriority="73"/>
+    <w:lsdException w:name="Subtle Emphasis" w:uiPriority="19" w:qFormat="1"/>
+    <w:lsdException w:name="Intense Emphasis" w:uiPriority="21" w:qFormat="1"/>
+    <w:lsdException w:name="Subtle Reference" w:uiPriority="31" w:qFormat="1"/>
+    <w:lsdException w:name="Intense Reference" w:uiPriority="32" w:qFormat="1"/>
+    <w:lsdException w:name="Book Title" w:uiPriority="33" w:qFormat="1"/>
+    <w:lsdException w:name="Bibliography" w:semiHidden="1" w:uiPriority="37" w:unhideWhenUsed="1"/>
+    <w:lsdException w:name="TOC Heading" w:semiHidden="1" w:uiPriority="39" w:unhideWhenUsed="1" w:qFormat="1"/>
+    <w:lsdException w:name="Plain Table 1" w:uiPriority="41"/>
+    <w:lsdException w:name="Plain Table 2" w:uiPriority="42"/>
+    <w:lsdException w:name="Plain Table 3" w:uiPriority="43"/>
+    <w:lsdException w:name="Plain Table 4" w:uiPriority="44"/>
+    <w:lsdException w:name="Plain Table 5" w:uiPriority="45"/>
+    <w:lsdException w:name="Grid Table Light" w:uiPriority="40"/>
+    <w:lsdException w:name="Grid Table 1 Light" w:uiPriority="46"/>
+    <w:lsdException w:name="Grid Table 2" w:uiPriority="47"/>
+    <w:lsdException w:name="Grid Table 3" w:uiPriority="48"/>
+    <w:lsdException w:name="Grid Table 4" w:uiPriority="49"/>
+    <w:lsdException w:name="Grid Table 5 Dark" w:uiPriority="50"/>
+    <w:lsdException w:name="Grid Table 6 Colorful" w:uiPriority="51"/>
+    <w:lsdException w:name="Grid Table 7 Colorful" w:uiPriority="52"/>
+    <w:lsdException w:name="Grid Table 1 Light Accent 1" w:uiPriority="46"/>
+    <w:lsdException w:name="Grid Table 2 Accent 1" w:uiPriority="47"/>
+    <w:lsdException w:name="Grid Table 3 Accent 1" w:uiPriority="48"/>
+    <w:lsdException w:name="Grid Table 4 Accent 1" w:uiPriority="49"/>
+    <w:lsdException w:name="Grid Table 5 Dark Accent 1" w:uiPriority="50"/>
+    <w:lsdException w:name="Grid Table 6 Colorful Accent 1" w:uiPriority="51"/>
+    <w:lsdException w:name="Grid Table 7 Colorful Accent 1" w:uiPriority="52"/>
+    <w:lsdException w:name="Grid Table 1 Light Accent 2" w:uiPriority="46"/>
+    <w:lsdException w:name="Grid Table 2 Accent 2" w:uiPriority="47"/>
+    <w:lsdException w:name="Grid Table 3 Accent 2" w:uiPriority="48"/>
+    <w:lsdException w:name="Grid Table 4 Accent 2" w:uiPriority="49"/>
+    <w:lsdException w:name="Grid Table 5 Dark Accent 2" w:uiPriority="50"/>
+    <w:lsdException w:name="Grid Table 6 Colorful Accent 2" w:uiPriority="51"/>
+    <w:lsdException w:name="Grid Table 7 Colorful Accent 2" w:uiPriority="52"/>
+    <w:lsdException w:name="Grid Table 1 Light Accent 3" w:uiPriority="46"/>
+    <w:lsdException w:name="Grid Table 2 Accent 3" w:uiPriority="47"/>
+    <w:lsdException w:name="Grid Table 3 Accent 3" w:uiPriority="48"/>
+    <w:lsdException w:name="Grid Table 4 Accent 3" w:uiPriority="49"/>
+    <w:lsdException w:name="Grid Table 5 Dark Accent 3" w:uiPriority="50"/>
+    <w:lsdException w:name="Grid Table 6 Colorful Accent 3" w:uiPriority="51"/>
+    <w:lsdException w:name="Grid Table 7 Colorful Accent 3" w:uiPriority="52"/>
+    <w:lsdException w:name="Grid Table 1 Light Accent 4" w:uiPriority="46"/>
+    <w:lsdException w:name="Grid Table 2 Accent 4" w:uiPriority="47"/>
+    <w:lsdException w:name="Grid Table 3 Accent 4" w:uiPriority="48"/>
+    <w:lsdException w:name="Grid Table 4 Accent 4" w:uiPriority="49"/>
+    <w:lsdException w:name="Grid Table 5 Dark Accent 4" w:uiPriority="50"/>
+    <w:lsdException w:name="Grid Table 6 Colorful Accent 4" w:uiPriority="51"/>
+    <w:lsdException w:name="Grid Table 7 Colorful Accent 4" w:uiPriority="52"/>
+    <w:lsdException w:name="Grid Table 1 Light Accent 5" w:uiPriority="46"/>
+    <w:lsdException w:name="Grid Table 2 Accent 5" w:uiPriority="47"/>
+    <w:lsdException w:name="Grid Table 3 Accent 5" w:uiPriority="48"/>
+    <w:lsdException w:name="Grid Table 4 Accent 5" w:uiPriority="49"/>
+    <w:lsdException w:name="Grid Table 5 Dark Accent 5" w:uiPriority="50"/>
+    <w:lsdException w:name="Grid Table 6 Colorful Accent 5" w:uiPriority="51"/>
+    <w:lsdException w:name="Grid Table 7 Colorful Accent 5" w:uiPriority="52"/>
+    <w:lsdException w:name="Grid Table 1 Light Accent 6" w:uiPriority="46"/>
+    <w:lsdException w:name="Grid Table 2 Accent 6" w:uiPriority="47"/>
+    <w:lsdException w:name="Grid Table 3 Accent 6" w:uiPriority="48"/>
+    <w:lsdException w:name="Grid Table 4 Accent 6" w:uiPriority="49"/>
+    <w:lsdException w:name="Grid Table 5 Dark Accent 6" w:uiPriority="50"/>
+    <w:lsdException w:name="Grid Table 6 Colorful Accent 6" w:uiPriority="51"/>
+    <w:lsdException w:name="Grid Table 7 Colorful Accent 6" w:uiPriority="52"/>
+    <w:lsdException w:name="List Table 1 Light" w:uiPriority="46"/>
+    <w:lsdException w:name="List Table 2" w:uiPriority="47"/>
+    <w:lsdException w:name="List Table 3" w:uiPriority="48"/>
+    <w:lsdException w:name="List Table 4" w:uiPriority="49"/>
+    <w:lsdException w:name="List Table 5 Dark" w:uiPriority="50"/>
+    <w:lsdException w:name="List Table 6 Colorful" w:uiPriority="51"/>
+    <w:lsdException w:name="List Table 7 Colorful" w:uiPriority="52"/>
+    <w:lsdException w:name="List Table 1 Light Accent 1" w:uiPriority="46"/>
+    <w:lsdException w:name="List Table 2 Accent 1" w:uiPriority="47"/>
+    <w:lsdException w:name="List Table 3 Accent 1" w:uiPriority="48"/>
+    <w:lsdException w:name="List Table 4 Accent 1" w:uiPriority="49"/>
+    <w:lsdException w:name="List Table 5 Dark Accent 1" w:uiPriority="50"/>
+    <w:lsdException w:name="List Table 6 Colorful Accent 1" w:uiPriority="51"/>
+    <w:lsdException w:name="List Table 7 Colorful Accent 1" w:uiPriority="52"/>
+    <w:lsdException w:name="List Table 1 Light Accent 2" w:uiPriority="46"/>
+    <w:lsdException w:name="List Table 2 Accent 2" w:uiPriority="47"/>
+    <w:lsdException w:name="List Table 3 Accent 2" w:uiPriority="48"/>
+    <w:lsdException w:name="List Table 4 Accent 2" w:uiPriority="49"/>
+    <w:lsdException w:name="List Table 5 Dark Accent 2" w:uiPriority="50"/>
+    <w:lsdException w:name="List Table 6 Colorful Accent 2" w:uiPriority="51"/>
+    <w:lsdException w:name="List Table 7 Colorful Accent 2" w:uiPriority="52"/>
+    <w:lsdException w:name="List Table 1 Light Accent 3" w:uiPriority="46"/>
+    <w:lsdException w:name="List Table 2 Accent 3" w:uiPriority="47"/>
+    <w:lsdException w:name="List Table 3 Accent 3" w:uiPriority="48"/>
+    <w:lsdException w:name="List Table 4 Accent 3" w:uiPriority="49"/>
+    <w:lsdException w:name="List Table 5 Dark Accent 3" w:uiPriority="50"/>
+    <w:lsdException w:name="List Table 6 Colorful Accent 3" w:uiPriority="51"/>
+    <w:lsdException w:name="List Table 7 Colorful Accent 3" w:uiPriority="52"/>
+    <w:lsdException w:name="List Table 1 Light Accent 4" w:uiPriority="46"/>
+    <w:lsdException w:name="List Table 2 Accent 4" w:uiPriority="47"/>
+    <w:lsdException w:name="List Table 3 Accent 4" w:uiPriority="48"/>
+    <w:lsdException w:name="List Table 4 Accent 4" w:uiPriority="49"/>
+    <w:lsdException w:name="List Table 5 Dark Accent 4" w:uiPriority="50"/>
+    <w:lsdException w:name="List Table 6 Colorful Accent 4" w:uiPriority="51"/>
+    <w:lsdException w:name="List Table 7 Colorful Accent 4" w:uiPriority="52"/>
+    <w:lsdException w:name="List Table 1 Light Accent 5" w:uiPriority="46"/>
+    <w:lsdException w:name="List Table 2 Accent 5" w:uiPriority="47"/>
+    <w:lsdException w:name="List Table 3 Accent 5" w:uiPriority="48"/>
+    <w:lsdException w:name="List Table 4 Accent 5" w:uiPriority="49"/>
+    <w:lsdException w:name="List Table 5 Dark Accent 5" w:uiPriority="50"/>
+    <w:lsdException w:name="List Table 6 Colorful Accent 5" w:uiPriority="51"/>
+    <w:lsdException w:name="List Table 7 Colorful Accent 5" w:uiPriority="52"/>
+    <w:lsdException w:name="List Table 1 Light Accent 6" w:uiPriority="46"/>
+    <w:lsdException w:name="List Table 2 Accent 6" w:uiPriority="47"/>
+    <w:lsdException w:name="List Table 3 Accent 6" w:uiPriority="48"/>
+    <w:lsdException w:name="List Table 4 Accent 6" w:uiPriority="49"/>
+    <w:lsdException w:name="List Table 5 Dark Accent 6" w:uiPriority="50"/>
+    <w:lsdException w:name="List Table 6 Colorful Accent 6" w:uiPriority="51"/>
+    <w:lsdException w:name="List Table 7 Colorful Accent 6" w:uiPriority="52"/>
+    <w:lsdException w:name="Mention" w:semiHidden="1" w:unhideWhenUsed="1"/>
+    <w:lsdException w:name="Smart Hyperlink" w:semiHidden="1" w:unhideWhenUsed="1"/>
+    <w:lsdException w:name="Hashtag" w:semiHidden="1" w:unhideWhenUsed="1"/>
+    <w:lsdException w:name="Unresolved Mention" w:semiHidden="1" w:unhideWhenUsed="1"/>
+    <w:lsdException w:name="Smart Link" w:semiHidden="1" w:unhideWhenUsed="1"/>
+  </w:latentStyles>
+  <w:style w:type="paragraph" w:default="1" w:styleId="Normale">
+    <w:name w:val="Normal"/>
+    <w:qFormat/>
   </w:style>
-  <w:style w:type="table" w:styleId="TableNormal" w:default="1">
-    <w:name w:val="Table Normal"/>
-  </w:style>
-  <w:style w:type="paragraph" w:styleId="Heading1">
+  <w:style w:type="paragraph" w:styleId="Titolo1">
     <w:name w:val="heading 1"/>
-    <w:basedOn w:val="Normal"/>
-    <w:next w:val="Normal"/>
+    <w:basedOn w:val="Normale"/>
+    <w:next w:val="Normale"/>
+    <w:uiPriority w:val="9"/>
+    <w:qFormat/>
     <w:pPr>
-      <w:keepNext w:val="1"/>
-      <w:keepLines w:val="1"/>
-      <w:pageBreakBefore w:val="0"/>
-      <w:spacing w:after="120" w:before="400" w:lineRule="auto"/>
+      <w:keepNext/>
+      <w:keepLines/>
+      <w:spacing w:before="400" w:after="120"/>
+      <w:outlineLvl w:val="0"/>
     </w:pPr>
     <w:rPr>
       <w:sz w:val="40"/>
       <w:szCs w:val="40"/>
     </w:rPr>
   </w:style>
-  <w:style w:type="paragraph" w:styleId="Heading2">
+  <w:style w:type="paragraph" w:styleId="Titolo2">
     <w:name w:val="heading 2"/>
-    <w:basedOn w:val="Normal"/>
-    <w:next w:val="Normal"/>
+    <w:basedOn w:val="Normale"/>
+    <w:next w:val="Normale"/>
+    <w:uiPriority w:val="9"/>
+    <w:semiHidden/>
+    <w:unhideWhenUsed/>
+    <w:qFormat/>
     <w:pPr>
-      <w:keepNext w:val="1"/>
-      <w:keepLines w:val="1"/>
-      <w:pageBreakBefore w:val="0"/>
-      <w:spacing w:after="120" w:before="360" w:lineRule="auto"/>
+      <w:keepNext/>
+      <w:keepLines/>
+      <w:spacing w:before="360" w:after="120"/>
+      <w:outlineLvl w:val="1"/>
     </w:pPr>
     <w:rPr>
-      <w:b w:val="0"/>
       <w:sz w:val="32"/>
       <w:szCs w:val="32"/>
     </w:rPr>
   </w:style>
-  <w:style w:type="paragraph" w:styleId="Heading3">
+  <w:style w:type="paragraph" w:styleId="Titolo3">
     <w:name w:val="heading 3"/>
-    <w:basedOn w:val="Normal"/>
-    <w:next w:val="Normal"/>
+    <w:basedOn w:val="Normale"/>
+    <w:next w:val="Normale"/>
+    <w:uiPriority w:val="9"/>
+    <w:semiHidden/>
+    <w:unhideWhenUsed/>
+    <w:qFormat/>
     <w:pPr>
-      <w:keepNext w:val="1"/>
-      <w:keepLines w:val="1"/>
-      <w:pageBreakBefore w:val="0"/>
-      <w:spacing w:after="80" w:before="320" w:lineRule="auto"/>
+      <w:keepNext/>
+      <w:keepLines/>
+      <w:spacing w:before="320" w:after="80"/>
+      <w:outlineLvl w:val="2"/>
     </w:pPr>
     <w:rPr>
-      <w:b w:val="0"/>
       <w:color w:val="434343"/>
       <w:sz w:val="28"/>
       <w:szCs w:val="28"/>
     </w:rPr>
   </w:style>
-  <w:style w:type="paragraph" w:styleId="Heading4">
+  <w:style w:type="paragraph" w:styleId="Titolo4">
     <w:name w:val="heading 4"/>
-    <w:basedOn w:val="Normal"/>
-    <w:next w:val="Normal"/>
+    <w:basedOn w:val="Normale"/>
+    <w:next w:val="Normale"/>
+    <w:uiPriority w:val="9"/>
+    <w:semiHidden/>
+    <w:unhideWhenUsed/>
+    <w:qFormat/>
     <w:pPr>
-      <w:keepNext w:val="1"/>
-      <w:keepLines w:val="1"/>
-      <w:pageBreakBefore w:val="0"/>
-      <w:spacing w:after="80" w:before="280" w:lineRule="auto"/>
+      <w:keepNext/>
+      <w:keepLines/>
+      <w:spacing w:before="280" w:after="80"/>
+      <w:outlineLvl w:val="3"/>
     </w:pPr>
     <w:rPr>
       <w:color w:val="666666"/>
@@ -435,67 +965,108 @@
       <w:szCs w:val="24"/>
     </w:rPr>
   </w:style>
-  <w:style w:type="paragraph" w:styleId="Heading5">
+  <w:style w:type="paragraph" w:styleId="Titolo5">
     <w:name w:val="heading 5"/>
-    <w:basedOn w:val="Normal"/>
-    <w:next w:val="Normal"/>
+    <w:basedOn w:val="Normale"/>
+    <w:next w:val="Normale"/>
+    <w:uiPriority w:val="9"/>
+    <w:semiHidden/>
+    <w:unhideWhenUsed/>
+    <w:qFormat/>
     <w:pPr>
-      <w:keepNext w:val="1"/>
-      <w:keepLines w:val="1"/>
-      <w:pageBreakBefore w:val="0"/>
-      <w:spacing w:after="80" w:before="240" w:lineRule="auto"/>
+      <w:keepNext/>
+      <w:keepLines/>
+      <w:spacing w:before="240" w:after="80"/>
+      <w:outlineLvl w:val="4"/>
     </w:pPr>
     <w:rPr>
       <w:color w:val="666666"/>
-      <w:sz w:val="22"/>
-      <w:szCs w:val="22"/>
     </w:rPr>
   </w:style>
-  <w:style w:type="paragraph" w:styleId="Heading6">
+  <w:style w:type="paragraph" w:styleId="Titolo6">
     <w:name w:val="heading 6"/>
-    <w:basedOn w:val="Normal"/>
-    <w:next w:val="Normal"/>
+    <w:basedOn w:val="Normale"/>
+    <w:next w:val="Normale"/>
+    <w:uiPriority w:val="9"/>
+    <w:semiHidden/>
+    <w:unhideWhenUsed/>
+    <w:qFormat/>
     <w:pPr>
-      <w:keepNext w:val="1"/>
-      <w:keepLines w:val="1"/>
-      <w:pageBreakBefore w:val="0"/>
-      <w:spacing w:after="80" w:before="240" w:lineRule="auto"/>
+      <w:keepNext/>
+      <w:keepLines/>
+      <w:spacing w:before="240" w:after="80"/>
+      <w:outlineLvl w:val="5"/>
     </w:pPr>
     <w:rPr>
-      <w:i w:val="1"/>
+      <w:i/>
       <w:color w:val="666666"/>
-      <w:sz w:val="22"/>
-      <w:szCs w:val="22"/>
     </w:rPr>
   </w:style>
-  <w:style w:type="paragraph" w:styleId="Title">
+  <w:style w:type="character" w:default="1" w:styleId="Carpredefinitoparagrafo">
+    <w:name w:val="Default Paragraph Font"/>
+    <w:uiPriority w:val="1"/>
+    <w:unhideWhenUsed/>
+  </w:style>
+  <w:style w:type="table" w:default="1" w:styleId="Tabellanormale">
+    <w:name w:val="Normal Table"/>
+    <w:uiPriority w:val="99"/>
+    <w:semiHidden/>
+    <w:unhideWhenUsed/>
+    <w:tblPr>
+      <w:tblInd w:w="0" w:type="dxa"/>
+      <w:tblCellMar>
+        <w:top w:w="0" w:type="dxa"/>
+        <w:left w:w="108" w:type="dxa"/>
+        <w:bottom w:w="0" w:type="dxa"/>
+        <w:right w:w="108" w:type="dxa"/>
+      </w:tblCellMar>
+    </w:tblPr>
+  </w:style>
+  <w:style w:type="numbering" w:default="1" w:styleId="Nessunelenco">
+    <w:name w:val="No List"/>
+    <w:uiPriority w:val="99"/>
+    <w:semiHidden/>
+    <w:unhideWhenUsed/>
+  </w:style>
+  <w:style w:type="table" w:customStyle="1" w:styleId="TableNormal">
+    <w:name w:val="Table Normal"/>
+    <w:tblPr>
+      <w:tblCellMar>
+        <w:top w:w="0" w:type="dxa"/>
+        <w:left w:w="0" w:type="dxa"/>
+        <w:bottom w:w="0" w:type="dxa"/>
+        <w:right w:w="0" w:type="dxa"/>
+      </w:tblCellMar>
+    </w:tblPr>
+  </w:style>
+  <w:style w:type="paragraph" w:styleId="Titolo">
     <w:name w:val="Title"/>
-    <w:basedOn w:val="Normal"/>
-    <w:next w:val="Normal"/>
+    <w:basedOn w:val="Normale"/>
+    <w:next w:val="Normale"/>
+    <w:uiPriority w:val="10"/>
+    <w:qFormat/>
     <w:pPr>
-      <w:keepNext w:val="1"/>
-      <w:keepLines w:val="1"/>
-      <w:pageBreakBefore w:val="0"/>
-      <w:spacing w:after="60" w:before="0" w:lineRule="auto"/>
+      <w:keepNext/>
+      <w:keepLines/>
+      <w:spacing w:after="60"/>
     </w:pPr>
     <w:rPr>
       <w:sz w:val="52"/>
       <w:szCs w:val="52"/>
     </w:rPr>
   </w:style>
-  <w:style w:type="paragraph" w:styleId="Subtitle">
+  <w:style w:type="paragraph" w:styleId="Sottotitolo">
     <w:name w:val="Subtitle"/>
-    <w:basedOn w:val="Normal"/>
-    <w:next w:val="Normal"/>
+    <w:basedOn w:val="Normale"/>
+    <w:next w:val="Normale"/>
+    <w:uiPriority w:val="11"/>
+    <w:qFormat/>
     <w:pPr>
-      <w:keepNext w:val="1"/>
-      <w:keepLines w:val="1"/>
-      <w:pageBreakBefore w:val="0"/>
-      <w:spacing w:after="320" w:before="0" w:lineRule="auto"/>
+      <w:keepNext/>
+      <w:keepLines/>
+      <w:spacing w:after="320"/>
     </w:pPr>
     <w:rPr>
-      <w:rFonts w:ascii="Arial" w:cs="Arial" w:eastAsia="Arial" w:hAnsi="Arial"/>
-      <w:i w:val="0"/>
       <w:color w:val="666666"/>
       <w:sz w:val="30"/>
       <w:szCs w:val="30"/>

--- a/pdf/Script Video.docx
+++ b/pdf/Script Video.docx
@@ -7,12 +7,14 @@
         <w:spacing w:line="360" w:lineRule="auto"/>
         <w:jc w:val="both"/>
         <w:rPr>
-          <w:sz w:val="20"/>
-          <w:szCs w:val="20"/>
-        </w:rPr>
-      </w:pPr>
-      <w:r>
-        <w:rPr>
+          <w:rFonts w:asciiTheme="majorHAnsi" w:hAnsiTheme="majorHAnsi" w:cstheme="majorHAnsi"/>
+          <w:sz w:val="20"/>
+          <w:szCs w:val="20"/>
+        </w:rPr>
+      </w:pPr>
+      <w:r>
+        <w:rPr>
+          <w:rFonts w:asciiTheme="majorHAnsi" w:hAnsiTheme="majorHAnsi" w:cstheme="majorHAnsi"/>
           <w:sz w:val="20"/>
           <w:szCs w:val="20"/>
         </w:rPr>
@@ -20,6 +22,7 @@
       </w:r>
       <w:r>
         <w:rPr>
+          <w:rFonts w:asciiTheme="majorHAnsi" w:hAnsiTheme="majorHAnsi" w:cstheme="majorHAnsi"/>
           <w:sz w:val="20"/>
           <w:szCs w:val="20"/>
         </w:rPr>
@@ -27,6 +30,7 @@
       </w:r>
       <w:r>
         <w:rPr>
+          <w:rFonts w:asciiTheme="majorHAnsi" w:hAnsiTheme="majorHAnsi" w:cstheme="majorHAnsi"/>
           <w:sz w:val="20"/>
           <w:szCs w:val="20"/>
         </w:rPr>
@@ -34,17 +38,11 @@
       </w:r>
       <w:r>
         <w:rPr>
-          <w:sz w:val="20"/>
-          <w:szCs w:val="20"/>
-        </w:rPr>
-        <w:t>lessandra de assis barbosa e como trabalho de conclusão do curso de pós-graduação latu sensu em ciência de dados e big data da puc minas conduzi o estudo que teve por propósito avaliar a capacidade de previsão da expectativa de vida da população utili</w:t>
-      </w:r>
-      <w:r>
-        <w:rPr>
-          <w:sz w:val="20"/>
-          <w:szCs w:val="20"/>
-        </w:rPr>
-        <w:t>zando algoritmos de machine learning a partir de informações socioeconômicas para isso foram implementados modelos  supervisionados de aprendizado de máquina.</w:t>
+          <w:rFonts w:asciiTheme="majorHAnsi" w:hAnsiTheme="majorHAnsi" w:cstheme="majorHAnsi"/>
+          <w:sz w:val="20"/>
+          <w:szCs w:val="20"/>
+        </w:rPr>
+        <w:t>lessandra de assis barbosa e como trabalho de conclusão do curso de pós-graduação latu sensu em ciência de dados e big data da puc minas conduzi o estudo que teve por propósito avaliar a capacidade de previsão da expectativa de vida da população utilizando algoritmos de machine learning a partir de informações socioeconômicas para isso foram implementados modelos  supervisionados de aprendizado de máquina.</w:t>
       </w:r>
     </w:p>
     <w:p>
@@ -52,12 +50,25 @@
         <w:spacing w:after="200" w:line="360" w:lineRule="auto"/>
         <w:jc w:val="both"/>
         <w:rPr>
-          <w:sz w:val="20"/>
-          <w:szCs w:val="20"/>
-        </w:rPr>
-      </w:pPr>
-      <w:r>
-        <w:rPr>
+          <w:rFonts w:asciiTheme="majorHAnsi" w:hAnsiTheme="majorHAnsi" w:cstheme="majorHAnsi"/>
+          <w:sz w:val="20"/>
+          <w:szCs w:val="20"/>
+        </w:rPr>
+      </w:pPr>
+    </w:p>
+    <w:p>
+      <w:pPr>
+        <w:spacing w:after="200" w:line="360" w:lineRule="auto"/>
+        <w:jc w:val="both"/>
+        <w:rPr>
+          <w:rFonts w:asciiTheme="majorHAnsi" w:hAnsiTheme="majorHAnsi" w:cstheme="majorHAnsi"/>
+          <w:sz w:val="20"/>
+          <w:szCs w:val="20"/>
+        </w:rPr>
+      </w:pPr>
+      <w:r>
+        <w:rPr>
+          <w:rFonts w:asciiTheme="majorHAnsi" w:hAnsiTheme="majorHAnsi" w:cstheme="majorHAnsi"/>
           <w:sz w:val="20"/>
           <w:szCs w:val="20"/>
         </w:rPr>
@@ -65,24 +76,11 @@
       </w:r>
       <w:r>
         <w:rPr>
-          <w:sz w:val="20"/>
-          <w:szCs w:val="20"/>
-        </w:rPr>
-        <w:t xml:space="preserve"> objetivo deste trabalho é realizar uma análise exploratória que permitirá de individuar os fato</w:t>
-      </w:r>
-      <w:r>
-        <w:rPr>
-          <w:sz w:val="20"/>
-          <w:szCs w:val="20"/>
-        </w:rPr>
-        <w:t>res correlacionados a redução ou aumento da expectativa de vida, identificar um modelo matemático que possa ser usado para a previsão da expectativa de vida, comparar a performance de vários modelos de machine learning e a realização de cenários que possam</w:t>
-      </w:r>
-      <w:r>
-        <w:rPr>
-          <w:sz w:val="20"/>
-          <w:szCs w:val="20"/>
-        </w:rPr>
-        <w:t xml:space="preserve"> auxiliar na tomada de decisões de investimentos público e privado.  </w:t>
+          <w:rFonts w:asciiTheme="majorHAnsi" w:hAnsiTheme="majorHAnsi" w:cstheme="majorHAnsi"/>
+          <w:sz w:val="20"/>
+          <w:szCs w:val="20"/>
+        </w:rPr>
+        <w:t xml:space="preserve"> objetivo deste trabalho é realizar uma análise exploratória que permitirá de individuar os fatores correlacionados a redução ou aumento da expectativa de vida, identificar um modelo matemático que possa ser usado para a previsão da expectativa de vida, comparar a performance de vários modelos de machine learning e a realização de cenários que possam auxiliar na tomada de decisões de investimentos público e privado.  </w:t>
       </w:r>
     </w:p>
     <w:p>
@@ -90,12 +88,14 @@
         <w:spacing w:after="200" w:line="360" w:lineRule="auto"/>
         <w:jc w:val="both"/>
         <w:rPr>
-          <w:sz w:val="20"/>
-          <w:szCs w:val="20"/>
-        </w:rPr>
-      </w:pPr>
-      <w:r>
-        <w:rPr>
+          <w:rFonts w:asciiTheme="majorHAnsi" w:hAnsiTheme="majorHAnsi" w:cstheme="majorHAnsi"/>
+          <w:sz w:val="20"/>
+          <w:szCs w:val="20"/>
+        </w:rPr>
+      </w:pPr>
+      <w:r>
+        <w:rPr>
+          <w:rFonts w:asciiTheme="majorHAnsi" w:hAnsiTheme="majorHAnsi" w:cstheme="majorHAnsi"/>
           <w:sz w:val="20"/>
           <w:szCs w:val="20"/>
         </w:rPr>
@@ -103,6 +103,7 @@
       </w:r>
       <w:r>
         <w:rPr>
+          <w:rFonts w:asciiTheme="majorHAnsi" w:hAnsiTheme="majorHAnsi" w:cstheme="majorHAnsi"/>
           <w:b/>
           <w:bCs/>
           <w:sz w:val="20"/>
@@ -116,29 +117,244 @@
         <w:spacing w:line="360" w:lineRule="auto"/>
         <w:jc w:val="both"/>
         <w:rPr>
-          <w:rFonts w:asciiTheme="minorHAnsi" w:hAnsiTheme="minorHAnsi" w:cstheme="minorHAnsi"/>
+          <w:rFonts w:asciiTheme="majorHAnsi" w:hAnsiTheme="majorHAnsi" w:cstheme="majorHAnsi"/>
           <w:b/>
-          <w:sz w:val="24"/>
-          <w:szCs w:val="24"/>
-        </w:rPr>
-      </w:pPr>
-      <w:r>
-        <w:rPr>
-          <w:rFonts w:asciiTheme="minorHAnsi" w:hAnsiTheme="minorHAnsi" w:cstheme="minorHAnsi"/>
+          <w:sz w:val="20"/>
+          <w:szCs w:val="20"/>
+        </w:rPr>
+      </w:pPr>
+    </w:p>
+    <w:p>
+      <w:pPr>
+        <w:spacing w:line="360" w:lineRule="auto"/>
+        <w:jc w:val="both"/>
+        <w:rPr>
+          <w:rFonts w:asciiTheme="majorHAnsi" w:hAnsiTheme="majorHAnsi" w:cstheme="majorHAnsi"/>
           <w:b/>
-          <w:sz w:val="24"/>
-          <w:szCs w:val="24"/>
+          <w:sz w:val="20"/>
+          <w:szCs w:val="20"/>
+        </w:rPr>
+      </w:pPr>
+    </w:p>
+    <w:p>
+      <w:pPr>
+        <w:spacing w:line="240" w:lineRule="auto"/>
+        <w:jc w:val="both"/>
+        <w:rPr>
+          <w:rFonts w:asciiTheme="majorHAnsi" w:hAnsiTheme="majorHAnsi" w:cstheme="majorHAnsi"/>
+          <w:b/>
+          <w:sz w:val="20"/>
+          <w:szCs w:val="20"/>
+        </w:rPr>
+      </w:pPr>
+      <w:r>
+        <w:rPr>
+          <w:rFonts w:asciiTheme="majorHAnsi" w:hAnsiTheme="majorHAnsi" w:cstheme="majorHAnsi"/>
+          <w:b/>
+          <w:sz w:val="20"/>
+          <w:szCs w:val="20"/>
         </w:rPr>
         <w:t>Além disso esse trabalho também visa responder as seguintes hipótese:</w:t>
       </w:r>
     </w:p>
     <w:p>
       <w:pPr>
+        <w:spacing w:after="200" w:line="240" w:lineRule="auto"/>
+        <w:jc w:val="both"/>
+        <w:rPr>
+          <w:rFonts w:asciiTheme="majorHAnsi" w:hAnsiTheme="majorHAnsi" w:cstheme="majorHAnsi"/>
+          <w:sz w:val="20"/>
+          <w:szCs w:val="20"/>
+        </w:rPr>
+      </w:pPr>
+      <w:r>
+        <w:rPr>
+          <w:rFonts w:asciiTheme="majorHAnsi" w:hAnsiTheme="majorHAnsi" w:cstheme="majorHAnsi"/>
+          <w:sz w:val="20"/>
+          <w:szCs w:val="20"/>
+        </w:rPr>
+        <w:t>●Os vários fatores de previsão escolhidos inicialmente realmente afetam a expectativa de vida?</w:t>
+      </w:r>
+    </w:p>
+    <w:p>
+      <w:pPr>
+        <w:spacing w:after="200" w:line="240" w:lineRule="auto"/>
+        <w:jc w:val="both"/>
+        <w:rPr>
+          <w:rFonts w:asciiTheme="majorHAnsi" w:hAnsiTheme="majorHAnsi" w:cstheme="majorHAnsi"/>
+          <w:sz w:val="20"/>
+          <w:szCs w:val="20"/>
+        </w:rPr>
+      </w:pPr>
+      <w:r>
+        <w:rPr>
+          <w:rFonts w:asciiTheme="majorHAnsi" w:hAnsiTheme="majorHAnsi" w:cstheme="majorHAnsi"/>
+          <w:sz w:val="20"/>
+          <w:szCs w:val="20"/>
+        </w:rPr>
+        <w:t>● Quais são as variáveis de previsão que realmente afetam a expectativa de vida?</w:t>
+      </w:r>
+    </w:p>
+    <w:p>
+      <w:pPr>
+        <w:spacing w:after="200" w:line="240" w:lineRule="auto"/>
+        <w:jc w:val="both"/>
+        <w:rPr>
+          <w:rFonts w:asciiTheme="majorHAnsi" w:hAnsiTheme="majorHAnsi" w:cstheme="majorHAnsi"/>
+          <w:sz w:val="20"/>
+          <w:szCs w:val="20"/>
+        </w:rPr>
+      </w:pPr>
+      <w:r>
+        <w:rPr>
+          <w:rFonts w:asciiTheme="majorHAnsi" w:hAnsiTheme="majorHAnsi" w:cstheme="majorHAnsi"/>
+          <w:sz w:val="20"/>
+          <w:szCs w:val="20"/>
+        </w:rPr>
+        <w:t>●Um país com expectativa de vida menor (&lt;65) deve aumentar seus gastos com saúde para melhorar sua expectativa de vida média?</w:t>
+      </w:r>
+    </w:p>
+    <w:p>
+      <w:pPr>
+        <w:spacing w:after="200" w:line="240" w:lineRule="auto"/>
+        <w:jc w:val="both"/>
+        <w:rPr>
+          <w:rFonts w:asciiTheme="majorHAnsi" w:hAnsiTheme="majorHAnsi" w:cstheme="majorHAnsi"/>
+          <w:sz w:val="20"/>
+          <w:szCs w:val="20"/>
+        </w:rPr>
+      </w:pPr>
+      <w:r>
+        <w:rPr>
+          <w:rFonts w:asciiTheme="majorHAnsi" w:hAnsiTheme="majorHAnsi" w:cstheme="majorHAnsi"/>
+          <w:sz w:val="20"/>
+          <w:szCs w:val="20"/>
+        </w:rPr>
+        <w:t>●Como as taxas de mortalidade de bebês e adultos afetam a expectativa de vida?</w:t>
+      </w:r>
+    </w:p>
+    <w:p>
+      <w:pPr>
+        <w:spacing w:after="200" w:line="240" w:lineRule="auto"/>
+        <w:jc w:val="both"/>
+        <w:rPr>
+          <w:rFonts w:asciiTheme="majorHAnsi" w:hAnsiTheme="majorHAnsi" w:cstheme="majorHAnsi"/>
+          <w:sz w:val="20"/>
+          <w:szCs w:val="20"/>
+        </w:rPr>
+      </w:pPr>
+      <w:r>
+        <w:rPr>
+          <w:rFonts w:asciiTheme="majorHAnsi" w:hAnsiTheme="majorHAnsi" w:cstheme="majorHAnsi"/>
+          <w:sz w:val="20"/>
+          <w:szCs w:val="20"/>
+        </w:rPr>
+        <w:t>●A expectativa de vida tem correlação positiva ou negativa com hábitos alimentares, estilo de vida, exercícios, fumo, bebida alcoólica etc.</w:t>
+      </w:r>
+    </w:p>
+    <w:p>
+      <w:pPr>
+        <w:spacing w:after="200" w:line="240" w:lineRule="auto"/>
+        <w:jc w:val="both"/>
+        <w:rPr>
+          <w:rFonts w:asciiTheme="majorHAnsi" w:hAnsiTheme="majorHAnsi" w:cstheme="majorHAnsi"/>
+          <w:sz w:val="20"/>
+          <w:szCs w:val="20"/>
+        </w:rPr>
+      </w:pPr>
+      <w:r>
+        <w:rPr>
+          <w:rFonts w:asciiTheme="majorHAnsi" w:hAnsiTheme="majorHAnsi" w:cstheme="majorHAnsi"/>
+          <w:sz w:val="20"/>
+          <w:szCs w:val="20"/>
+        </w:rPr>
+        <w:t>● Qual é o impacto da escolaridade na expectativa de vida dos humanos?</w:t>
+      </w:r>
+    </w:p>
+    <w:p>
+      <w:pPr>
+        <w:spacing w:after="200" w:line="240" w:lineRule="auto"/>
+        <w:jc w:val="both"/>
+        <w:rPr>
+          <w:rFonts w:asciiTheme="majorHAnsi" w:hAnsiTheme="majorHAnsi" w:cstheme="majorHAnsi"/>
+          <w:sz w:val="20"/>
+          <w:szCs w:val="20"/>
+        </w:rPr>
+      </w:pPr>
+      <w:r>
+        <w:rPr>
+          <w:rFonts w:asciiTheme="majorHAnsi" w:hAnsiTheme="majorHAnsi" w:cstheme="majorHAnsi"/>
+          <w:sz w:val="20"/>
+          <w:szCs w:val="20"/>
+        </w:rPr>
+        <w:t>●A expectativa de vida tem uma relação positiva ou negativa com o consumo de álcool?</w:t>
+      </w:r>
+    </w:p>
+    <w:p>
+      <w:pPr>
+        <w:spacing w:after="200" w:line="240" w:lineRule="auto"/>
+        <w:jc w:val="both"/>
+        <w:rPr>
+          <w:rFonts w:asciiTheme="majorHAnsi" w:hAnsiTheme="majorHAnsi" w:cstheme="majorHAnsi"/>
+          <w:sz w:val="20"/>
+          <w:szCs w:val="20"/>
+        </w:rPr>
+      </w:pPr>
+      <w:r>
+        <w:rPr>
+          <w:rFonts w:asciiTheme="majorHAnsi" w:hAnsiTheme="majorHAnsi" w:cstheme="majorHAnsi"/>
+          <w:sz w:val="20"/>
+          <w:szCs w:val="20"/>
+        </w:rPr>
+        <w:t>●Países densamente povoados ou altamente populosos tendem a ter menor expectativa de vida?</w:t>
+      </w:r>
+    </w:p>
+    <w:p>
+      <w:pPr>
+        <w:spacing w:after="200" w:line="240" w:lineRule="auto"/>
+        <w:jc w:val="both"/>
+        <w:rPr>
+          <w:rFonts w:asciiTheme="majorHAnsi" w:hAnsiTheme="majorHAnsi" w:cstheme="majorHAnsi"/>
+          <w:sz w:val="20"/>
+          <w:szCs w:val="20"/>
+        </w:rPr>
+      </w:pPr>
+      <w:r>
+        <w:rPr>
+          <w:rFonts w:asciiTheme="majorHAnsi" w:hAnsiTheme="majorHAnsi" w:cstheme="majorHAnsi"/>
+          <w:sz w:val="20"/>
+          <w:szCs w:val="20"/>
+        </w:rPr>
+        <w:t>● Qual é o impacto da cobertura de imunização na expectativa de vida?</w:t>
+      </w:r>
+    </w:p>
+    <w:p>
+      <w:pPr>
+        <w:spacing w:after="200" w:line="240" w:lineRule="auto"/>
+        <w:jc w:val="both"/>
+        <w:rPr>
+          <w:rFonts w:asciiTheme="majorHAnsi" w:hAnsiTheme="majorHAnsi" w:cstheme="majorHAnsi"/>
+          <w:sz w:val="20"/>
+          <w:szCs w:val="20"/>
+        </w:rPr>
+      </w:pPr>
+      <w:r>
+        <w:rPr>
+          <w:rFonts w:asciiTheme="majorHAnsi" w:hAnsiTheme="majorHAnsi" w:cstheme="majorHAnsi"/>
+          <w:sz w:val="20"/>
+          <w:szCs w:val="20"/>
+        </w:rPr>
+        <w:t>●Países mais poluídos apresentam uma expectativa de vida menor?</w:t>
+      </w:r>
+    </w:p>
+    <w:p>
+      <w:pPr>
         <w:spacing w:after="200" w:line="360" w:lineRule="auto"/>
         <w:jc w:val="both"/>
         <w:rPr>
-          <w:sz w:val="16"/>
-          <w:szCs w:val="16"/>
+          <w:rFonts w:asciiTheme="majorHAnsi" w:hAnsiTheme="majorHAnsi" w:cstheme="majorHAnsi"/>
+          <w:sz w:val="20"/>
+          <w:szCs w:val="20"/>
         </w:rPr>
       </w:pPr>
     </w:p>
@@ -147,23 +363,28 @@
         <w:spacing w:after="200" w:line="360" w:lineRule="auto"/>
         <w:jc w:val="both"/>
         <w:rPr>
-          <w:sz w:val="21"/>
-          <w:szCs w:val="21"/>
-        </w:rPr>
-      </w:pPr>
-      <w:r>
-        <w:rPr>
-          <w:sz w:val="16"/>
-          <w:szCs w:val="16"/>
-        </w:rPr>
-        <w:t>●</w:t>
-      </w:r>
-      <w:r>
-        <w:rPr>
-          <w:sz w:val="21"/>
-          <w:szCs w:val="21"/>
-        </w:rPr>
-        <w:t>Os vários fatores de previsão escolhidos inicialmente realmente afetam a expectativa de vida?</w:t>
+          <w:rFonts w:asciiTheme="majorHAnsi" w:hAnsiTheme="majorHAnsi" w:cstheme="majorHAnsi"/>
+          <w:sz w:val="20"/>
+          <w:szCs w:val="20"/>
+        </w:rPr>
+      </w:pPr>
+      <w:bookmarkStart w:id="0" w:name="_Hlk93049912"/>
+      <w:r>
+        <w:rPr>
+          <w:rFonts w:asciiTheme="majorHAnsi" w:hAnsiTheme="majorHAnsi" w:cstheme="majorHAnsi"/>
+          <w:sz w:val="20"/>
+          <w:szCs w:val="20"/>
+        </w:rPr>
+        <w:t xml:space="preserve">As informações utilizadas neste projeto são dados dos anos 2010 à 2015 e foram coletados em diferentes fontes: órgão mundial da saúde e das nações unidas, dados do IBGE, organização Our World in Data e API de geolocalização. </w:t>
+      </w:r>
+      <w:bookmarkEnd w:id="0"/>
+      <w:r>
+        <w:rPr>
+          <w:rFonts w:asciiTheme="majorHAnsi" w:hAnsiTheme="majorHAnsi" w:cstheme="majorHAnsi"/>
+          <w:sz w:val="20"/>
+          <w:szCs w:val="20"/>
+        </w:rPr>
+        <w:t>São dados de 193 países que foram subdivididos em seis grandes áreas: fatores relacionados à economia, fatores ambientais, fatores demográficos, fatores de mortalidade, fatores relacionados à imunização e fatores relacionados à saúde</w:t>
       </w:r>
     </w:p>
     <w:p>
@@ -171,312 +392,187 @@
         <w:spacing w:after="200" w:line="360" w:lineRule="auto"/>
         <w:jc w:val="both"/>
         <w:rPr>
-          <w:sz w:val="21"/>
-          <w:szCs w:val="21"/>
-        </w:rPr>
-      </w:pPr>
-      <w:r>
-        <w:rPr>
-          <w:sz w:val="16"/>
-          <w:szCs w:val="16"/>
-        </w:rPr>
-        <w:t>●</w:t>
-      </w:r>
-      <w:r>
-        <w:rPr>
-          <w:sz w:val="21"/>
-          <w:szCs w:val="21"/>
-        </w:rPr>
-        <w:t xml:space="preserve"> Quais são as variáveis de previsão que realmente afetam a expectativa de vida?</w:t>
-      </w:r>
-    </w:p>
-    <w:p>
-      <w:pPr>
-        <w:spacing w:after="200" w:line="360" w:lineRule="auto"/>
-        <w:jc w:val="both"/>
-        <w:rPr>
-          <w:sz w:val="21"/>
-          <w:szCs w:val="21"/>
-        </w:rPr>
-      </w:pPr>
-      <w:r>
-        <w:rPr>
-          <w:sz w:val="16"/>
-          <w:szCs w:val="16"/>
-        </w:rPr>
-        <w:t>●</w:t>
-      </w:r>
-      <w:r>
-        <w:rPr>
-          <w:sz w:val="21"/>
-          <w:szCs w:val="21"/>
-        </w:rPr>
-        <w:t>Um país c</w:t>
-      </w:r>
-      <w:r>
-        <w:rPr>
-          <w:sz w:val="21"/>
-          <w:szCs w:val="21"/>
-        </w:rPr>
-        <w:t>om expectativa de vida menor (&lt;65) deve aumentar seus gastos com saúde para melhorar sua expectativa de vida média?</w:t>
-      </w:r>
-    </w:p>
-    <w:p>
-      <w:pPr>
-        <w:spacing w:after="200" w:line="360" w:lineRule="auto"/>
-        <w:jc w:val="both"/>
-        <w:rPr>
-          <w:sz w:val="21"/>
-          <w:szCs w:val="21"/>
-        </w:rPr>
-      </w:pPr>
-      <w:r>
-        <w:rPr>
-          <w:sz w:val="16"/>
-          <w:szCs w:val="16"/>
-        </w:rPr>
-        <w:t>●</w:t>
-      </w:r>
-      <w:r>
-        <w:rPr>
-          <w:sz w:val="21"/>
-          <w:szCs w:val="21"/>
-        </w:rPr>
-        <w:t>Como as taxas de mortalidade de bebês e adultos afetam a expectativa de vida?</w:t>
-      </w:r>
-    </w:p>
-    <w:p>
-      <w:pPr>
-        <w:spacing w:after="200" w:line="360" w:lineRule="auto"/>
-        <w:jc w:val="both"/>
-        <w:rPr>
-          <w:sz w:val="21"/>
-          <w:szCs w:val="21"/>
-        </w:rPr>
-      </w:pPr>
-      <w:r>
-        <w:rPr>
-          <w:sz w:val="16"/>
-          <w:szCs w:val="16"/>
-        </w:rPr>
-        <w:t>●</w:t>
-      </w:r>
-      <w:r>
-        <w:rPr>
-          <w:sz w:val="21"/>
-          <w:szCs w:val="21"/>
-        </w:rPr>
-        <w:t>A expectativa de vida tem correlação positiva ou negativa co</w:t>
-      </w:r>
-      <w:r>
-        <w:rPr>
-          <w:sz w:val="21"/>
-          <w:szCs w:val="21"/>
-        </w:rPr>
-        <w:t>m hábitos alimentares, estilo de vida, exercícios, fumo, bebida alcoólica etc.</w:t>
-      </w:r>
-    </w:p>
-    <w:p>
-      <w:pPr>
-        <w:spacing w:after="200" w:line="360" w:lineRule="auto"/>
-        <w:jc w:val="both"/>
-        <w:rPr>
-          <w:sz w:val="21"/>
-          <w:szCs w:val="21"/>
-        </w:rPr>
-      </w:pPr>
-      <w:r>
-        <w:rPr>
-          <w:sz w:val="16"/>
-          <w:szCs w:val="16"/>
-        </w:rPr>
-        <w:t>●</w:t>
-      </w:r>
-      <w:r>
-        <w:rPr>
-          <w:sz w:val="21"/>
-          <w:szCs w:val="21"/>
-        </w:rPr>
-        <w:t xml:space="preserve"> Qual é o impacto da escolaridade na expectativa de vida dos humanos?</w:t>
-      </w:r>
-    </w:p>
-    <w:p>
-      <w:pPr>
-        <w:spacing w:after="200" w:line="360" w:lineRule="auto"/>
-        <w:jc w:val="both"/>
-        <w:rPr>
-          <w:sz w:val="21"/>
-          <w:szCs w:val="21"/>
-        </w:rPr>
-      </w:pPr>
-      <w:r>
-        <w:rPr>
-          <w:sz w:val="16"/>
-          <w:szCs w:val="16"/>
-        </w:rPr>
-        <w:t>●</w:t>
-      </w:r>
-      <w:r>
-        <w:rPr>
-          <w:sz w:val="21"/>
-          <w:szCs w:val="21"/>
-        </w:rPr>
-        <w:t>A expectativa de vida tem uma relação positiva ou negativa com o consumo de álcool?</w:t>
-      </w:r>
-    </w:p>
-    <w:p>
-      <w:pPr>
-        <w:spacing w:after="200" w:line="360" w:lineRule="auto"/>
-        <w:jc w:val="both"/>
-        <w:rPr>
-          <w:sz w:val="21"/>
-          <w:szCs w:val="21"/>
-        </w:rPr>
-      </w:pPr>
-      <w:r>
-        <w:rPr>
-          <w:sz w:val="16"/>
-          <w:szCs w:val="16"/>
-        </w:rPr>
-        <w:t>●</w:t>
-      </w:r>
-      <w:r>
-        <w:rPr>
-          <w:sz w:val="21"/>
-          <w:szCs w:val="21"/>
-        </w:rPr>
-        <w:t>Países densamente po</w:t>
-      </w:r>
-      <w:r>
-        <w:rPr>
-          <w:sz w:val="21"/>
-          <w:szCs w:val="21"/>
-        </w:rPr>
-        <w:t>voados ou altamente populosos tendem a ter menor expectativa de vida?</w:t>
-      </w:r>
-    </w:p>
-    <w:p>
-      <w:pPr>
-        <w:spacing w:after="200" w:line="360" w:lineRule="auto"/>
-        <w:jc w:val="both"/>
-        <w:rPr>
-          <w:sz w:val="21"/>
-          <w:szCs w:val="21"/>
-        </w:rPr>
-      </w:pPr>
-      <w:r>
-        <w:rPr>
-          <w:sz w:val="16"/>
-          <w:szCs w:val="16"/>
-        </w:rPr>
-        <w:t>●</w:t>
-      </w:r>
-      <w:r>
-        <w:rPr>
-          <w:sz w:val="21"/>
-          <w:szCs w:val="21"/>
-        </w:rPr>
-        <w:t xml:space="preserve"> Qual é o impacto da cobertura de imunização na expectativa de vida?</w:t>
-      </w:r>
-    </w:p>
-    <w:p>
-      <w:pPr>
-        <w:spacing w:after="200" w:line="360" w:lineRule="auto"/>
-        <w:jc w:val="both"/>
-        <w:rPr>
-          <w:sz w:val="21"/>
-          <w:szCs w:val="21"/>
-        </w:rPr>
-      </w:pPr>
-      <w:r>
-        <w:rPr>
-          <w:sz w:val="16"/>
-          <w:szCs w:val="16"/>
-        </w:rPr>
-        <w:t>●</w:t>
-      </w:r>
-      <w:r>
-        <w:rPr>
-          <w:sz w:val="21"/>
-          <w:szCs w:val="21"/>
-        </w:rPr>
-        <w:t>Países mais poluídos apresentam uma expectativa de vida menor?</w:t>
-      </w:r>
-    </w:p>
-    <w:p>
-      <w:pPr>
-        <w:spacing w:after="200" w:line="360" w:lineRule="auto"/>
-        <w:jc w:val="both"/>
-        <w:rPr>
-          <w:sz w:val="21"/>
-          <w:szCs w:val="21"/>
-        </w:rPr>
-      </w:pPr>
-    </w:p>
-    <w:p>
-      <w:pPr>
-        <w:spacing w:after="200" w:line="360" w:lineRule="auto"/>
-        <w:jc w:val="both"/>
-        <w:rPr>
-          <w:sz w:val="21"/>
-          <w:szCs w:val="21"/>
-        </w:rPr>
-      </w:pPr>
-      <w:bookmarkStart w:id="0" w:name="_Hlk93049912"/>
-      <w:r>
+          <w:rFonts w:asciiTheme="majorHAnsi" w:hAnsiTheme="majorHAnsi" w:cstheme="majorHAnsi"/>
+          <w:sz w:val="20"/>
+          <w:szCs w:val="20"/>
+        </w:rPr>
+      </w:pPr>
+    </w:p>
+    <w:p>
+      <w:pPr>
+        <w:spacing w:before="240" w:line="360" w:lineRule="auto"/>
+        <w:jc w:val="both"/>
         <w:rPr>
           <w:rFonts w:asciiTheme="minorHAnsi" w:hAnsiTheme="minorHAnsi" w:cstheme="minorHAnsi"/>
           <w:sz w:val="24"/>
           <w:szCs w:val="24"/>
         </w:rPr>
-        <w:t xml:space="preserve">As informações utilizadas neste projeto são dados dos anos 2010 à 2015 e foram coletados em diferentes fontes: órgão mundial da saúde e das nações unidas, dados do IBGE, organização Our World in Data e API de geolocalização. </w:t>
-      </w:r>
-      <w:bookmarkEnd w:id="0"/>
+      </w:pPr>
       <w:r>
         <w:rPr>
           <w:rFonts w:asciiTheme="minorHAnsi" w:hAnsiTheme="minorHAnsi" w:cstheme="minorHAnsi"/>
           <w:sz w:val="24"/>
           <w:szCs w:val="24"/>
         </w:rPr>
-        <w:t xml:space="preserve">São dados de 193 países que foram subdivididos em seis grandes áreas: fatores relacionados à economia, fatores </w:t>
-      </w:r>
-      <w:r>
+        <w:lastRenderedPageBreak/>
+        <w:t xml:space="preserve">Essa fase do projeto foi dividida em várias seções de forma a descrever com cura os dados obtidos. </w:t>
+      </w:r>
+    </w:p>
+    <w:p>
+      <w:pPr>
+        <w:spacing w:before="240" w:line="360" w:lineRule="auto"/>
+        <w:jc w:val="both"/>
         <w:rPr>
           <w:rFonts w:asciiTheme="minorHAnsi" w:hAnsiTheme="minorHAnsi" w:cstheme="minorHAnsi"/>
           <w:sz w:val="24"/>
           <w:szCs w:val="24"/>
         </w:rPr>
-        <w:lastRenderedPageBreak/>
-        <w:t>ambientais, fatores demográficos, fatores de mortalidade, fatores relacionados à imunização e fatores relacionados à saúde</w:t>
-      </w:r>
+      </w:pPr>
+      <w:r>
+        <w:rPr>
+          <w:rFonts w:asciiTheme="minorHAnsi" w:hAnsiTheme="minorHAnsi" w:cstheme="minorHAnsi"/>
+          <w:sz w:val="24"/>
+          <w:szCs w:val="24"/>
+        </w:rPr>
+        <w:t>A criação de features uma das técnicas de feature engineering envolve derivar novas features das existentes</w:t>
+      </w:r>
+    </w:p>
+    <w:p>
+      <w:pPr>
+        <w:spacing w:before="240" w:line="360" w:lineRule="auto"/>
+        <w:jc w:val="both"/>
+        <w:rPr>
+          <w:rFonts w:asciiTheme="minorHAnsi" w:hAnsiTheme="minorHAnsi" w:cstheme="minorHAnsi"/>
+          <w:sz w:val="24"/>
+          <w:szCs w:val="24"/>
+        </w:rPr>
+      </w:pPr>
+      <w:r>
+        <w:rPr>
+          <w:rFonts w:asciiTheme="minorHAnsi" w:hAnsiTheme="minorHAnsi" w:cstheme="minorHAnsi"/>
+          <w:sz w:val="24"/>
+          <w:szCs w:val="24"/>
+        </w:rPr>
+        <w:t xml:space="preserve">percentual de mulheres e emissão de gás por tamanho da população. A ideia era ajustar a taxa de emissão em cada país e testar a hipótese que países com um percentual maior de mulheres tem uma expectativa de vida maior. </w:t>
+      </w:r>
+    </w:p>
+    <w:p>
+      <w:pPr>
+        <w:rPr>
+          <w:rFonts w:asciiTheme="minorHAnsi" w:hAnsiTheme="minorHAnsi" w:cstheme="minorHAnsi"/>
+          <w:sz w:val="24"/>
+          <w:szCs w:val="24"/>
+        </w:rPr>
+      </w:pPr>
+      <w:r>
+        <w:rPr>
+          <w:rFonts w:asciiTheme="minorHAnsi" w:hAnsiTheme="minorHAnsi" w:cstheme="minorHAnsi"/>
+          <w:sz w:val="24"/>
+          <w:szCs w:val="24"/>
+        </w:rPr>
+        <w:t>O database final contém 32 colunas e 2938 registros .</w:t>
+      </w:r>
+    </w:p>
+    <w:p>
+      <w:pPr>
+        <w:jc w:val="both"/>
+        <w:rPr>
+          <w:rFonts w:asciiTheme="minorHAnsi" w:hAnsiTheme="minorHAnsi" w:cstheme="minorHAnsi"/>
+          <w:sz w:val="24"/>
+          <w:szCs w:val="24"/>
+        </w:rPr>
+      </w:pPr>
+      <w:r>
+        <w:rPr>
+          <w:rFonts w:asciiTheme="minorHAnsi" w:hAnsiTheme="minorHAnsi" w:cstheme="minorHAnsi"/>
+          <w:sz w:val="24"/>
+          <w:szCs w:val="24"/>
+        </w:rPr>
+        <w:t xml:space="preserve">A análise descritiva dos dados ajuda a entender melhor a natureza dos dados, ver melhor os erros e entender melhor o processo e auxilia no tratamento dos dados e na escolha do algoritmo.  </w:t>
+      </w:r>
+    </w:p>
+    <w:p>
+      <w:pPr>
+        <w:jc w:val="both"/>
+        <w:rPr>
+          <w:rFonts w:asciiTheme="minorHAnsi" w:hAnsiTheme="minorHAnsi" w:cstheme="minorHAnsi"/>
+          <w:sz w:val="24"/>
+          <w:szCs w:val="24"/>
+        </w:rPr>
+      </w:pPr>
+      <w:r>
+        <w:rPr>
+          <w:rFonts w:asciiTheme="minorHAnsi" w:hAnsiTheme="minorHAnsi" w:cstheme="minorHAnsi"/>
+          <w:sz w:val="24"/>
+          <w:szCs w:val="24"/>
+        </w:rPr>
+        <w:t xml:space="preserve">No resumo da tabela e histogramas dos dados numéricos podemos notar que a maioria dos dados tem como mediana NaN devido a dados faltantes que impossibilitaram o cálculo. Vemos por exemplo o comportamento da variável resposta e a média da expectativa de vida dos anos 2000 a 2015 (69,22 anos)  e  a sua amplitude (52,70) . Isso indica que existe uma disparidade muito grande entre o mínimo e o máximo da expectativa de vida. Esse comportamento se observa em outras variáveis. </w:t>
+      </w:r>
+    </w:p>
+    <w:p>
+      <w:pPr>
+        <w:jc w:val="both"/>
+        <w:rPr>
+          <w:rFonts w:asciiTheme="minorHAnsi" w:hAnsiTheme="minorHAnsi" w:cstheme="minorHAnsi"/>
+          <w:sz w:val="24"/>
+          <w:szCs w:val="24"/>
+        </w:rPr>
+      </w:pPr>
+      <w:r>
+        <w:rPr>
+          <w:rFonts w:asciiTheme="minorHAnsi" w:hAnsiTheme="minorHAnsi" w:cstheme="minorHAnsi"/>
+          <w:sz w:val="24"/>
+          <w:szCs w:val="24"/>
+        </w:rPr>
+        <w:t xml:space="preserve">Pode-se notar também uma kurtosis e um Skew perto do zero o que indica uma aproximação à curva normal nos dados. Se è verifica também um possível erro na coleta dos dados de GDP que indica como mínimo um Gdp muito baixo para uma nação e porcentagens superior a 100%. </w:t>
+      </w:r>
+    </w:p>
+    <w:p>
+      <w:pPr>
+        <w:spacing w:before="240" w:line="360" w:lineRule="auto"/>
+        <w:jc w:val="both"/>
+        <w:rPr>
+          <w:rFonts w:asciiTheme="minorHAnsi" w:hAnsiTheme="minorHAnsi" w:cstheme="minorHAnsi"/>
+          <w:sz w:val="24"/>
+          <w:szCs w:val="24"/>
+        </w:rPr>
+      </w:pPr>
     </w:p>
     <w:p>
       <w:pPr>
         <w:spacing w:after="200" w:line="360" w:lineRule="auto"/>
         <w:jc w:val="both"/>
         <w:rPr>
-          <w:sz w:val="21"/>
-          <w:szCs w:val="21"/>
-        </w:rPr>
-      </w:pPr>
-    </w:p>
-    <w:p>
-      <w:pPr>
-        <w:spacing w:after="200" w:line="360" w:lineRule="auto"/>
-        <w:jc w:val="both"/>
-        <w:rPr>
-          <w:sz w:val="20"/>
-          <w:szCs w:val="20"/>
-        </w:rPr>
-      </w:pPr>
-    </w:p>
-    <w:p>
-      <w:pPr>
-        <w:jc w:val="both"/>
-      </w:pPr>
-    </w:p>
-    <w:p>
-      <w:r>
+          <w:rFonts w:asciiTheme="majorHAnsi" w:hAnsiTheme="majorHAnsi" w:cstheme="majorHAnsi"/>
+          <w:sz w:val="20"/>
+          <w:szCs w:val="20"/>
+        </w:rPr>
+      </w:pPr>
+    </w:p>
+    <w:p>
+      <w:pPr>
+        <w:jc w:val="both"/>
+        <w:rPr>
+          <w:rFonts w:asciiTheme="majorHAnsi" w:hAnsiTheme="majorHAnsi" w:cstheme="majorHAnsi"/>
+          <w:sz w:val="20"/>
+          <w:szCs w:val="20"/>
+        </w:rPr>
+      </w:pPr>
+    </w:p>
+    <w:p>
+      <w:pPr>
+        <w:rPr>
+          <w:rFonts w:asciiTheme="majorHAnsi" w:hAnsiTheme="majorHAnsi" w:cstheme="majorHAnsi"/>
+          <w:sz w:val="20"/>
+          <w:szCs w:val="20"/>
+        </w:rPr>
+      </w:pPr>
+      <w:r>
+        <w:rPr>
+          <w:rFonts w:asciiTheme="majorHAnsi" w:hAnsiTheme="majorHAnsi" w:cstheme="majorHAnsi"/>
+          <w:sz w:val="20"/>
+          <w:szCs w:val="20"/>
+        </w:rPr>
         <w:t xml:space="preserve"> </w:t>
       </w:r>
     </w:p>
@@ -885,14 +981,14 @@
     <w:lsdException w:name="Unresolved Mention" w:semiHidden="1" w:unhideWhenUsed="1"/>
     <w:lsdException w:name="Smart Link" w:semiHidden="1" w:unhideWhenUsed="1"/>
   </w:latentStyles>
-  <w:style w:type="paragraph" w:default="1" w:styleId="Normale">
+  <w:style w:type="paragraph" w:default="1" w:styleId="Normal">
     <w:name w:val="Normal"/>
     <w:qFormat/>
   </w:style>
-  <w:style w:type="paragraph" w:styleId="Titolo1">
+  <w:style w:type="paragraph" w:styleId="Heading1">
     <w:name w:val="heading 1"/>
-    <w:basedOn w:val="Normale"/>
-    <w:next w:val="Normale"/>
+    <w:basedOn w:val="Normal"/>
+    <w:next w:val="Normal"/>
     <w:uiPriority w:val="9"/>
     <w:qFormat/>
     <w:pPr>
@@ -906,10 +1002,10 @@
       <w:szCs w:val="40"/>
     </w:rPr>
   </w:style>
-  <w:style w:type="paragraph" w:styleId="Titolo2">
+  <w:style w:type="paragraph" w:styleId="Heading2">
     <w:name w:val="heading 2"/>
-    <w:basedOn w:val="Normale"/>
-    <w:next w:val="Normale"/>
+    <w:basedOn w:val="Normal"/>
+    <w:next w:val="Normal"/>
     <w:uiPriority w:val="9"/>
     <w:semiHidden/>
     <w:unhideWhenUsed/>
@@ -925,10 +1021,10 @@
       <w:szCs w:val="32"/>
     </w:rPr>
   </w:style>
-  <w:style w:type="paragraph" w:styleId="Titolo3">
+  <w:style w:type="paragraph" w:styleId="Heading3">
     <w:name w:val="heading 3"/>
-    <w:basedOn w:val="Normale"/>
-    <w:next w:val="Normale"/>
+    <w:basedOn w:val="Normal"/>
+    <w:next w:val="Normal"/>
     <w:uiPriority w:val="9"/>
     <w:semiHidden/>
     <w:unhideWhenUsed/>
@@ -945,10 +1041,10 @@
       <w:szCs w:val="28"/>
     </w:rPr>
   </w:style>
-  <w:style w:type="paragraph" w:styleId="Titolo4">
+  <w:style w:type="paragraph" w:styleId="Heading4">
     <w:name w:val="heading 4"/>
-    <w:basedOn w:val="Normale"/>
-    <w:next w:val="Normale"/>
+    <w:basedOn w:val="Normal"/>
+    <w:next w:val="Normal"/>
     <w:uiPriority w:val="9"/>
     <w:semiHidden/>
     <w:unhideWhenUsed/>
@@ -965,10 +1061,10 @@
       <w:szCs w:val="24"/>
     </w:rPr>
   </w:style>
-  <w:style w:type="paragraph" w:styleId="Titolo5">
+  <w:style w:type="paragraph" w:styleId="Heading5">
     <w:name w:val="heading 5"/>
-    <w:basedOn w:val="Normale"/>
-    <w:next w:val="Normale"/>
+    <w:basedOn w:val="Normal"/>
+    <w:next w:val="Normal"/>
     <w:uiPriority w:val="9"/>
     <w:semiHidden/>
     <w:unhideWhenUsed/>
@@ -983,10 +1079,10 @@
       <w:color w:val="666666"/>
     </w:rPr>
   </w:style>
-  <w:style w:type="paragraph" w:styleId="Titolo6">
+  <w:style w:type="paragraph" w:styleId="Heading6">
     <w:name w:val="heading 6"/>
-    <w:basedOn w:val="Normale"/>
-    <w:next w:val="Normale"/>
+    <w:basedOn w:val="Normal"/>
+    <w:next w:val="Normal"/>
     <w:uiPriority w:val="9"/>
     <w:semiHidden/>
     <w:unhideWhenUsed/>
@@ -1002,12 +1098,13 @@
       <w:color w:val="666666"/>
     </w:rPr>
   </w:style>
-  <w:style w:type="character" w:default="1" w:styleId="Carpredefinitoparagrafo">
+  <w:style w:type="character" w:default="1" w:styleId="DefaultParagraphFont">
     <w:name w:val="Default Paragraph Font"/>
     <w:uiPriority w:val="1"/>
+    <w:semiHidden/>
     <w:unhideWhenUsed/>
   </w:style>
-  <w:style w:type="table" w:default="1" w:styleId="Tabellanormale">
+  <w:style w:type="table" w:default="1" w:styleId="TableNormal">
     <w:name w:val="Normal Table"/>
     <w:uiPriority w:val="99"/>
     <w:semiHidden/>
@@ -1022,14 +1119,14 @@
       </w:tblCellMar>
     </w:tblPr>
   </w:style>
-  <w:style w:type="numbering" w:default="1" w:styleId="Nessunelenco">
+  <w:style w:type="numbering" w:default="1" w:styleId="NoList">
     <w:name w:val="No List"/>
     <w:uiPriority w:val="99"/>
     <w:semiHidden/>
     <w:unhideWhenUsed/>
   </w:style>
-  <w:style w:type="table" w:customStyle="1" w:styleId="TableNormal">
-    <w:name w:val="Table Normal"/>
+  <w:style w:type="table" w:customStyle="1" w:styleId="TableNormal1">
+    <w:name w:val="Table Normal1"/>
     <w:tblPr>
       <w:tblCellMar>
         <w:top w:w="0" w:type="dxa"/>
@@ -1039,10 +1136,10 @@
       </w:tblCellMar>
     </w:tblPr>
   </w:style>
-  <w:style w:type="paragraph" w:styleId="Titolo">
+  <w:style w:type="paragraph" w:styleId="Title">
     <w:name w:val="Title"/>
-    <w:basedOn w:val="Normale"/>
-    <w:next w:val="Normale"/>
+    <w:basedOn w:val="Normal"/>
+    <w:next w:val="Normal"/>
     <w:uiPriority w:val="10"/>
     <w:qFormat/>
     <w:pPr>
@@ -1055,10 +1152,10 @@
       <w:szCs w:val="52"/>
     </w:rPr>
   </w:style>
-  <w:style w:type="paragraph" w:styleId="Sottotitolo">
+  <w:style w:type="paragraph" w:styleId="Subtitle">
     <w:name w:val="Subtitle"/>
-    <w:basedOn w:val="Normale"/>
-    <w:next w:val="Normale"/>
+    <w:basedOn w:val="Normal"/>
+    <w:next w:val="Normal"/>
     <w:uiPriority w:val="11"/>
     <w:qFormat/>
     <w:pPr>

--- a/pdf/Script Video.docx
+++ b/pdf/Script Video.docx
@@ -18,6 +18,25 @@
           <w:sz w:val="20"/>
           <w:szCs w:val="20"/>
         </w:rPr>
+        <w:t>Slide 1</w:t>
+      </w:r>
+    </w:p>
+    <w:p>
+      <w:pPr>
+        <w:spacing w:line="360" w:lineRule="auto"/>
+        <w:jc w:val="both"/>
+        <w:rPr>
+          <w:rFonts w:asciiTheme="majorHAnsi" w:hAnsiTheme="majorHAnsi" w:cstheme="majorHAnsi"/>
+          <w:sz w:val="20"/>
+          <w:szCs w:val="20"/>
+        </w:rPr>
+      </w:pPr>
+      <w:r>
+        <w:rPr>
+          <w:rFonts w:asciiTheme="majorHAnsi" w:hAnsiTheme="majorHAnsi" w:cstheme="majorHAnsi"/>
+          <w:sz w:val="20"/>
+          <w:szCs w:val="20"/>
+        </w:rPr>
         <w:t>S</w:t>
       </w:r>
       <w:r>
@@ -58,6 +77,52 @@
     </w:p>
     <w:p>
       <w:pPr>
+        <w:spacing w:line="360" w:lineRule="auto"/>
+        <w:jc w:val="both"/>
+        <w:rPr>
+          <w:rFonts w:asciiTheme="majorHAnsi" w:hAnsiTheme="majorHAnsi" w:cstheme="majorHAnsi"/>
+          <w:sz w:val="20"/>
+          <w:szCs w:val="20"/>
+        </w:rPr>
+      </w:pPr>
+      <w:r>
+        <w:rPr>
+          <w:rFonts w:asciiTheme="majorHAnsi" w:hAnsiTheme="majorHAnsi" w:cstheme="majorHAnsi"/>
+          <w:sz w:val="20"/>
+          <w:szCs w:val="20"/>
+        </w:rPr>
+        <w:t xml:space="preserve">Slide </w:t>
+      </w:r>
+      <w:r>
+        <w:rPr>
+          <w:rFonts w:asciiTheme="majorHAnsi" w:hAnsiTheme="majorHAnsi" w:cstheme="majorHAnsi"/>
+          <w:sz w:val="20"/>
+          <w:szCs w:val="20"/>
+        </w:rPr>
+        <w:t>2</w:t>
+      </w:r>
+    </w:p>
+    <w:p>
+      <w:pPr>
+        <w:spacing w:line="360" w:lineRule="auto"/>
+        <w:jc w:val="both"/>
+        <w:rPr>
+          <w:rFonts w:asciiTheme="majorHAnsi" w:hAnsiTheme="majorHAnsi" w:cstheme="majorHAnsi"/>
+          <w:sz w:val="20"/>
+          <w:szCs w:val="20"/>
+        </w:rPr>
+      </w:pPr>
+      <w:r>
+        <w:rPr>
+          <w:rFonts w:asciiTheme="majorHAnsi" w:hAnsiTheme="majorHAnsi" w:cstheme="majorHAnsi"/>
+          <w:sz w:val="20"/>
+          <w:szCs w:val="20"/>
+        </w:rPr>
+        <w:t xml:space="preserve">A Expectativa de vida, também chamada de esperança de vida, é a expressão usada para indicar o número médio de anos que cada indivíduo provavelmente viverá caso sejam mantidas as mesmas condições vivenciadas no momento do nascimento. Em particular, a expectativa de vida ao nascer indica quantos anos em média um recém-nascido está destinado a viver. </w:t>
+      </w:r>
+    </w:p>
+    <w:p>
+      <w:pPr>
         <w:spacing w:after="200" w:line="360" w:lineRule="auto"/>
         <w:jc w:val="both"/>
         <w:rPr>
@@ -66,6 +131,36 @@
           <w:szCs w:val="20"/>
         </w:rPr>
       </w:pPr>
+    </w:p>
+    <w:p>
+      <w:pPr>
+        <w:spacing w:line="360" w:lineRule="auto"/>
+        <w:jc w:val="both"/>
+        <w:rPr>
+          <w:rFonts w:asciiTheme="majorHAnsi" w:hAnsiTheme="majorHAnsi" w:cstheme="majorHAnsi"/>
+          <w:sz w:val="20"/>
+          <w:szCs w:val="20"/>
+        </w:rPr>
+      </w:pPr>
+      <w:r>
+        <w:rPr>
+          <w:rFonts w:asciiTheme="majorHAnsi" w:hAnsiTheme="majorHAnsi" w:cstheme="majorHAnsi"/>
+          <w:sz w:val="20"/>
+          <w:szCs w:val="20"/>
+        </w:rPr>
+        <w:t>Slide 3</w:t>
+      </w:r>
+    </w:p>
+    <w:p>
+      <w:pPr>
+        <w:spacing w:line="360" w:lineRule="auto"/>
+        <w:jc w:val="both"/>
+        <w:rPr>
+          <w:rFonts w:asciiTheme="majorHAnsi" w:hAnsiTheme="majorHAnsi" w:cstheme="majorHAnsi"/>
+          <w:sz w:val="20"/>
+          <w:szCs w:val="20"/>
+        </w:rPr>
+      </w:pPr>
       <w:r>
         <w:rPr>
           <w:rFonts w:asciiTheme="majorHAnsi" w:hAnsiTheme="majorHAnsi" w:cstheme="majorHAnsi"/>
@@ -85,6 +180,308 @@
     </w:p>
     <w:p>
       <w:pPr>
+        <w:spacing w:line="360" w:lineRule="auto"/>
+        <w:jc w:val="both"/>
+        <w:rPr>
+          <w:rFonts w:asciiTheme="majorHAnsi" w:hAnsiTheme="majorHAnsi" w:cstheme="majorHAnsi"/>
+          <w:sz w:val="20"/>
+          <w:szCs w:val="20"/>
+        </w:rPr>
+      </w:pPr>
+      <w:r>
+        <w:rPr>
+          <w:rFonts w:asciiTheme="majorHAnsi" w:hAnsiTheme="majorHAnsi" w:cstheme="majorHAnsi"/>
+          <w:sz w:val="20"/>
+          <w:szCs w:val="20"/>
+        </w:rPr>
+        <w:t>O objetivo maior deste projeto não é somente prever a expectativa de vida nos países mas identificar fatores diretamente vinculados</w:t>
+      </w:r>
+      <w:r>
+        <w:rPr>
+          <w:rFonts w:asciiTheme="majorHAnsi" w:hAnsiTheme="majorHAnsi" w:cstheme="majorHAnsi"/>
+          <w:b/>
+          <w:bCs/>
+          <w:sz w:val="20"/>
+          <w:szCs w:val="20"/>
+        </w:rPr>
+        <w:t xml:space="preserve">. </w:t>
+      </w:r>
+    </w:p>
+    <w:p>
+      <w:pPr>
+        <w:spacing w:line="360" w:lineRule="auto"/>
+        <w:jc w:val="both"/>
+        <w:rPr>
+          <w:rFonts w:asciiTheme="majorHAnsi" w:hAnsiTheme="majorHAnsi" w:cstheme="majorHAnsi"/>
+          <w:b/>
+          <w:sz w:val="20"/>
+          <w:szCs w:val="20"/>
+        </w:rPr>
+      </w:pPr>
+    </w:p>
+    <w:p>
+      <w:pPr>
+        <w:spacing w:line="360" w:lineRule="auto"/>
+        <w:jc w:val="both"/>
+        <w:rPr>
+          <w:rFonts w:asciiTheme="majorHAnsi" w:hAnsiTheme="majorHAnsi" w:cstheme="majorHAnsi"/>
+          <w:bCs/>
+          <w:sz w:val="20"/>
+          <w:szCs w:val="20"/>
+        </w:rPr>
+      </w:pPr>
+      <w:r>
+        <w:rPr>
+          <w:rFonts w:asciiTheme="majorHAnsi" w:hAnsiTheme="majorHAnsi" w:cstheme="majorHAnsi"/>
+          <w:bCs/>
+          <w:sz w:val="20"/>
+          <w:szCs w:val="20"/>
+        </w:rPr>
+        <w:t xml:space="preserve">Slide </w:t>
+      </w:r>
+      <w:r>
+        <w:rPr>
+          <w:rFonts w:asciiTheme="majorHAnsi" w:hAnsiTheme="majorHAnsi" w:cstheme="majorHAnsi"/>
+          <w:bCs/>
+          <w:sz w:val="20"/>
+          <w:szCs w:val="20"/>
+        </w:rPr>
+        <w:t>4</w:t>
+      </w:r>
+    </w:p>
+    <w:p>
+      <w:pPr>
+        <w:spacing w:line="240" w:lineRule="auto"/>
+        <w:jc w:val="both"/>
+        <w:rPr>
+          <w:rFonts w:asciiTheme="majorHAnsi" w:hAnsiTheme="majorHAnsi" w:cstheme="majorHAnsi"/>
+          <w:bCs/>
+          <w:sz w:val="20"/>
+          <w:szCs w:val="20"/>
+        </w:rPr>
+      </w:pPr>
+      <w:r>
+        <w:rPr>
+          <w:rFonts w:asciiTheme="majorHAnsi" w:hAnsiTheme="majorHAnsi" w:cstheme="majorHAnsi"/>
+          <w:bCs/>
+          <w:sz w:val="20"/>
+          <w:szCs w:val="20"/>
+        </w:rPr>
+        <w:t>Além disso esse trabalho também visa responder as seguintes hipótese:</w:t>
+      </w:r>
+    </w:p>
+    <w:p>
+      <w:pPr>
+        <w:spacing w:after="200" w:line="240" w:lineRule="auto"/>
+        <w:jc w:val="both"/>
+        <w:rPr>
+          <w:rFonts w:asciiTheme="majorHAnsi" w:hAnsiTheme="majorHAnsi" w:cstheme="majorHAnsi"/>
+          <w:bCs/>
+          <w:sz w:val="20"/>
+          <w:szCs w:val="20"/>
+        </w:rPr>
+      </w:pPr>
+      <w:r>
+        <w:rPr>
+          <w:rFonts w:asciiTheme="majorHAnsi" w:hAnsiTheme="majorHAnsi" w:cstheme="majorHAnsi"/>
+          <w:bCs/>
+          <w:sz w:val="20"/>
+          <w:szCs w:val="20"/>
+        </w:rPr>
+        <w:t>●Os vários fatores de previsão escolhidos inicialmente realmente afetam a expectativa de vida?</w:t>
+      </w:r>
+    </w:p>
+    <w:p>
+      <w:pPr>
+        <w:spacing w:after="200" w:line="240" w:lineRule="auto"/>
+        <w:jc w:val="both"/>
+        <w:rPr>
+          <w:rFonts w:asciiTheme="majorHAnsi" w:hAnsiTheme="majorHAnsi" w:cstheme="majorHAnsi"/>
+          <w:bCs/>
+          <w:sz w:val="20"/>
+          <w:szCs w:val="20"/>
+        </w:rPr>
+      </w:pPr>
+      <w:r>
+        <w:rPr>
+          <w:rFonts w:asciiTheme="majorHAnsi" w:hAnsiTheme="majorHAnsi" w:cstheme="majorHAnsi"/>
+          <w:bCs/>
+          <w:sz w:val="20"/>
+          <w:szCs w:val="20"/>
+        </w:rPr>
+        <w:t>● Quais são as variáveis de previsão que realmente afetam a expectativa de vida?</w:t>
+      </w:r>
+    </w:p>
+    <w:p>
+      <w:pPr>
+        <w:spacing w:after="200" w:line="240" w:lineRule="auto"/>
+        <w:jc w:val="both"/>
+        <w:rPr>
+          <w:rFonts w:asciiTheme="majorHAnsi" w:hAnsiTheme="majorHAnsi" w:cstheme="majorHAnsi"/>
+          <w:bCs/>
+          <w:sz w:val="20"/>
+          <w:szCs w:val="20"/>
+        </w:rPr>
+      </w:pPr>
+      <w:r>
+        <w:rPr>
+          <w:rFonts w:asciiTheme="majorHAnsi" w:hAnsiTheme="majorHAnsi" w:cstheme="majorHAnsi"/>
+          <w:bCs/>
+          <w:sz w:val="20"/>
+          <w:szCs w:val="20"/>
+        </w:rPr>
+        <w:t>●Um país com expectativa de vida menor (&lt;65) deve aumentar seus gastos com saúde para melhorar sua expectativa de vida média?</w:t>
+      </w:r>
+    </w:p>
+    <w:p>
+      <w:pPr>
+        <w:spacing w:after="200" w:line="240" w:lineRule="auto"/>
+        <w:jc w:val="both"/>
+        <w:rPr>
+          <w:rFonts w:asciiTheme="majorHAnsi" w:hAnsiTheme="majorHAnsi" w:cstheme="majorHAnsi"/>
+          <w:bCs/>
+          <w:sz w:val="20"/>
+          <w:szCs w:val="20"/>
+        </w:rPr>
+      </w:pPr>
+      <w:r>
+        <w:rPr>
+          <w:rFonts w:asciiTheme="majorHAnsi" w:hAnsiTheme="majorHAnsi" w:cstheme="majorHAnsi"/>
+          <w:bCs/>
+          <w:sz w:val="20"/>
+          <w:szCs w:val="20"/>
+        </w:rPr>
+        <w:t>●Como as taxas de mortalidade de bebês e adultos afetam a expectativa de vida?</w:t>
+      </w:r>
+    </w:p>
+    <w:p>
+      <w:pPr>
+        <w:spacing w:after="200" w:line="240" w:lineRule="auto"/>
+        <w:jc w:val="both"/>
+        <w:rPr>
+          <w:rFonts w:asciiTheme="majorHAnsi" w:hAnsiTheme="majorHAnsi" w:cstheme="majorHAnsi"/>
+          <w:bCs/>
+          <w:sz w:val="20"/>
+          <w:szCs w:val="20"/>
+        </w:rPr>
+      </w:pPr>
+      <w:r>
+        <w:rPr>
+          <w:rFonts w:asciiTheme="majorHAnsi" w:hAnsiTheme="majorHAnsi" w:cstheme="majorHAnsi"/>
+          <w:bCs/>
+          <w:sz w:val="20"/>
+          <w:szCs w:val="20"/>
+        </w:rPr>
+        <w:t>●A expectativa de vida tem correlação positiva ou negativa com hábitos alimentares, estilo de vida, exercícios, fumo, bebida alcoólica etc.</w:t>
+      </w:r>
+    </w:p>
+    <w:p>
+      <w:pPr>
+        <w:spacing w:after="200" w:line="240" w:lineRule="auto"/>
+        <w:jc w:val="both"/>
+        <w:rPr>
+          <w:rFonts w:asciiTheme="majorHAnsi" w:hAnsiTheme="majorHAnsi" w:cstheme="majorHAnsi"/>
+          <w:bCs/>
+          <w:sz w:val="20"/>
+          <w:szCs w:val="20"/>
+        </w:rPr>
+      </w:pPr>
+      <w:r>
+        <w:rPr>
+          <w:rFonts w:asciiTheme="majorHAnsi" w:hAnsiTheme="majorHAnsi" w:cstheme="majorHAnsi"/>
+          <w:bCs/>
+          <w:sz w:val="20"/>
+          <w:szCs w:val="20"/>
+        </w:rPr>
+        <w:t>● Qual é o impacto da escolaridade na expectativa de vida dos humanos?</w:t>
+      </w:r>
+    </w:p>
+    <w:p>
+      <w:pPr>
+        <w:spacing w:after="200" w:line="240" w:lineRule="auto"/>
+        <w:jc w:val="both"/>
+        <w:rPr>
+          <w:rFonts w:asciiTheme="majorHAnsi" w:hAnsiTheme="majorHAnsi" w:cstheme="majorHAnsi"/>
+          <w:bCs/>
+          <w:sz w:val="20"/>
+          <w:szCs w:val="20"/>
+        </w:rPr>
+      </w:pPr>
+      <w:r>
+        <w:rPr>
+          <w:rFonts w:asciiTheme="majorHAnsi" w:hAnsiTheme="majorHAnsi" w:cstheme="majorHAnsi"/>
+          <w:bCs/>
+          <w:sz w:val="20"/>
+          <w:szCs w:val="20"/>
+        </w:rPr>
+        <w:t>●A expectativa de vida tem uma relação positiva ou negativa com o consumo de álcool?</w:t>
+      </w:r>
+    </w:p>
+    <w:p>
+      <w:pPr>
+        <w:spacing w:after="200" w:line="240" w:lineRule="auto"/>
+        <w:jc w:val="both"/>
+        <w:rPr>
+          <w:rFonts w:asciiTheme="majorHAnsi" w:hAnsiTheme="majorHAnsi" w:cstheme="majorHAnsi"/>
+          <w:bCs/>
+          <w:sz w:val="20"/>
+          <w:szCs w:val="20"/>
+        </w:rPr>
+      </w:pPr>
+      <w:r>
+        <w:rPr>
+          <w:rFonts w:asciiTheme="majorHAnsi" w:hAnsiTheme="majorHAnsi" w:cstheme="majorHAnsi"/>
+          <w:bCs/>
+          <w:sz w:val="20"/>
+          <w:szCs w:val="20"/>
+        </w:rPr>
+        <w:t>●Países densamente povoados ou altamente populosos tendem a ter menor expectativa de vida?</w:t>
+      </w:r>
+    </w:p>
+    <w:p>
+      <w:pPr>
+        <w:spacing w:after="200" w:line="240" w:lineRule="auto"/>
+        <w:jc w:val="both"/>
+        <w:rPr>
+          <w:rFonts w:asciiTheme="majorHAnsi" w:hAnsiTheme="majorHAnsi" w:cstheme="majorHAnsi"/>
+          <w:bCs/>
+          <w:sz w:val="20"/>
+          <w:szCs w:val="20"/>
+        </w:rPr>
+      </w:pPr>
+      <w:r>
+        <w:rPr>
+          <w:rFonts w:asciiTheme="majorHAnsi" w:hAnsiTheme="majorHAnsi" w:cstheme="majorHAnsi"/>
+          <w:bCs/>
+          <w:sz w:val="20"/>
+          <w:szCs w:val="20"/>
+        </w:rPr>
+        <w:t>● Qual é o impacto da cobertura de imunização na expectativa de vida?</w:t>
+      </w:r>
+    </w:p>
+    <w:p>
+      <w:pPr>
+        <w:spacing w:after="200" w:line="240" w:lineRule="auto"/>
+        <w:jc w:val="both"/>
+        <w:rPr>
+          <w:rFonts w:asciiTheme="majorHAnsi" w:hAnsiTheme="majorHAnsi" w:cstheme="majorHAnsi"/>
+          <w:bCs/>
+          <w:sz w:val="20"/>
+          <w:szCs w:val="20"/>
+        </w:rPr>
+      </w:pPr>
+      <w:r>
+        <w:rPr>
+          <w:rFonts w:asciiTheme="majorHAnsi" w:hAnsiTheme="majorHAnsi" w:cstheme="majorHAnsi"/>
+          <w:bCs/>
+          <w:sz w:val="20"/>
+          <w:szCs w:val="20"/>
+        </w:rPr>
+        <w:t>●Países mais poluídos apresentam uma expectativa de vida menor?</w:t>
+      </w:r>
+    </w:p>
+    <w:p>
+      <w:pPr>
         <w:spacing w:after="200" w:line="360" w:lineRule="auto"/>
         <w:jc w:val="both"/>
         <w:rPr>
@@ -93,24 +490,667 @@
           <w:szCs w:val="20"/>
         </w:rPr>
       </w:pPr>
-      <w:r>
-        <w:rPr>
-          <w:rFonts w:asciiTheme="majorHAnsi" w:hAnsiTheme="majorHAnsi" w:cstheme="majorHAnsi"/>
-          <w:sz w:val="20"/>
-          <w:szCs w:val="20"/>
-        </w:rPr>
-        <w:t>O objetivo maior deste projeto não é somente prever a expectativa de vida nos países mas identificar fatores diretamente vinculados</w:t>
-      </w:r>
+    </w:p>
+    <w:p>
+      <w:pPr>
+        <w:spacing w:line="360" w:lineRule="auto"/>
+        <w:jc w:val="both"/>
+        <w:rPr>
+          <w:rFonts w:asciiTheme="majorHAnsi" w:hAnsiTheme="majorHAnsi" w:cstheme="majorHAnsi"/>
+          <w:sz w:val="20"/>
+          <w:szCs w:val="20"/>
+        </w:rPr>
+      </w:pPr>
+      <w:bookmarkStart w:id="0" w:name="_Hlk93049912"/>
+      <w:r>
+        <w:rPr>
+          <w:rFonts w:asciiTheme="majorHAnsi" w:hAnsiTheme="majorHAnsi" w:cstheme="majorHAnsi"/>
+          <w:sz w:val="20"/>
+          <w:szCs w:val="20"/>
+        </w:rPr>
+        <w:lastRenderedPageBreak/>
+        <w:t>Slide 5</w:t>
+      </w:r>
+    </w:p>
+    <w:p>
+      <w:pPr>
+        <w:spacing w:after="200" w:line="360" w:lineRule="auto"/>
+        <w:jc w:val="both"/>
+        <w:rPr>
+          <w:rFonts w:asciiTheme="majorHAnsi" w:hAnsiTheme="majorHAnsi" w:cstheme="majorHAnsi"/>
+          <w:sz w:val="20"/>
+          <w:szCs w:val="20"/>
+        </w:rPr>
+      </w:pPr>
+      <w:r>
+        <w:rPr>
+          <w:rFonts w:asciiTheme="majorHAnsi" w:hAnsiTheme="majorHAnsi" w:cstheme="majorHAnsi"/>
+          <w:sz w:val="20"/>
+          <w:szCs w:val="20"/>
+        </w:rPr>
+        <w:t xml:space="preserve">Na execuçao desse projeto foi utilizado uma metodologia ciclica </w:t>
+      </w:r>
+      <w:r>
+        <w:rPr>
+          <w:rFonts w:asciiTheme="majorHAnsi" w:hAnsiTheme="majorHAnsi" w:cstheme="majorHAnsi"/>
+          <w:sz w:val="20"/>
+          <w:szCs w:val="20"/>
+        </w:rPr>
+        <w:t xml:space="preserve">para </w:t>
+      </w:r>
+      <w:r>
+        <w:rPr>
+          <w:rFonts w:asciiTheme="majorHAnsi" w:hAnsiTheme="majorHAnsi" w:cstheme="majorHAnsi"/>
+          <w:sz w:val="20"/>
+          <w:szCs w:val="20"/>
+        </w:rPr>
+        <w:t xml:space="preserve">cada ciclo </w:t>
+      </w:r>
+      <w:r>
+        <w:rPr>
+          <w:rFonts w:asciiTheme="majorHAnsi" w:hAnsiTheme="majorHAnsi" w:cstheme="majorHAnsi"/>
+          <w:sz w:val="20"/>
+          <w:szCs w:val="20"/>
+        </w:rPr>
+        <w:t xml:space="preserve">do projeto passamos por etapas que seram </w:t>
+      </w:r>
+      <w:r>
+        <w:rPr>
+          <w:rFonts w:asciiTheme="majorHAnsi" w:hAnsiTheme="majorHAnsi" w:cstheme="majorHAnsi"/>
+          <w:sz w:val="20"/>
+          <w:szCs w:val="20"/>
+        </w:rPr>
+        <w:t>melhoradas</w:t>
+      </w:r>
+      <w:r>
+        <w:rPr>
+          <w:rFonts w:asciiTheme="majorHAnsi" w:hAnsiTheme="majorHAnsi" w:cstheme="majorHAnsi"/>
+          <w:sz w:val="20"/>
+          <w:szCs w:val="20"/>
+        </w:rPr>
+        <w:t xml:space="preserve"> a cada ciclo. As etapas </w:t>
+      </w:r>
+      <w:r>
+        <w:rPr>
+          <w:rFonts w:asciiTheme="majorHAnsi" w:hAnsiTheme="majorHAnsi" w:cstheme="majorHAnsi"/>
+          <w:sz w:val="20"/>
+          <w:szCs w:val="20"/>
+        </w:rPr>
+        <w:t xml:space="preserve">aqui definidas </w:t>
+      </w:r>
+      <w:r>
+        <w:rPr>
+          <w:rFonts w:asciiTheme="majorHAnsi" w:hAnsiTheme="majorHAnsi" w:cstheme="majorHAnsi"/>
+          <w:sz w:val="20"/>
+          <w:szCs w:val="20"/>
+        </w:rPr>
+        <w:t>sao: Coleta dos dados, Processamento/Tratamento de Dados</w:t>
+      </w:r>
+      <w:r>
+        <w:rPr>
+          <w:rFonts w:asciiTheme="majorHAnsi" w:hAnsiTheme="majorHAnsi" w:cstheme="majorHAnsi"/>
+          <w:sz w:val="20"/>
+          <w:szCs w:val="20"/>
+        </w:rPr>
+        <w:t xml:space="preserve">, </w:t>
+      </w:r>
+      <w:r>
+        <w:rPr>
+          <w:rFonts w:asciiTheme="majorHAnsi" w:hAnsiTheme="majorHAnsi" w:cstheme="majorHAnsi"/>
+          <w:sz w:val="20"/>
+          <w:szCs w:val="20"/>
+        </w:rPr>
+        <w:t>Análise e Exploração dos Dados</w:t>
+      </w:r>
+      <w:r>
+        <w:rPr>
+          <w:rFonts w:asciiTheme="majorHAnsi" w:hAnsiTheme="majorHAnsi" w:cstheme="majorHAnsi"/>
+          <w:sz w:val="20"/>
+          <w:szCs w:val="20"/>
+        </w:rPr>
+        <w:t xml:space="preserve">, </w:t>
+      </w:r>
+      <w:r>
+        <w:rPr>
+          <w:rFonts w:asciiTheme="majorHAnsi" w:hAnsiTheme="majorHAnsi" w:cstheme="majorHAnsi"/>
+          <w:sz w:val="20"/>
+          <w:szCs w:val="20"/>
+        </w:rPr>
+        <w:t>Criação de Modelos de Machine Learning</w:t>
+      </w:r>
+      <w:r>
+        <w:rPr>
+          <w:rFonts w:asciiTheme="majorHAnsi" w:hAnsiTheme="majorHAnsi" w:cstheme="majorHAnsi"/>
+          <w:sz w:val="20"/>
+          <w:szCs w:val="20"/>
+        </w:rPr>
+        <w:t xml:space="preserve">, </w:t>
+      </w:r>
+      <w:r>
+        <w:rPr>
+          <w:rFonts w:asciiTheme="majorHAnsi" w:hAnsiTheme="majorHAnsi" w:cstheme="majorHAnsi"/>
+          <w:sz w:val="20"/>
+          <w:szCs w:val="20"/>
+        </w:rPr>
+        <w:t>Interpretação dos Resultados</w:t>
+      </w:r>
+      <w:r>
+        <w:rPr>
+          <w:rFonts w:asciiTheme="majorHAnsi" w:hAnsiTheme="majorHAnsi" w:cstheme="majorHAnsi"/>
+          <w:sz w:val="20"/>
+          <w:szCs w:val="20"/>
+        </w:rPr>
+        <w:t xml:space="preserve">, </w:t>
+      </w:r>
+      <w:r>
+        <w:rPr>
+          <w:rFonts w:asciiTheme="majorHAnsi" w:hAnsiTheme="majorHAnsi" w:cstheme="majorHAnsi"/>
+          <w:sz w:val="20"/>
+          <w:szCs w:val="20"/>
+        </w:rPr>
+        <w:t>Apresentação dos Resultado</w:t>
+      </w:r>
+      <w:r>
+        <w:rPr>
+          <w:rFonts w:asciiTheme="majorHAnsi" w:hAnsiTheme="majorHAnsi" w:cstheme="majorHAnsi"/>
+          <w:sz w:val="20"/>
+          <w:szCs w:val="20"/>
+        </w:rPr>
+        <w:t>s</w:t>
+      </w:r>
+    </w:p>
+    <w:p>
+      <w:pPr>
+        <w:spacing w:line="360" w:lineRule="auto"/>
+        <w:jc w:val="both"/>
+        <w:rPr>
+          <w:rFonts w:asciiTheme="majorHAnsi" w:hAnsiTheme="majorHAnsi" w:cstheme="majorHAnsi"/>
+          <w:sz w:val="20"/>
+          <w:szCs w:val="20"/>
+        </w:rPr>
+      </w:pPr>
+      <w:r>
+        <w:rPr>
+          <w:rFonts w:asciiTheme="majorHAnsi" w:hAnsiTheme="majorHAnsi" w:cstheme="majorHAnsi"/>
+          <w:sz w:val="20"/>
+          <w:szCs w:val="20"/>
+        </w:rPr>
+        <w:t xml:space="preserve">Slide </w:t>
+      </w:r>
+      <w:r>
+        <w:rPr>
+          <w:rFonts w:asciiTheme="majorHAnsi" w:hAnsiTheme="majorHAnsi" w:cstheme="majorHAnsi"/>
+          <w:sz w:val="20"/>
+          <w:szCs w:val="20"/>
+        </w:rPr>
+        <w:t>6</w:t>
+      </w:r>
+    </w:p>
+    <w:p>
+      <w:pPr>
+        <w:spacing w:line="360" w:lineRule="auto"/>
+        <w:jc w:val="both"/>
+        <w:rPr>
+          <w:rFonts w:asciiTheme="majorHAnsi" w:hAnsiTheme="majorHAnsi" w:cstheme="majorHAnsi"/>
+          <w:sz w:val="20"/>
+          <w:szCs w:val="20"/>
+        </w:rPr>
+      </w:pPr>
+      <w:r>
+        <w:rPr>
+          <w:rFonts w:asciiTheme="majorHAnsi" w:hAnsiTheme="majorHAnsi" w:cstheme="majorHAnsi"/>
+          <w:sz w:val="20"/>
+          <w:szCs w:val="20"/>
+        </w:rPr>
+        <w:t>Coleta de dados</w:t>
+      </w:r>
+    </w:p>
+    <w:p>
+      <w:pPr>
+        <w:spacing w:after="200" w:line="360" w:lineRule="auto"/>
+        <w:jc w:val="both"/>
+        <w:rPr>
+          <w:rFonts w:asciiTheme="majorHAnsi" w:hAnsiTheme="majorHAnsi" w:cstheme="majorHAnsi"/>
+          <w:sz w:val="20"/>
+          <w:szCs w:val="20"/>
+        </w:rPr>
+      </w:pPr>
+      <w:r>
+        <w:rPr>
+          <w:rFonts w:asciiTheme="majorHAnsi" w:hAnsiTheme="majorHAnsi" w:cstheme="majorHAnsi"/>
+          <w:sz w:val="20"/>
+          <w:szCs w:val="20"/>
+        </w:rPr>
+        <w:t xml:space="preserve">As informações utilizadas neste projeto são dados dos anos 2010 à 2015 e foram coletados em diferentes fontes: órgão mundial da saúde e das nações unidas, dados do IBGE, organização Our World in Data e API de geolocalização. </w:t>
+      </w:r>
+      <w:bookmarkEnd w:id="0"/>
+      <w:r>
+        <w:rPr>
+          <w:rFonts w:asciiTheme="majorHAnsi" w:hAnsiTheme="majorHAnsi" w:cstheme="majorHAnsi"/>
+          <w:sz w:val="20"/>
+          <w:szCs w:val="20"/>
+        </w:rPr>
+        <w:t>São dados de 193 países que foram subdivididos em seis grandes áreas: fatores relacionados à economia, fatores ambientais, fatores demográficos, fatores de mortalidade, fatores relacionados à imunização e fatores relacionados à saúde</w:t>
+      </w:r>
+    </w:p>
+    <w:p>
+      <w:pPr>
+        <w:spacing w:line="360" w:lineRule="auto"/>
+        <w:jc w:val="both"/>
+        <w:rPr>
+          <w:rFonts w:asciiTheme="majorHAnsi" w:hAnsiTheme="majorHAnsi" w:cstheme="majorHAnsi"/>
+          <w:sz w:val="20"/>
+          <w:szCs w:val="20"/>
+        </w:rPr>
+      </w:pPr>
+    </w:p>
+    <w:p>
+      <w:pPr>
+        <w:spacing w:line="360" w:lineRule="auto"/>
+        <w:jc w:val="both"/>
+        <w:rPr>
+          <w:rFonts w:asciiTheme="majorHAnsi" w:hAnsiTheme="majorHAnsi" w:cstheme="majorHAnsi"/>
+          <w:sz w:val="20"/>
+          <w:szCs w:val="20"/>
+        </w:rPr>
+      </w:pPr>
+      <w:r>
+        <w:rPr>
+          <w:rFonts w:asciiTheme="majorHAnsi" w:hAnsiTheme="majorHAnsi" w:cstheme="majorHAnsi"/>
+          <w:sz w:val="20"/>
+          <w:szCs w:val="20"/>
+        </w:rPr>
+        <w:t xml:space="preserve">Slide </w:t>
+      </w:r>
+      <w:r>
+        <w:rPr>
+          <w:rFonts w:asciiTheme="majorHAnsi" w:hAnsiTheme="majorHAnsi" w:cstheme="majorHAnsi"/>
+          <w:sz w:val="20"/>
+          <w:szCs w:val="20"/>
+        </w:rPr>
+        <w:t>7</w:t>
+      </w:r>
+    </w:p>
+    <w:p>
+      <w:pPr>
+        <w:spacing w:line="360" w:lineRule="auto"/>
+        <w:jc w:val="both"/>
+        <w:rPr>
+          <w:rFonts w:asciiTheme="majorHAnsi" w:hAnsiTheme="majorHAnsi" w:cstheme="majorHAnsi"/>
+          <w:sz w:val="20"/>
+          <w:szCs w:val="20"/>
+        </w:rPr>
+      </w:pPr>
+      <w:r>
+        <w:rPr>
+          <w:rFonts w:asciiTheme="majorHAnsi" w:hAnsiTheme="majorHAnsi" w:cstheme="majorHAnsi"/>
+          <w:sz w:val="20"/>
+          <w:szCs w:val="20"/>
+        </w:rPr>
+        <w:t>Processamento/Tratamento de Dados</w:t>
+      </w:r>
+    </w:p>
+    <w:p>
+      <w:pPr>
+        <w:spacing w:line="360" w:lineRule="auto"/>
+        <w:jc w:val="both"/>
+        <w:rPr>
+          <w:rFonts w:asciiTheme="majorHAnsi" w:hAnsiTheme="majorHAnsi" w:cstheme="majorHAnsi"/>
+          <w:sz w:val="20"/>
+          <w:szCs w:val="20"/>
+        </w:rPr>
+      </w:pPr>
+      <w:r>
+        <w:rPr>
+          <w:rFonts w:asciiTheme="majorHAnsi" w:hAnsiTheme="majorHAnsi" w:cstheme="majorHAnsi"/>
+          <w:sz w:val="20"/>
+          <w:szCs w:val="20"/>
+        </w:rPr>
+        <w:t xml:space="preserve">Essa fase do projeto foi dividida em várias seções de forma a descrever com cura os dados obtidos. </w:t>
+      </w:r>
+    </w:p>
+    <w:p>
+      <w:pPr>
+        <w:spacing w:line="360" w:lineRule="auto"/>
+        <w:jc w:val="both"/>
+        <w:rPr>
+          <w:rFonts w:asciiTheme="majorHAnsi" w:hAnsiTheme="majorHAnsi" w:cstheme="majorHAnsi"/>
+          <w:sz w:val="20"/>
+          <w:szCs w:val="20"/>
+        </w:rPr>
+      </w:pPr>
+      <w:r>
+        <w:rPr>
+          <w:rFonts w:asciiTheme="majorHAnsi" w:hAnsiTheme="majorHAnsi" w:cstheme="majorHAnsi"/>
+          <w:sz w:val="20"/>
+          <w:szCs w:val="20"/>
+        </w:rPr>
+        <w:t>Uma delas è a</w:t>
+      </w:r>
+      <w:r>
+        <w:rPr>
+          <w:rFonts w:asciiTheme="majorHAnsi" w:hAnsiTheme="majorHAnsi" w:cstheme="majorHAnsi"/>
+          <w:sz w:val="20"/>
+          <w:szCs w:val="20"/>
+        </w:rPr>
+        <w:t xml:space="preserve"> criação de features </w:t>
+      </w:r>
+      <w:r>
+        <w:rPr>
+          <w:rFonts w:asciiTheme="majorHAnsi" w:hAnsiTheme="majorHAnsi" w:cstheme="majorHAnsi"/>
+          <w:sz w:val="20"/>
+          <w:szCs w:val="20"/>
+        </w:rPr>
+        <w:t xml:space="preserve">que è </w:t>
+      </w:r>
+      <w:r>
+        <w:rPr>
+          <w:rFonts w:asciiTheme="majorHAnsi" w:hAnsiTheme="majorHAnsi" w:cstheme="majorHAnsi"/>
+          <w:sz w:val="20"/>
+          <w:szCs w:val="20"/>
+        </w:rPr>
+        <w:t xml:space="preserve">uma das técnicas de feature engineering </w:t>
+      </w:r>
+      <w:r>
+        <w:rPr>
+          <w:rFonts w:asciiTheme="majorHAnsi" w:hAnsiTheme="majorHAnsi" w:cstheme="majorHAnsi"/>
+          <w:sz w:val="20"/>
+          <w:szCs w:val="20"/>
+        </w:rPr>
+        <w:t xml:space="preserve">que </w:t>
+      </w:r>
+      <w:r>
+        <w:rPr>
+          <w:rFonts w:asciiTheme="majorHAnsi" w:hAnsiTheme="majorHAnsi" w:cstheme="majorHAnsi"/>
+          <w:sz w:val="20"/>
+          <w:szCs w:val="20"/>
+        </w:rPr>
+        <w:t>envolve derivar novas features das existentes</w:t>
+      </w:r>
+      <w:r>
+        <w:rPr>
+          <w:rFonts w:asciiTheme="majorHAnsi" w:hAnsiTheme="majorHAnsi" w:cstheme="majorHAnsi"/>
+          <w:sz w:val="20"/>
+          <w:szCs w:val="20"/>
+        </w:rPr>
+        <w:t>. As features criadas no projeto sao:</w:t>
+      </w:r>
+      <w:r>
+        <w:rPr>
+          <w:rFonts w:asciiTheme="majorHAnsi" w:hAnsiTheme="majorHAnsi" w:cstheme="majorHAnsi"/>
+          <w:sz w:val="20"/>
+          <w:szCs w:val="20"/>
+        </w:rPr>
+        <w:t xml:space="preserve">percentual de mulheres e emissão de gás por tamanho da população. </w:t>
+      </w:r>
+    </w:p>
+    <w:p>
+      <w:pPr>
+        <w:spacing w:line="360" w:lineRule="auto"/>
+        <w:jc w:val="both"/>
+        <w:rPr>
+          <w:rFonts w:asciiTheme="majorHAnsi" w:hAnsiTheme="majorHAnsi" w:cstheme="majorHAnsi"/>
+          <w:sz w:val="20"/>
+          <w:szCs w:val="20"/>
+        </w:rPr>
+      </w:pPr>
+      <w:r>
+        <w:rPr>
+          <w:rFonts w:asciiTheme="majorHAnsi" w:hAnsiTheme="majorHAnsi" w:cstheme="majorHAnsi"/>
+          <w:sz w:val="20"/>
+          <w:szCs w:val="20"/>
+        </w:rPr>
+        <w:t>Outra seçao è analisar informaçoes do database como por exemplo dimesao do database e tipologia de dados.</w:t>
+      </w:r>
+    </w:p>
+    <w:p>
+      <w:pPr>
+        <w:spacing w:line="360" w:lineRule="auto"/>
+        <w:jc w:val="both"/>
+        <w:rPr>
+          <w:rFonts w:asciiTheme="majorHAnsi" w:hAnsiTheme="majorHAnsi" w:cstheme="majorHAnsi"/>
+          <w:sz w:val="20"/>
+          <w:szCs w:val="20"/>
+        </w:rPr>
+      </w:pPr>
+      <w:r>
+        <w:rPr>
+          <w:rFonts w:asciiTheme="majorHAnsi" w:hAnsiTheme="majorHAnsi" w:cstheme="majorHAnsi"/>
+          <w:sz w:val="20"/>
+          <w:szCs w:val="20"/>
+        </w:rPr>
+        <w:t xml:space="preserve"> Outra </w:t>
+      </w:r>
+      <w:r>
+        <w:rPr>
+          <w:rFonts w:asciiTheme="majorHAnsi" w:hAnsiTheme="majorHAnsi" w:cstheme="majorHAnsi"/>
+          <w:sz w:val="20"/>
+          <w:szCs w:val="20"/>
+        </w:rPr>
+        <w:t xml:space="preserve">seçao faz </w:t>
+      </w:r>
+      <w:r>
+        <w:rPr>
+          <w:rFonts w:asciiTheme="majorHAnsi" w:hAnsiTheme="majorHAnsi" w:cstheme="majorHAnsi"/>
+          <w:sz w:val="20"/>
+          <w:szCs w:val="20"/>
+        </w:rPr>
+        <w:t xml:space="preserve">uma analise descritiva dos dados , vemos estatisticas como kutosis , skewness nessa fase podemos ver </w:t>
+      </w:r>
+      <w:r>
+        <w:rPr>
+          <w:rFonts w:asciiTheme="majorHAnsi" w:hAnsiTheme="majorHAnsi" w:cstheme="majorHAnsi"/>
+          <w:sz w:val="20"/>
+          <w:szCs w:val="20"/>
+        </w:rPr>
+        <w:t xml:space="preserve">algumas constataçoes. </w:t>
+      </w:r>
+      <w:r>
+        <w:rPr>
+          <w:rFonts w:asciiTheme="majorHAnsi" w:hAnsiTheme="majorHAnsi" w:cstheme="majorHAnsi"/>
+          <w:sz w:val="20"/>
+          <w:szCs w:val="20"/>
+        </w:rPr>
+        <w:t xml:space="preserve">A análise descritiva dos dados ajuda a entender melhor a natureza dos dados, ver melhor os erros e entender melhor o processo e auxilia no tratamento dos dados e na escolha do algoritmo.  </w:t>
+      </w:r>
+    </w:p>
+    <w:p>
+      <w:pPr>
+        <w:spacing w:line="360" w:lineRule="auto"/>
+        <w:jc w:val="both"/>
+        <w:rPr>
+          <w:rFonts w:asciiTheme="majorHAnsi" w:hAnsiTheme="majorHAnsi" w:cstheme="majorHAnsi"/>
+          <w:sz w:val="20"/>
+          <w:szCs w:val="20"/>
+        </w:rPr>
+      </w:pPr>
+      <w:r>
+        <w:rPr>
+          <w:rFonts w:asciiTheme="majorHAnsi" w:hAnsiTheme="majorHAnsi" w:cstheme="majorHAnsi"/>
+          <w:sz w:val="20"/>
+          <w:szCs w:val="20"/>
+        </w:rPr>
+        <w:t>A ultima seçao avlia os dados omissos , nessa seçao foram usados alguns tipos de tratamentos dos dados faltantes: inserçao manual, nova coleta de dados , utilizo de algoritmos para prever dados, e eliminaçao de alguns dados</w:t>
+      </w:r>
+    </w:p>
+    <w:p>
+      <w:pPr>
+        <w:spacing w:line="360" w:lineRule="auto"/>
+        <w:jc w:val="both"/>
+        <w:rPr>
+          <w:rFonts w:asciiTheme="majorHAnsi" w:hAnsiTheme="majorHAnsi" w:cstheme="majorHAnsi"/>
+          <w:sz w:val="20"/>
+          <w:szCs w:val="20"/>
+        </w:rPr>
+      </w:pPr>
+    </w:p>
+    <w:p>
+      <w:pPr>
+        <w:spacing w:line="360" w:lineRule="auto"/>
+        <w:jc w:val="both"/>
+        <w:rPr>
+          <w:rFonts w:asciiTheme="majorHAnsi" w:hAnsiTheme="majorHAnsi" w:cstheme="majorHAnsi"/>
+          <w:sz w:val="20"/>
+          <w:szCs w:val="20"/>
+        </w:rPr>
+      </w:pPr>
+      <w:r>
+        <w:rPr>
+          <w:rFonts w:asciiTheme="majorHAnsi" w:hAnsiTheme="majorHAnsi" w:cstheme="majorHAnsi"/>
+          <w:sz w:val="20"/>
+          <w:szCs w:val="20"/>
+        </w:rPr>
+        <w:t>Slide 11</w:t>
+      </w:r>
+    </w:p>
+    <w:p>
+      <w:pPr>
+        <w:spacing w:line="360" w:lineRule="auto"/>
+        <w:jc w:val="both"/>
+        <w:rPr>
+          <w:rFonts w:asciiTheme="majorHAnsi" w:hAnsiTheme="majorHAnsi" w:cstheme="majorHAnsi"/>
+          <w:sz w:val="20"/>
+          <w:szCs w:val="20"/>
+        </w:rPr>
+      </w:pPr>
+      <w:r>
+        <w:rPr>
+          <w:rFonts w:asciiTheme="majorHAnsi" w:hAnsiTheme="majorHAnsi" w:cstheme="majorHAnsi"/>
+          <w:sz w:val="20"/>
+          <w:szCs w:val="20"/>
+        </w:rPr>
+        <w:t>Análise e Exploração dos Dados</w:t>
+      </w:r>
+    </w:p>
+    <w:p>
+      <w:pPr>
+        <w:spacing w:after="200" w:line="240" w:lineRule="auto"/>
+        <w:jc w:val="both"/>
+        <w:rPr>
+          <w:rFonts w:asciiTheme="majorHAnsi" w:hAnsiTheme="majorHAnsi" w:cstheme="majorHAnsi"/>
+          <w:bCs/>
+          <w:sz w:val="20"/>
+          <w:szCs w:val="20"/>
+        </w:rPr>
+      </w:pPr>
+      <w:r>
+        <w:rPr>
+          <w:rFonts w:asciiTheme="majorHAnsi" w:hAnsiTheme="majorHAnsi" w:cstheme="majorHAnsi"/>
+          <w:sz w:val="20"/>
+          <w:szCs w:val="20"/>
+        </w:rPr>
+        <w:t>Nessa etapa realizamos a analise exploratoria de dados , foram criados varios tipos de graficos que mostram informaçoes e respondem algumas das hipoteses colocadas no inicio do projeto.</w:t>
+      </w:r>
+      <w:r>
+        <w:rPr>
+          <w:rFonts w:asciiTheme="majorHAnsi" w:hAnsiTheme="majorHAnsi" w:cstheme="majorHAnsi"/>
+          <w:sz w:val="20"/>
+          <w:szCs w:val="20"/>
+        </w:rPr>
+        <w:t xml:space="preserve"> Como por exemplo </w:t>
+      </w:r>
+      <w:r>
+        <w:rPr>
+          <w:rFonts w:asciiTheme="majorHAnsi" w:hAnsiTheme="majorHAnsi" w:cstheme="majorHAnsi"/>
+          <w:bCs/>
+          <w:sz w:val="20"/>
+          <w:szCs w:val="20"/>
+        </w:rPr>
+        <w:t>q</w:t>
+      </w:r>
+      <w:r>
+        <w:rPr>
+          <w:rFonts w:asciiTheme="majorHAnsi" w:hAnsiTheme="majorHAnsi" w:cstheme="majorHAnsi"/>
+          <w:bCs/>
+          <w:sz w:val="20"/>
+          <w:szCs w:val="20"/>
+        </w:rPr>
+        <w:t>ual é o impacto da escolaridade na expectativa de vida dos humanos</w:t>
+      </w:r>
+      <w:r>
+        <w:rPr>
+          <w:rFonts w:asciiTheme="majorHAnsi" w:hAnsiTheme="majorHAnsi" w:cstheme="majorHAnsi"/>
+          <w:bCs/>
+          <w:sz w:val="20"/>
+          <w:szCs w:val="20"/>
+        </w:rPr>
+        <w:t>.</w:t>
+      </w:r>
+    </w:p>
+    <w:p>
+      <w:pPr>
+        <w:spacing w:after="200" w:line="240" w:lineRule="auto"/>
+        <w:jc w:val="both"/>
+        <w:rPr>
+          <w:rFonts w:asciiTheme="majorHAnsi" w:hAnsiTheme="majorHAnsi" w:cstheme="majorHAnsi"/>
+          <w:bCs/>
+          <w:sz w:val="20"/>
+          <w:szCs w:val="20"/>
+        </w:rPr>
+      </w:pPr>
+    </w:p>
+    <w:p>
+      <w:pPr>
+        <w:spacing w:line="360" w:lineRule="auto"/>
+        <w:jc w:val="both"/>
+        <w:rPr>
+          <w:rFonts w:asciiTheme="majorHAnsi" w:hAnsiTheme="majorHAnsi" w:cstheme="majorHAnsi"/>
+          <w:sz w:val="20"/>
+          <w:szCs w:val="20"/>
+        </w:rPr>
+      </w:pPr>
+      <w:r>
+        <w:rPr>
+          <w:rFonts w:asciiTheme="majorHAnsi" w:hAnsiTheme="majorHAnsi" w:cstheme="majorHAnsi"/>
+          <w:sz w:val="20"/>
+          <w:szCs w:val="20"/>
+        </w:rPr>
+        <w:t>Slide 1</w:t>
+      </w:r>
+      <w:r>
+        <w:rPr>
+          <w:rFonts w:asciiTheme="majorHAnsi" w:hAnsiTheme="majorHAnsi" w:cstheme="majorHAnsi"/>
+          <w:sz w:val="20"/>
+          <w:szCs w:val="20"/>
+        </w:rPr>
+        <w:t>5</w:t>
+      </w:r>
+    </w:p>
+    <w:p>
+      <w:pPr>
+        <w:spacing w:after="200" w:line="240" w:lineRule="auto"/>
+        <w:jc w:val="both"/>
+        <w:rPr>
+          <w:rFonts w:asciiTheme="majorHAnsi" w:hAnsiTheme="majorHAnsi" w:cstheme="majorHAnsi"/>
+          <w:bCs/>
+          <w:sz w:val="20"/>
+          <w:szCs w:val="20"/>
+        </w:rPr>
+      </w:pPr>
       <w:r>
         <w:rPr>
           <w:rFonts w:asciiTheme="majorHAnsi" w:hAnsiTheme="majorHAnsi" w:cstheme="majorHAnsi"/>
           <w:b/>
           <w:bCs/>
-          <w:sz w:val="20"/>
-          <w:szCs w:val="20"/>
-        </w:rPr>
-        <w:t xml:space="preserve">. </w:t>
-      </w:r>
+          <w:i/>
+          <w:iCs/>
+          <w:sz w:val="20"/>
+          <w:szCs w:val="20"/>
+        </w:rPr>
+        <w:t>Criação de Modelos de Machine Learning</w:t>
+      </w:r>
+    </w:p>
+    <w:p>
+      <w:pPr>
+        <w:spacing w:after="200" w:line="240" w:lineRule="auto"/>
+        <w:jc w:val="both"/>
+        <w:rPr>
+          <w:rFonts w:asciiTheme="majorHAnsi" w:hAnsiTheme="majorHAnsi" w:cstheme="majorHAnsi"/>
+          <w:bCs/>
+          <w:sz w:val="20"/>
+          <w:szCs w:val="20"/>
+        </w:rPr>
+      </w:pPr>
     </w:p>
     <w:p>
       <w:pPr>
@@ -118,7 +1158,6 @@
         <w:jc w:val="both"/>
         <w:rPr>
           <w:rFonts w:asciiTheme="majorHAnsi" w:hAnsiTheme="majorHAnsi" w:cstheme="majorHAnsi"/>
-          <w:b/>
           <w:sz w:val="20"/>
           <w:szCs w:val="20"/>
         </w:rPr>
@@ -130,437 +1169,26 @@
         <w:jc w:val="both"/>
         <w:rPr>
           <w:rFonts w:asciiTheme="majorHAnsi" w:hAnsiTheme="majorHAnsi" w:cstheme="majorHAnsi"/>
-          <w:b/>
-          <w:sz w:val="20"/>
-          <w:szCs w:val="20"/>
-        </w:rPr>
-      </w:pPr>
-    </w:p>
-    <w:p>
-      <w:pPr>
-        <w:spacing w:line="240" w:lineRule="auto"/>
-        <w:jc w:val="both"/>
-        <w:rPr>
-          <w:rFonts w:asciiTheme="majorHAnsi" w:hAnsiTheme="majorHAnsi" w:cstheme="majorHAnsi"/>
-          <w:b/>
-          <w:sz w:val="20"/>
-          <w:szCs w:val="20"/>
-        </w:rPr>
-      </w:pPr>
-      <w:r>
-        <w:rPr>
-          <w:rFonts w:asciiTheme="majorHAnsi" w:hAnsiTheme="majorHAnsi" w:cstheme="majorHAnsi"/>
-          <w:b/>
-          <w:sz w:val="20"/>
-          <w:szCs w:val="20"/>
-        </w:rPr>
-        <w:t>Além disso esse trabalho também visa responder as seguintes hipótese:</w:t>
-      </w:r>
-    </w:p>
-    <w:p>
-      <w:pPr>
-        <w:spacing w:after="200" w:line="240" w:lineRule="auto"/>
-        <w:jc w:val="both"/>
-        <w:rPr>
-          <w:rFonts w:asciiTheme="majorHAnsi" w:hAnsiTheme="majorHAnsi" w:cstheme="majorHAnsi"/>
-          <w:sz w:val="20"/>
-          <w:szCs w:val="20"/>
-        </w:rPr>
-      </w:pPr>
-      <w:r>
-        <w:rPr>
-          <w:rFonts w:asciiTheme="majorHAnsi" w:hAnsiTheme="majorHAnsi" w:cstheme="majorHAnsi"/>
-          <w:sz w:val="20"/>
-          <w:szCs w:val="20"/>
-        </w:rPr>
-        <w:t>●Os vários fatores de previsão escolhidos inicialmente realmente afetam a expectativa de vida?</w:t>
-      </w:r>
-    </w:p>
-    <w:p>
-      <w:pPr>
-        <w:spacing w:after="200" w:line="240" w:lineRule="auto"/>
-        <w:jc w:val="both"/>
-        <w:rPr>
-          <w:rFonts w:asciiTheme="majorHAnsi" w:hAnsiTheme="majorHAnsi" w:cstheme="majorHAnsi"/>
-          <w:sz w:val="20"/>
-          <w:szCs w:val="20"/>
-        </w:rPr>
-      </w:pPr>
-      <w:r>
-        <w:rPr>
-          <w:rFonts w:asciiTheme="majorHAnsi" w:hAnsiTheme="majorHAnsi" w:cstheme="majorHAnsi"/>
-          <w:sz w:val="20"/>
-          <w:szCs w:val="20"/>
-        </w:rPr>
-        <w:t>● Quais são as variáveis de previsão que realmente afetam a expectativa de vida?</w:t>
-      </w:r>
-    </w:p>
-    <w:p>
-      <w:pPr>
-        <w:spacing w:after="200" w:line="240" w:lineRule="auto"/>
-        <w:jc w:val="both"/>
-        <w:rPr>
-          <w:rFonts w:asciiTheme="majorHAnsi" w:hAnsiTheme="majorHAnsi" w:cstheme="majorHAnsi"/>
-          <w:sz w:val="20"/>
-          <w:szCs w:val="20"/>
-        </w:rPr>
-      </w:pPr>
-      <w:r>
-        <w:rPr>
-          <w:rFonts w:asciiTheme="majorHAnsi" w:hAnsiTheme="majorHAnsi" w:cstheme="majorHAnsi"/>
-          <w:sz w:val="20"/>
-          <w:szCs w:val="20"/>
-        </w:rPr>
-        <w:t>●Um país com expectativa de vida menor (&lt;65) deve aumentar seus gastos com saúde para melhorar sua expectativa de vida média?</w:t>
-      </w:r>
-    </w:p>
-    <w:p>
-      <w:pPr>
-        <w:spacing w:after="200" w:line="240" w:lineRule="auto"/>
-        <w:jc w:val="both"/>
-        <w:rPr>
-          <w:rFonts w:asciiTheme="majorHAnsi" w:hAnsiTheme="majorHAnsi" w:cstheme="majorHAnsi"/>
-          <w:sz w:val="20"/>
-          <w:szCs w:val="20"/>
-        </w:rPr>
-      </w:pPr>
-      <w:r>
-        <w:rPr>
-          <w:rFonts w:asciiTheme="majorHAnsi" w:hAnsiTheme="majorHAnsi" w:cstheme="majorHAnsi"/>
-          <w:sz w:val="20"/>
-          <w:szCs w:val="20"/>
-        </w:rPr>
-        <w:t>●Como as taxas de mortalidade de bebês e adultos afetam a expectativa de vida?</w:t>
-      </w:r>
-    </w:p>
-    <w:p>
-      <w:pPr>
-        <w:spacing w:after="200" w:line="240" w:lineRule="auto"/>
-        <w:jc w:val="both"/>
-        <w:rPr>
-          <w:rFonts w:asciiTheme="majorHAnsi" w:hAnsiTheme="majorHAnsi" w:cstheme="majorHAnsi"/>
-          <w:sz w:val="20"/>
-          <w:szCs w:val="20"/>
-        </w:rPr>
-      </w:pPr>
-      <w:r>
-        <w:rPr>
-          <w:rFonts w:asciiTheme="majorHAnsi" w:hAnsiTheme="majorHAnsi" w:cstheme="majorHAnsi"/>
-          <w:sz w:val="20"/>
-          <w:szCs w:val="20"/>
-        </w:rPr>
-        <w:t>●A expectativa de vida tem correlação positiva ou negativa com hábitos alimentares, estilo de vida, exercícios, fumo, bebida alcoólica etc.</w:t>
-      </w:r>
-    </w:p>
-    <w:p>
-      <w:pPr>
-        <w:spacing w:after="200" w:line="240" w:lineRule="auto"/>
-        <w:jc w:val="both"/>
-        <w:rPr>
-          <w:rFonts w:asciiTheme="majorHAnsi" w:hAnsiTheme="majorHAnsi" w:cstheme="majorHAnsi"/>
-          <w:sz w:val="20"/>
-          <w:szCs w:val="20"/>
-        </w:rPr>
-      </w:pPr>
-      <w:r>
-        <w:rPr>
-          <w:rFonts w:asciiTheme="majorHAnsi" w:hAnsiTheme="majorHAnsi" w:cstheme="majorHAnsi"/>
-          <w:sz w:val="20"/>
-          <w:szCs w:val="20"/>
-        </w:rPr>
-        <w:t>● Qual é o impacto da escolaridade na expectativa de vida dos humanos?</w:t>
-      </w:r>
-    </w:p>
-    <w:p>
-      <w:pPr>
-        <w:spacing w:after="200" w:line="240" w:lineRule="auto"/>
-        <w:jc w:val="both"/>
-        <w:rPr>
-          <w:rFonts w:asciiTheme="majorHAnsi" w:hAnsiTheme="majorHAnsi" w:cstheme="majorHAnsi"/>
-          <w:sz w:val="20"/>
-          <w:szCs w:val="20"/>
-        </w:rPr>
-      </w:pPr>
-      <w:r>
-        <w:rPr>
-          <w:rFonts w:asciiTheme="majorHAnsi" w:hAnsiTheme="majorHAnsi" w:cstheme="majorHAnsi"/>
-          <w:sz w:val="20"/>
-          <w:szCs w:val="20"/>
-        </w:rPr>
-        <w:t>●A expectativa de vida tem uma relação positiva ou negativa com o consumo de álcool?</w:t>
-      </w:r>
-    </w:p>
-    <w:p>
-      <w:pPr>
-        <w:spacing w:after="200" w:line="240" w:lineRule="auto"/>
-        <w:jc w:val="both"/>
-        <w:rPr>
-          <w:rFonts w:asciiTheme="majorHAnsi" w:hAnsiTheme="majorHAnsi" w:cstheme="majorHAnsi"/>
-          <w:sz w:val="20"/>
-          <w:szCs w:val="20"/>
-        </w:rPr>
-      </w:pPr>
-      <w:r>
-        <w:rPr>
-          <w:rFonts w:asciiTheme="majorHAnsi" w:hAnsiTheme="majorHAnsi" w:cstheme="majorHAnsi"/>
-          <w:sz w:val="20"/>
-          <w:szCs w:val="20"/>
-        </w:rPr>
-        <w:t>●Países densamente povoados ou altamente populosos tendem a ter menor expectativa de vida?</w:t>
-      </w:r>
-    </w:p>
-    <w:p>
-      <w:pPr>
-        <w:spacing w:after="200" w:line="240" w:lineRule="auto"/>
-        <w:jc w:val="both"/>
-        <w:rPr>
-          <w:rFonts w:asciiTheme="majorHAnsi" w:hAnsiTheme="majorHAnsi" w:cstheme="majorHAnsi"/>
-          <w:sz w:val="20"/>
-          <w:szCs w:val="20"/>
-        </w:rPr>
-      </w:pPr>
-      <w:r>
-        <w:rPr>
-          <w:rFonts w:asciiTheme="majorHAnsi" w:hAnsiTheme="majorHAnsi" w:cstheme="majorHAnsi"/>
-          <w:sz w:val="20"/>
-          <w:szCs w:val="20"/>
-        </w:rPr>
-        <w:t>● Qual é o impacto da cobertura de imunização na expectativa de vida?</w:t>
-      </w:r>
-    </w:p>
-    <w:p>
-      <w:pPr>
-        <w:spacing w:after="200" w:line="240" w:lineRule="auto"/>
-        <w:jc w:val="both"/>
-        <w:rPr>
-          <w:rFonts w:asciiTheme="majorHAnsi" w:hAnsiTheme="majorHAnsi" w:cstheme="majorHAnsi"/>
-          <w:sz w:val="20"/>
-          <w:szCs w:val="20"/>
-        </w:rPr>
-      </w:pPr>
-      <w:r>
-        <w:rPr>
-          <w:rFonts w:asciiTheme="majorHAnsi" w:hAnsiTheme="majorHAnsi" w:cstheme="majorHAnsi"/>
-          <w:sz w:val="20"/>
-          <w:szCs w:val="20"/>
-        </w:rPr>
-        <w:t>●Países mais poluídos apresentam uma expectativa de vida menor?</w:t>
-      </w:r>
-    </w:p>
-    <w:p>
-      <w:pPr>
-        <w:spacing w:after="200" w:line="360" w:lineRule="auto"/>
-        <w:jc w:val="both"/>
-        <w:rPr>
-          <w:rFonts w:asciiTheme="majorHAnsi" w:hAnsiTheme="majorHAnsi" w:cstheme="majorHAnsi"/>
-          <w:sz w:val="20"/>
-          <w:szCs w:val="20"/>
-        </w:rPr>
-      </w:pPr>
-    </w:p>
-    <w:p>
-      <w:pPr>
-        <w:spacing w:after="200" w:line="360" w:lineRule="auto"/>
-        <w:jc w:val="both"/>
-        <w:rPr>
-          <w:rFonts w:asciiTheme="majorHAnsi" w:hAnsiTheme="majorHAnsi" w:cstheme="majorHAnsi"/>
-          <w:sz w:val="20"/>
-          <w:szCs w:val="20"/>
-        </w:rPr>
-      </w:pPr>
-      <w:bookmarkStart w:id="0" w:name="_Hlk93049912"/>
-      <w:r>
-        <w:rPr>
-          <w:rFonts w:asciiTheme="majorHAnsi" w:hAnsiTheme="majorHAnsi" w:cstheme="majorHAnsi"/>
-          <w:sz w:val="20"/>
-          <w:szCs w:val="20"/>
-        </w:rPr>
-        <w:t xml:space="preserve">As informações utilizadas neste projeto são dados dos anos 2010 à 2015 e foram coletados em diferentes fontes: órgão mundial da saúde e das nações unidas, dados do IBGE, organização Our World in Data e API de geolocalização. </w:t>
-      </w:r>
-      <w:bookmarkEnd w:id="0"/>
-      <w:r>
-        <w:rPr>
-          <w:rFonts w:asciiTheme="majorHAnsi" w:hAnsiTheme="majorHAnsi" w:cstheme="majorHAnsi"/>
-          <w:sz w:val="20"/>
-          <w:szCs w:val="20"/>
-        </w:rPr>
-        <w:t>São dados de 193 países que foram subdivididos em seis grandes áreas: fatores relacionados à economia, fatores ambientais, fatores demográficos, fatores de mortalidade, fatores relacionados à imunização e fatores relacionados à saúde</w:t>
-      </w:r>
-    </w:p>
-    <w:p>
-      <w:pPr>
-        <w:spacing w:after="200" w:line="360" w:lineRule="auto"/>
-        <w:jc w:val="both"/>
-        <w:rPr>
-          <w:rFonts w:asciiTheme="majorHAnsi" w:hAnsiTheme="majorHAnsi" w:cstheme="majorHAnsi"/>
-          <w:sz w:val="20"/>
-          <w:szCs w:val="20"/>
-        </w:rPr>
-      </w:pPr>
-    </w:p>
-    <w:p>
-      <w:pPr>
-        <w:spacing w:before="240" w:line="360" w:lineRule="auto"/>
-        <w:jc w:val="both"/>
-        <w:rPr>
-          <w:rFonts w:asciiTheme="minorHAnsi" w:hAnsiTheme="minorHAnsi" w:cstheme="minorHAnsi"/>
-          <w:sz w:val="24"/>
-          <w:szCs w:val="24"/>
-        </w:rPr>
-      </w:pPr>
-      <w:r>
-        <w:rPr>
-          <w:rFonts w:asciiTheme="minorHAnsi" w:hAnsiTheme="minorHAnsi" w:cstheme="minorHAnsi"/>
-          <w:sz w:val="24"/>
-          <w:szCs w:val="24"/>
-        </w:rPr>
-        <w:lastRenderedPageBreak/>
-        <w:t xml:space="preserve">Essa fase do projeto foi dividida em várias seções de forma a descrever com cura os dados obtidos. </w:t>
-      </w:r>
-    </w:p>
-    <w:p>
-      <w:pPr>
-        <w:spacing w:before="240" w:line="360" w:lineRule="auto"/>
-        <w:jc w:val="both"/>
-        <w:rPr>
-          <w:rFonts w:asciiTheme="minorHAnsi" w:hAnsiTheme="minorHAnsi" w:cstheme="minorHAnsi"/>
-          <w:sz w:val="24"/>
-          <w:szCs w:val="24"/>
-        </w:rPr>
-      </w:pPr>
-      <w:r>
-        <w:rPr>
-          <w:rFonts w:asciiTheme="minorHAnsi" w:hAnsiTheme="minorHAnsi" w:cstheme="minorHAnsi"/>
-          <w:sz w:val="24"/>
-          <w:szCs w:val="24"/>
-        </w:rPr>
-        <w:t>A criação de features uma das técnicas de feature engineering envolve derivar novas features das existentes</w:t>
-      </w:r>
-    </w:p>
-    <w:p>
-      <w:pPr>
-        <w:spacing w:before="240" w:line="360" w:lineRule="auto"/>
-        <w:jc w:val="both"/>
-        <w:rPr>
-          <w:rFonts w:asciiTheme="minorHAnsi" w:hAnsiTheme="minorHAnsi" w:cstheme="minorHAnsi"/>
-          <w:sz w:val="24"/>
-          <w:szCs w:val="24"/>
-        </w:rPr>
-      </w:pPr>
-      <w:r>
-        <w:rPr>
-          <w:rFonts w:asciiTheme="minorHAnsi" w:hAnsiTheme="minorHAnsi" w:cstheme="minorHAnsi"/>
-          <w:sz w:val="24"/>
-          <w:szCs w:val="24"/>
-        </w:rPr>
-        <w:t xml:space="preserve">percentual de mulheres e emissão de gás por tamanho da população. A ideia era ajustar a taxa de emissão em cada país e testar a hipótese que países com um percentual maior de mulheres tem uma expectativa de vida maior. </w:t>
-      </w:r>
-    </w:p>
-    <w:p>
-      <w:pPr>
-        <w:rPr>
-          <w:rFonts w:asciiTheme="minorHAnsi" w:hAnsiTheme="minorHAnsi" w:cstheme="minorHAnsi"/>
-          <w:sz w:val="24"/>
-          <w:szCs w:val="24"/>
-        </w:rPr>
-      </w:pPr>
-      <w:r>
-        <w:rPr>
-          <w:rFonts w:asciiTheme="minorHAnsi" w:hAnsiTheme="minorHAnsi" w:cstheme="minorHAnsi"/>
-          <w:sz w:val="24"/>
-          <w:szCs w:val="24"/>
-        </w:rPr>
-        <w:t>O database final contém 32 colunas e 2938 registros .</w:t>
-      </w:r>
-    </w:p>
-    <w:p>
-      <w:pPr>
-        <w:jc w:val="both"/>
-        <w:rPr>
-          <w:rFonts w:asciiTheme="minorHAnsi" w:hAnsiTheme="minorHAnsi" w:cstheme="minorHAnsi"/>
-          <w:sz w:val="24"/>
-          <w:szCs w:val="24"/>
-        </w:rPr>
-      </w:pPr>
-      <w:r>
-        <w:rPr>
-          <w:rFonts w:asciiTheme="minorHAnsi" w:hAnsiTheme="minorHAnsi" w:cstheme="minorHAnsi"/>
-          <w:sz w:val="24"/>
-          <w:szCs w:val="24"/>
-        </w:rPr>
-        <w:t xml:space="preserve">A análise descritiva dos dados ajuda a entender melhor a natureza dos dados, ver melhor os erros e entender melhor o processo e auxilia no tratamento dos dados e na escolha do algoritmo.  </w:t>
-      </w:r>
-    </w:p>
-    <w:p>
-      <w:pPr>
-        <w:jc w:val="both"/>
-        <w:rPr>
-          <w:rFonts w:asciiTheme="minorHAnsi" w:hAnsiTheme="minorHAnsi" w:cstheme="minorHAnsi"/>
-          <w:sz w:val="24"/>
-          <w:szCs w:val="24"/>
-        </w:rPr>
-      </w:pPr>
-      <w:r>
-        <w:rPr>
-          <w:rFonts w:asciiTheme="minorHAnsi" w:hAnsiTheme="minorHAnsi" w:cstheme="minorHAnsi"/>
-          <w:sz w:val="24"/>
-          <w:szCs w:val="24"/>
-        </w:rPr>
-        <w:t xml:space="preserve">No resumo da tabela e histogramas dos dados numéricos podemos notar que a maioria dos dados tem como mediana NaN devido a dados faltantes que impossibilitaram o cálculo. Vemos por exemplo o comportamento da variável resposta e a média da expectativa de vida dos anos 2000 a 2015 (69,22 anos)  e  a sua amplitude (52,70) . Isso indica que existe uma disparidade muito grande entre o mínimo e o máximo da expectativa de vida. Esse comportamento se observa em outras variáveis. </w:t>
-      </w:r>
-    </w:p>
-    <w:p>
-      <w:pPr>
-        <w:jc w:val="both"/>
-        <w:rPr>
-          <w:rFonts w:asciiTheme="minorHAnsi" w:hAnsiTheme="minorHAnsi" w:cstheme="minorHAnsi"/>
-          <w:sz w:val="24"/>
-          <w:szCs w:val="24"/>
-        </w:rPr>
-      </w:pPr>
-      <w:r>
-        <w:rPr>
-          <w:rFonts w:asciiTheme="minorHAnsi" w:hAnsiTheme="minorHAnsi" w:cstheme="minorHAnsi"/>
-          <w:sz w:val="24"/>
-          <w:szCs w:val="24"/>
-        </w:rPr>
-        <w:t xml:space="preserve">Pode-se notar também uma kurtosis e um Skew perto do zero o que indica uma aproximação à curva normal nos dados. Se è verifica também um possível erro na coleta dos dados de GDP que indica como mínimo um Gdp muito baixo para uma nação e porcentagens superior a 100%. </w:t>
-      </w:r>
-    </w:p>
-    <w:p>
-      <w:pPr>
-        <w:spacing w:before="240" w:line="360" w:lineRule="auto"/>
-        <w:jc w:val="both"/>
-        <w:rPr>
-          <w:rFonts w:asciiTheme="minorHAnsi" w:hAnsiTheme="minorHAnsi" w:cstheme="minorHAnsi"/>
-          <w:sz w:val="24"/>
-          <w:szCs w:val="24"/>
-        </w:rPr>
-      </w:pPr>
-    </w:p>
-    <w:p>
-      <w:pPr>
-        <w:spacing w:after="200" w:line="360" w:lineRule="auto"/>
-        <w:jc w:val="both"/>
-        <w:rPr>
-          <w:rFonts w:asciiTheme="majorHAnsi" w:hAnsiTheme="majorHAnsi" w:cstheme="majorHAnsi"/>
-          <w:sz w:val="20"/>
-          <w:szCs w:val="20"/>
-        </w:rPr>
-      </w:pPr>
-    </w:p>
-    <w:p>
-      <w:pPr>
-        <w:jc w:val="both"/>
-        <w:rPr>
-          <w:rFonts w:asciiTheme="majorHAnsi" w:hAnsiTheme="majorHAnsi" w:cstheme="majorHAnsi"/>
-          <w:sz w:val="20"/>
-          <w:szCs w:val="20"/>
-        </w:rPr>
-      </w:pPr>
-    </w:p>
-    <w:p>
-      <w:pPr>
+          <w:sz w:val="20"/>
+          <w:szCs w:val="20"/>
+        </w:rPr>
+      </w:pPr>
+    </w:p>
+    <w:p>
+      <w:pPr>
+        <w:spacing w:line="360" w:lineRule="auto"/>
+        <w:jc w:val="both"/>
+        <w:rPr>
+          <w:rFonts w:asciiTheme="majorHAnsi" w:hAnsiTheme="majorHAnsi" w:cstheme="majorHAnsi"/>
+          <w:sz w:val="20"/>
+          <w:szCs w:val="20"/>
+        </w:rPr>
+      </w:pPr>
+    </w:p>
+    <w:p>
+      <w:pPr>
+        <w:spacing w:line="360" w:lineRule="auto"/>
+        <w:jc w:val="both"/>
         <w:rPr>
           <w:rFonts w:asciiTheme="majorHAnsi" w:hAnsiTheme="majorHAnsi" w:cstheme="majorHAnsi"/>
           <w:sz w:val="20"/>
@@ -584,6 +1212,1012 @@
     </w:sectPr>
   </w:body>
 </w:document>
+</file>
+
+<file path=word/numbering.xml><?xml version="1.0" encoding="utf-8"?>
+<w:numbering xmlns:wpc="http://schemas.microsoft.com/office/word/2010/wordprocessingCanvas" xmlns:cx="http://schemas.microsoft.com/office/drawing/2014/chartex" xmlns:cx1="http://schemas.microsoft.com/office/drawing/2015/9/8/chartex" xmlns:cx2="http://schemas.microsoft.com/office/drawing/2015/10/21/chartex" xmlns:cx3="http://schemas.microsoft.com/office/drawing/2016/5/9/chartex" xmlns:cx4="http://schemas.microsoft.com/office/drawing/2016/5/10/chartex" xmlns:cx5="http://schemas.microsoft.com/office/drawing/2016/5/11/chartex" xmlns:cx6="http://schemas.microsoft.com/office/drawing/2016/5/12/chartex" xmlns:cx7="http://schemas.microsoft.com/office/drawing/2016/5/13/chartex" xmlns:cx8="http://schemas.microsoft.com/office/drawing/2016/5/14/chartex" xmlns:mc="http://schemas.openxmlformats.org/markup-compatibility/2006" xmlns:aink="http://schemas.microsoft.com/office/drawing/2016/ink" xmlns:am3d="http://schemas.microsoft.com/office/drawing/2017/model3d" xmlns:o="urn:schemas-microsoft-com:office:office" xmlns:r="http://schemas.openxmlformats.org/officeDocument/2006/relationships" xmlns:m="http://schemas.openxmlformats.org/officeDocument/2006/math" xmlns:v="urn:schemas-microsoft-com:vml" xmlns:wp14="http://schemas.microsoft.com/office/word/2010/wordprocessingDrawing" xmlns:wp="http://schemas.openxmlformats.org/drawingml/2006/wordprocessingDrawing" xmlns:w10="urn:schemas-microsoft-com:office:word" xmlns:w="http://schemas.openxmlformats.org/wordprocessingml/2006/main" xmlns:w14="http://schemas.microsoft.com/office/word/2010/wordml" xmlns:w15="http://schemas.microsoft.com/office/word/2012/wordml" xmlns:w16cex="http://schemas.microsoft.com/office/word/2018/wordml/cex" xmlns:w16cid="http://schemas.microsoft.com/office/word/2016/wordml/cid" xmlns:w16="http://schemas.microsoft.com/office/word/2018/wordml" xmlns:w16sdtdh="http://schemas.microsoft.com/office/word/2020/wordml/sdtdatahash" xmlns:w16se="http://schemas.microsoft.com/office/word/2015/wordml/symex" xmlns:wpg="http://schemas.microsoft.com/office/word/2010/wordprocessingGroup" xmlns:wpi="http://schemas.microsoft.com/office/word/2010/wordprocessingInk" xmlns:wne="http://schemas.microsoft.com/office/word/2006/wordml" xmlns:wps="http://schemas.microsoft.com/office/word/2010/wordprocessingShape" mc:Ignorable="w14 w15 w16se w16cid w16 w16cex w16sdtdh wp14">
+  <w:abstractNum w:abstractNumId="0" w15:restartNumberingAfterBreak="0">
+    <w:nsid w:val="107C069A"/>
+    <w:multiLevelType w:val="hybridMultilevel"/>
+    <w:tmpl w:val="E09680C8"/>
+    <w:lvl w:ilvl="0" w:tplc="EBEA01C2">
+      <w:start w:val="1"/>
+      <w:numFmt w:val="bullet"/>
+      <w:lvlText w:val="•"/>
+      <w:lvlJc w:val="left"/>
+      <w:pPr>
+        <w:tabs>
+          <w:tab w:val="num" w:pos="720"/>
+        </w:tabs>
+        <w:ind w:left="720" w:hanging="360"/>
+      </w:pPr>
+      <w:rPr>
+        <w:rFonts w:ascii="Times New Roman" w:hAnsi="Times New Roman" w:hint="default"/>
+      </w:rPr>
+    </w:lvl>
+    <w:lvl w:ilvl="1" w:tplc="B5AC085C" w:tentative="1">
+      <w:start w:val="1"/>
+      <w:numFmt w:val="bullet"/>
+      <w:lvlText w:val="•"/>
+      <w:lvlJc w:val="left"/>
+      <w:pPr>
+        <w:tabs>
+          <w:tab w:val="num" w:pos="1440"/>
+        </w:tabs>
+        <w:ind w:left="1440" w:hanging="360"/>
+      </w:pPr>
+      <w:rPr>
+        <w:rFonts w:ascii="Times New Roman" w:hAnsi="Times New Roman" w:hint="default"/>
+      </w:rPr>
+    </w:lvl>
+    <w:lvl w:ilvl="2" w:tplc="2B107560" w:tentative="1">
+      <w:start w:val="1"/>
+      <w:numFmt w:val="bullet"/>
+      <w:lvlText w:val="•"/>
+      <w:lvlJc w:val="left"/>
+      <w:pPr>
+        <w:tabs>
+          <w:tab w:val="num" w:pos="2160"/>
+        </w:tabs>
+        <w:ind w:left="2160" w:hanging="360"/>
+      </w:pPr>
+      <w:rPr>
+        <w:rFonts w:ascii="Times New Roman" w:hAnsi="Times New Roman" w:hint="default"/>
+      </w:rPr>
+    </w:lvl>
+    <w:lvl w:ilvl="3" w:tplc="75828CEA" w:tentative="1">
+      <w:start w:val="1"/>
+      <w:numFmt w:val="bullet"/>
+      <w:lvlText w:val="•"/>
+      <w:lvlJc w:val="left"/>
+      <w:pPr>
+        <w:tabs>
+          <w:tab w:val="num" w:pos="2880"/>
+        </w:tabs>
+        <w:ind w:left="2880" w:hanging="360"/>
+      </w:pPr>
+      <w:rPr>
+        <w:rFonts w:ascii="Times New Roman" w:hAnsi="Times New Roman" w:hint="default"/>
+      </w:rPr>
+    </w:lvl>
+    <w:lvl w:ilvl="4" w:tplc="57F6D574" w:tentative="1">
+      <w:start w:val="1"/>
+      <w:numFmt w:val="bullet"/>
+      <w:lvlText w:val="•"/>
+      <w:lvlJc w:val="left"/>
+      <w:pPr>
+        <w:tabs>
+          <w:tab w:val="num" w:pos="3600"/>
+        </w:tabs>
+        <w:ind w:left="3600" w:hanging="360"/>
+      </w:pPr>
+      <w:rPr>
+        <w:rFonts w:ascii="Times New Roman" w:hAnsi="Times New Roman" w:hint="default"/>
+      </w:rPr>
+    </w:lvl>
+    <w:lvl w:ilvl="5" w:tplc="46269C30" w:tentative="1">
+      <w:start w:val="1"/>
+      <w:numFmt w:val="bullet"/>
+      <w:lvlText w:val="•"/>
+      <w:lvlJc w:val="left"/>
+      <w:pPr>
+        <w:tabs>
+          <w:tab w:val="num" w:pos="4320"/>
+        </w:tabs>
+        <w:ind w:left="4320" w:hanging="360"/>
+      </w:pPr>
+      <w:rPr>
+        <w:rFonts w:ascii="Times New Roman" w:hAnsi="Times New Roman" w:hint="default"/>
+      </w:rPr>
+    </w:lvl>
+    <w:lvl w:ilvl="6" w:tplc="49EC58F0" w:tentative="1">
+      <w:start w:val="1"/>
+      <w:numFmt w:val="bullet"/>
+      <w:lvlText w:val="•"/>
+      <w:lvlJc w:val="left"/>
+      <w:pPr>
+        <w:tabs>
+          <w:tab w:val="num" w:pos="5040"/>
+        </w:tabs>
+        <w:ind w:left="5040" w:hanging="360"/>
+      </w:pPr>
+      <w:rPr>
+        <w:rFonts w:ascii="Times New Roman" w:hAnsi="Times New Roman" w:hint="default"/>
+      </w:rPr>
+    </w:lvl>
+    <w:lvl w:ilvl="7" w:tplc="56929EFC" w:tentative="1">
+      <w:start w:val="1"/>
+      <w:numFmt w:val="bullet"/>
+      <w:lvlText w:val="•"/>
+      <w:lvlJc w:val="left"/>
+      <w:pPr>
+        <w:tabs>
+          <w:tab w:val="num" w:pos="5760"/>
+        </w:tabs>
+        <w:ind w:left="5760" w:hanging="360"/>
+      </w:pPr>
+      <w:rPr>
+        <w:rFonts w:ascii="Times New Roman" w:hAnsi="Times New Roman" w:hint="default"/>
+      </w:rPr>
+    </w:lvl>
+    <w:lvl w:ilvl="8" w:tplc="BF6649CE" w:tentative="1">
+      <w:start w:val="1"/>
+      <w:numFmt w:val="bullet"/>
+      <w:lvlText w:val="•"/>
+      <w:lvlJc w:val="left"/>
+      <w:pPr>
+        <w:tabs>
+          <w:tab w:val="num" w:pos="6480"/>
+        </w:tabs>
+        <w:ind w:left="6480" w:hanging="360"/>
+      </w:pPr>
+      <w:rPr>
+        <w:rFonts w:ascii="Times New Roman" w:hAnsi="Times New Roman" w:hint="default"/>
+      </w:rPr>
+    </w:lvl>
+  </w:abstractNum>
+  <w:abstractNum w:abstractNumId="1" w15:restartNumberingAfterBreak="0">
+    <w:nsid w:val="322335A4"/>
+    <w:multiLevelType w:val="hybridMultilevel"/>
+    <w:tmpl w:val="0E8420D4"/>
+    <w:lvl w:ilvl="0" w:tplc="EA1CED56">
+      <w:start w:val="1"/>
+      <w:numFmt w:val="bullet"/>
+      <w:lvlText w:val="•"/>
+      <w:lvlJc w:val="left"/>
+      <w:pPr>
+        <w:tabs>
+          <w:tab w:val="num" w:pos="720"/>
+        </w:tabs>
+        <w:ind w:left="720" w:hanging="360"/>
+      </w:pPr>
+      <w:rPr>
+        <w:rFonts w:ascii="Times New Roman" w:hAnsi="Times New Roman" w:hint="default"/>
+      </w:rPr>
+    </w:lvl>
+    <w:lvl w:ilvl="1" w:tplc="88B630CA" w:tentative="1">
+      <w:start w:val="1"/>
+      <w:numFmt w:val="bullet"/>
+      <w:lvlText w:val="•"/>
+      <w:lvlJc w:val="left"/>
+      <w:pPr>
+        <w:tabs>
+          <w:tab w:val="num" w:pos="1440"/>
+        </w:tabs>
+        <w:ind w:left="1440" w:hanging="360"/>
+      </w:pPr>
+      <w:rPr>
+        <w:rFonts w:ascii="Times New Roman" w:hAnsi="Times New Roman" w:hint="default"/>
+      </w:rPr>
+    </w:lvl>
+    <w:lvl w:ilvl="2" w:tplc="12CC6544" w:tentative="1">
+      <w:start w:val="1"/>
+      <w:numFmt w:val="bullet"/>
+      <w:lvlText w:val="•"/>
+      <w:lvlJc w:val="left"/>
+      <w:pPr>
+        <w:tabs>
+          <w:tab w:val="num" w:pos="2160"/>
+        </w:tabs>
+        <w:ind w:left="2160" w:hanging="360"/>
+      </w:pPr>
+      <w:rPr>
+        <w:rFonts w:ascii="Times New Roman" w:hAnsi="Times New Roman" w:hint="default"/>
+      </w:rPr>
+    </w:lvl>
+    <w:lvl w:ilvl="3" w:tplc="45E4A1C2" w:tentative="1">
+      <w:start w:val="1"/>
+      <w:numFmt w:val="bullet"/>
+      <w:lvlText w:val="•"/>
+      <w:lvlJc w:val="left"/>
+      <w:pPr>
+        <w:tabs>
+          <w:tab w:val="num" w:pos="2880"/>
+        </w:tabs>
+        <w:ind w:left="2880" w:hanging="360"/>
+      </w:pPr>
+      <w:rPr>
+        <w:rFonts w:ascii="Times New Roman" w:hAnsi="Times New Roman" w:hint="default"/>
+      </w:rPr>
+    </w:lvl>
+    <w:lvl w:ilvl="4" w:tplc="26AA9B6E" w:tentative="1">
+      <w:start w:val="1"/>
+      <w:numFmt w:val="bullet"/>
+      <w:lvlText w:val="•"/>
+      <w:lvlJc w:val="left"/>
+      <w:pPr>
+        <w:tabs>
+          <w:tab w:val="num" w:pos="3600"/>
+        </w:tabs>
+        <w:ind w:left="3600" w:hanging="360"/>
+      </w:pPr>
+      <w:rPr>
+        <w:rFonts w:ascii="Times New Roman" w:hAnsi="Times New Roman" w:hint="default"/>
+      </w:rPr>
+    </w:lvl>
+    <w:lvl w:ilvl="5" w:tplc="57A84C94" w:tentative="1">
+      <w:start w:val="1"/>
+      <w:numFmt w:val="bullet"/>
+      <w:lvlText w:val="•"/>
+      <w:lvlJc w:val="left"/>
+      <w:pPr>
+        <w:tabs>
+          <w:tab w:val="num" w:pos="4320"/>
+        </w:tabs>
+        <w:ind w:left="4320" w:hanging="360"/>
+      </w:pPr>
+      <w:rPr>
+        <w:rFonts w:ascii="Times New Roman" w:hAnsi="Times New Roman" w:hint="default"/>
+      </w:rPr>
+    </w:lvl>
+    <w:lvl w:ilvl="6" w:tplc="3C8E723E" w:tentative="1">
+      <w:start w:val="1"/>
+      <w:numFmt w:val="bullet"/>
+      <w:lvlText w:val="•"/>
+      <w:lvlJc w:val="left"/>
+      <w:pPr>
+        <w:tabs>
+          <w:tab w:val="num" w:pos="5040"/>
+        </w:tabs>
+        <w:ind w:left="5040" w:hanging="360"/>
+      </w:pPr>
+      <w:rPr>
+        <w:rFonts w:ascii="Times New Roman" w:hAnsi="Times New Roman" w:hint="default"/>
+      </w:rPr>
+    </w:lvl>
+    <w:lvl w:ilvl="7" w:tplc="2788DD6E" w:tentative="1">
+      <w:start w:val="1"/>
+      <w:numFmt w:val="bullet"/>
+      <w:lvlText w:val="•"/>
+      <w:lvlJc w:val="left"/>
+      <w:pPr>
+        <w:tabs>
+          <w:tab w:val="num" w:pos="5760"/>
+        </w:tabs>
+        <w:ind w:left="5760" w:hanging="360"/>
+      </w:pPr>
+      <w:rPr>
+        <w:rFonts w:ascii="Times New Roman" w:hAnsi="Times New Roman" w:hint="default"/>
+      </w:rPr>
+    </w:lvl>
+    <w:lvl w:ilvl="8" w:tplc="6FE05094" w:tentative="1">
+      <w:start w:val="1"/>
+      <w:numFmt w:val="bullet"/>
+      <w:lvlText w:val="•"/>
+      <w:lvlJc w:val="left"/>
+      <w:pPr>
+        <w:tabs>
+          <w:tab w:val="num" w:pos="6480"/>
+        </w:tabs>
+        <w:ind w:left="6480" w:hanging="360"/>
+      </w:pPr>
+      <w:rPr>
+        <w:rFonts w:ascii="Times New Roman" w:hAnsi="Times New Roman" w:hint="default"/>
+      </w:rPr>
+    </w:lvl>
+  </w:abstractNum>
+  <w:abstractNum w:abstractNumId="2" w15:restartNumberingAfterBreak="0">
+    <w:nsid w:val="60CE7F24"/>
+    <w:multiLevelType w:val="hybridMultilevel"/>
+    <w:tmpl w:val="B01EE4F8"/>
+    <w:lvl w:ilvl="0" w:tplc="98DCD152">
+      <w:start w:val="1"/>
+      <w:numFmt w:val="bullet"/>
+      <w:lvlText w:val="•"/>
+      <w:lvlJc w:val="left"/>
+      <w:pPr>
+        <w:tabs>
+          <w:tab w:val="num" w:pos="720"/>
+        </w:tabs>
+        <w:ind w:left="720" w:hanging="360"/>
+      </w:pPr>
+      <w:rPr>
+        <w:rFonts w:ascii="Times New Roman" w:hAnsi="Times New Roman" w:hint="default"/>
+      </w:rPr>
+    </w:lvl>
+    <w:lvl w:ilvl="1" w:tplc="B00421FE" w:tentative="1">
+      <w:start w:val="1"/>
+      <w:numFmt w:val="bullet"/>
+      <w:lvlText w:val="•"/>
+      <w:lvlJc w:val="left"/>
+      <w:pPr>
+        <w:tabs>
+          <w:tab w:val="num" w:pos="1440"/>
+        </w:tabs>
+        <w:ind w:left="1440" w:hanging="360"/>
+      </w:pPr>
+      <w:rPr>
+        <w:rFonts w:ascii="Times New Roman" w:hAnsi="Times New Roman" w:hint="default"/>
+      </w:rPr>
+    </w:lvl>
+    <w:lvl w:ilvl="2" w:tplc="5838AD84" w:tentative="1">
+      <w:start w:val="1"/>
+      <w:numFmt w:val="bullet"/>
+      <w:lvlText w:val="•"/>
+      <w:lvlJc w:val="left"/>
+      <w:pPr>
+        <w:tabs>
+          <w:tab w:val="num" w:pos="2160"/>
+        </w:tabs>
+        <w:ind w:left="2160" w:hanging="360"/>
+      </w:pPr>
+      <w:rPr>
+        <w:rFonts w:ascii="Times New Roman" w:hAnsi="Times New Roman" w:hint="default"/>
+      </w:rPr>
+    </w:lvl>
+    <w:lvl w:ilvl="3" w:tplc="443E87B0" w:tentative="1">
+      <w:start w:val="1"/>
+      <w:numFmt w:val="bullet"/>
+      <w:lvlText w:val="•"/>
+      <w:lvlJc w:val="left"/>
+      <w:pPr>
+        <w:tabs>
+          <w:tab w:val="num" w:pos="2880"/>
+        </w:tabs>
+        <w:ind w:left="2880" w:hanging="360"/>
+      </w:pPr>
+      <w:rPr>
+        <w:rFonts w:ascii="Times New Roman" w:hAnsi="Times New Roman" w:hint="default"/>
+      </w:rPr>
+    </w:lvl>
+    <w:lvl w:ilvl="4" w:tplc="094630FA" w:tentative="1">
+      <w:start w:val="1"/>
+      <w:numFmt w:val="bullet"/>
+      <w:lvlText w:val="•"/>
+      <w:lvlJc w:val="left"/>
+      <w:pPr>
+        <w:tabs>
+          <w:tab w:val="num" w:pos="3600"/>
+        </w:tabs>
+        <w:ind w:left="3600" w:hanging="360"/>
+      </w:pPr>
+      <w:rPr>
+        <w:rFonts w:ascii="Times New Roman" w:hAnsi="Times New Roman" w:hint="default"/>
+      </w:rPr>
+    </w:lvl>
+    <w:lvl w:ilvl="5" w:tplc="68C23DE4" w:tentative="1">
+      <w:start w:val="1"/>
+      <w:numFmt w:val="bullet"/>
+      <w:lvlText w:val="•"/>
+      <w:lvlJc w:val="left"/>
+      <w:pPr>
+        <w:tabs>
+          <w:tab w:val="num" w:pos="4320"/>
+        </w:tabs>
+        <w:ind w:left="4320" w:hanging="360"/>
+      </w:pPr>
+      <w:rPr>
+        <w:rFonts w:ascii="Times New Roman" w:hAnsi="Times New Roman" w:hint="default"/>
+      </w:rPr>
+    </w:lvl>
+    <w:lvl w:ilvl="6" w:tplc="D542BFC4" w:tentative="1">
+      <w:start w:val="1"/>
+      <w:numFmt w:val="bullet"/>
+      <w:lvlText w:val="•"/>
+      <w:lvlJc w:val="left"/>
+      <w:pPr>
+        <w:tabs>
+          <w:tab w:val="num" w:pos="5040"/>
+        </w:tabs>
+        <w:ind w:left="5040" w:hanging="360"/>
+      </w:pPr>
+      <w:rPr>
+        <w:rFonts w:ascii="Times New Roman" w:hAnsi="Times New Roman" w:hint="default"/>
+      </w:rPr>
+    </w:lvl>
+    <w:lvl w:ilvl="7" w:tplc="6362167C" w:tentative="1">
+      <w:start w:val="1"/>
+      <w:numFmt w:val="bullet"/>
+      <w:lvlText w:val="•"/>
+      <w:lvlJc w:val="left"/>
+      <w:pPr>
+        <w:tabs>
+          <w:tab w:val="num" w:pos="5760"/>
+        </w:tabs>
+        <w:ind w:left="5760" w:hanging="360"/>
+      </w:pPr>
+      <w:rPr>
+        <w:rFonts w:ascii="Times New Roman" w:hAnsi="Times New Roman" w:hint="default"/>
+      </w:rPr>
+    </w:lvl>
+    <w:lvl w:ilvl="8" w:tplc="11BCCA5C" w:tentative="1">
+      <w:start w:val="1"/>
+      <w:numFmt w:val="bullet"/>
+      <w:lvlText w:val="•"/>
+      <w:lvlJc w:val="left"/>
+      <w:pPr>
+        <w:tabs>
+          <w:tab w:val="num" w:pos="6480"/>
+        </w:tabs>
+        <w:ind w:left="6480" w:hanging="360"/>
+      </w:pPr>
+      <w:rPr>
+        <w:rFonts w:ascii="Times New Roman" w:hAnsi="Times New Roman" w:hint="default"/>
+      </w:rPr>
+    </w:lvl>
+  </w:abstractNum>
+  <w:abstractNum w:abstractNumId="3" w15:restartNumberingAfterBreak="0">
+    <w:nsid w:val="65A117C5"/>
+    <w:multiLevelType w:val="hybridMultilevel"/>
+    <w:tmpl w:val="2D5EBCA4"/>
+    <w:lvl w:ilvl="0" w:tplc="524A59AE">
+      <w:start w:val="1"/>
+      <w:numFmt w:val="bullet"/>
+      <w:lvlText w:val="•"/>
+      <w:lvlJc w:val="left"/>
+      <w:pPr>
+        <w:tabs>
+          <w:tab w:val="num" w:pos="720"/>
+        </w:tabs>
+        <w:ind w:left="720" w:hanging="360"/>
+      </w:pPr>
+      <w:rPr>
+        <w:rFonts w:ascii="Times New Roman" w:hAnsi="Times New Roman" w:hint="default"/>
+      </w:rPr>
+    </w:lvl>
+    <w:lvl w:ilvl="1" w:tplc="D53872C8" w:tentative="1">
+      <w:start w:val="1"/>
+      <w:numFmt w:val="bullet"/>
+      <w:lvlText w:val="•"/>
+      <w:lvlJc w:val="left"/>
+      <w:pPr>
+        <w:tabs>
+          <w:tab w:val="num" w:pos="1440"/>
+        </w:tabs>
+        <w:ind w:left="1440" w:hanging="360"/>
+      </w:pPr>
+      <w:rPr>
+        <w:rFonts w:ascii="Times New Roman" w:hAnsi="Times New Roman" w:hint="default"/>
+      </w:rPr>
+    </w:lvl>
+    <w:lvl w:ilvl="2" w:tplc="F946A448" w:tentative="1">
+      <w:start w:val="1"/>
+      <w:numFmt w:val="bullet"/>
+      <w:lvlText w:val="•"/>
+      <w:lvlJc w:val="left"/>
+      <w:pPr>
+        <w:tabs>
+          <w:tab w:val="num" w:pos="2160"/>
+        </w:tabs>
+        <w:ind w:left="2160" w:hanging="360"/>
+      </w:pPr>
+      <w:rPr>
+        <w:rFonts w:ascii="Times New Roman" w:hAnsi="Times New Roman" w:hint="default"/>
+      </w:rPr>
+    </w:lvl>
+    <w:lvl w:ilvl="3" w:tplc="F4C0FA1C" w:tentative="1">
+      <w:start w:val="1"/>
+      <w:numFmt w:val="bullet"/>
+      <w:lvlText w:val="•"/>
+      <w:lvlJc w:val="left"/>
+      <w:pPr>
+        <w:tabs>
+          <w:tab w:val="num" w:pos="2880"/>
+        </w:tabs>
+        <w:ind w:left="2880" w:hanging="360"/>
+      </w:pPr>
+      <w:rPr>
+        <w:rFonts w:ascii="Times New Roman" w:hAnsi="Times New Roman" w:hint="default"/>
+      </w:rPr>
+    </w:lvl>
+    <w:lvl w:ilvl="4" w:tplc="C5725DAE" w:tentative="1">
+      <w:start w:val="1"/>
+      <w:numFmt w:val="bullet"/>
+      <w:lvlText w:val="•"/>
+      <w:lvlJc w:val="left"/>
+      <w:pPr>
+        <w:tabs>
+          <w:tab w:val="num" w:pos="3600"/>
+        </w:tabs>
+        <w:ind w:left="3600" w:hanging="360"/>
+      </w:pPr>
+      <w:rPr>
+        <w:rFonts w:ascii="Times New Roman" w:hAnsi="Times New Roman" w:hint="default"/>
+      </w:rPr>
+    </w:lvl>
+    <w:lvl w:ilvl="5" w:tplc="781A2234" w:tentative="1">
+      <w:start w:val="1"/>
+      <w:numFmt w:val="bullet"/>
+      <w:lvlText w:val="•"/>
+      <w:lvlJc w:val="left"/>
+      <w:pPr>
+        <w:tabs>
+          <w:tab w:val="num" w:pos="4320"/>
+        </w:tabs>
+        <w:ind w:left="4320" w:hanging="360"/>
+      </w:pPr>
+      <w:rPr>
+        <w:rFonts w:ascii="Times New Roman" w:hAnsi="Times New Roman" w:hint="default"/>
+      </w:rPr>
+    </w:lvl>
+    <w:lvl w:ilvl="6" w:tplc="94F4DC28" w:tentative="1">
+      <w:start w:val="1"/>
+      <w:numFmt w:val="bullet"/>
+      <w:lvlText w:val="•"/>
+      <w:lvlJc w:val="left"/>
+      <w:pPr>
+        <w:tabs>
+          <w:tab w:val="num" w:pos="5040"/>
+        </w:tabs>
+        <w:ind w:left="5040" w:hanging="360"/>
+      </w:pPr>
+      <w:rPr>
+        <w:rFonts w:ascii="Times New Roman" w:hAnsi="Times New Roman" w:hint="default"/>
+      </w:rPr>
+    </w:lvl>
+    <w:lvl w:ilvl="7" w:tplc="6D20D7B4" w:tentative="1">
+      <w:start w:val="1"/>
+      <w:numFmt w:val="bullet"/>
+      <w:lvlText w:val="•"/>
+      <w:lvlJc w:val="left"/>
+      <w:pPr>
+        <w:tabs>
+          <w:tab w:val="num" w:pos="5760"/>
+        </w:tabs>
+        <w:ind w:left="5760" w:hanging="360"/>
+      </w:pPr>
+      <w:rPr>
+        <w:rFonts w:ascii="Times New Roman" w:hAnsi="Times New Roman" w:hint="default"/>
+      </w:rPr>
+    </w:lvl>
+    <w:lvl w:ilvl="8" w:tplc="A27284B4" w:tentative="1">
+      <w:start w:val="1"/>
+      <w:numFmt w:val="bullet"/>
+      <w:lvlText w:val="•"/>
+      <w:lvlJc w:val="left"/>
+      <w:pPr>
+        <w:tabs>
+          <w:tab w:val="num" w:pos="6480"/>
+        </w:tabs>
+        <w:ind w:left="6480" w:hanging="360"/>
+      </w:pPr>
+      <w:rPr>
+        <w:rFonts w:ascii="Times New Roman" w:hAnsi="Times New Roman" w:hint="default"/>
+      </w:rPr>
+    </w:lvl>
+  </w:abstractNum>
+  <w:abstractNum w:abstractNumId="4" w15:restartNumberingAfterBreak="0">
+    <w:nsid w:val="65F52593"/>
+    <w:multiLevelType w:val="hybridMultilevel"/>
+    <w:tmpl w:val="89BEAF1A"/>
+    <w:lvl w:ilvl="0" w:tplc="15AE10FE">
+      <w:start w:val="1"/>
+      <w:numFmt w:val="bullet"/>
+      <w:lvlText w:val="•"/>
+      <w:lvlJc w:val="left"/>
+      <w:pPr>
+        <w:tabs>
+          <w:tab w:val="num" w:pos="720"/>
+        </w:tabs>
+        <w:ind w:left="720" w:hanging="360"/>
+      </w:pPr>
+      <w:rPr>
+        <w:rFonts w:ascii="Times New Roman" w:hAnsi="Times New Roman" w:hint="default"/>
+      </w:rPr>
+    </w:lvl>
+    <w:lvl w:ilvl="1" w:tplc="29D4F502" w:tentative="1">
+      <w:start w:val="1"/>
+      <w:numFmt w:val="bullet"/>
+      <w:lvlText w:val="•"/>
+      <w:lvlJc w:val="left"/>
+      <w:pPr>
+        <w:tabs>
+          <w:tab w:val="num" w:pos="1440"/>
+        </w:tabs>
+        <w:ind w:left="1440" w:hanging="360"/>
+      </w:pPr>
+      <w:rPr>
+        <w:rFonts w:ascii="Times New Roman" w:hAnsi="Times New Roman" w:hint="default"/>
+      </w:rPr>
+    </w:lvl>
+    <w:lvl w:ilvl="2" w:tplc="F9EC9A30" w:tentative="1">
+      <w:start w:val="1"/>
+      <w:numFmt w:val="bullet"/>
+      <w:lvlText w:val="•"/>
+      <w:lvlJc w:val="left"/>
+      <w:pPr>
+        <w:tabs>
+          <w:tab w:val="num" w:pos="2160"/>
+        </w:tabs>
+        <w:ind w:left="2160" w:hanging="360"/>
+      </w:pPr>
+      <w:rPr>
+        <w:rFonts w:ascii="Times New Roman" w:hAnsi="Times New Roman" w:hint="default"/>
+      </w:rPr>
+    </w:lvl>
+    <w:lvl w:ilvl="3" w:tplc="ABD6E308" w:tentative="1">
+      <w:start w:val="1"/>
+      <w:numFmt w:val="bullet"/>
+      <w:lvlText w:val="•"/>
+      <w:lvlJc w:val="left"/>
+      <w:pPr>
+        <w:tabs>
+          <w:tab w:val="num" w:pos="2880"/>
+        </w:tabs>
+        <w:ind w:left="2880" w:hanging="360"/>
+      </w:pPr>
+      <w:rPr>
+        <w:rFonts w:ascii="Times New Roman" w:hAnsi="Times New Roman" w:hint="default"/>
+      </w:rPr>
+    </w:lvl>
+    <w:lvl w:ilvl="4" w:tplc="613C904A" w:tentative="1">
+      <w:start w:val="1"/>
+      <w:numFmt w:val="bullet"/>
+      <w:lvlText w:val="•"/>
+      <w:lvlJc w:val="left"/>
+      <w:pPr>
+        <w:tabs>
+          <w:tab w:val="num" w:pos="3600"/>
+        </w:tabs>
+        <w:ind w:left="3600" w:hanging="360"/>
+      </w:pPr>
+      <w:rPr>
+        <w:rFonts w:ascii="Times New Roman" w:hAnsi="Times New Roman" w:hint="default"/>
+      </w:rPr>
+    </w:lvl>
+    <w:lvl w:ilvl="5" w:tplc="0DA271C2" w:tentative="1">
+      <w:start w:val="1"/>
+      <w:numFmt w:val="bullet"/>
+      <w:lvlText w:val="•"/>
+      <w:lvlJc w:val="left"/>
+      <w:pPr>
+        <w:tabs>
+          <w:tab w:val="num" w:pos="4320"/>
+        </w:tabs>
+        <w:ind w:left="4320" w:hanging="360"/>
+      </w:pPr>
+      <w:rPr>
+        <w:rFonts w:ascii="Times New Roman" w:hAnsi="Times New Roman" w:hint="default"/>
+      </w:rPr>
+    </w:lvl>
+    <w:lvl w:ilvl="6" w:tplc="7D2A2238" w:tentative="1">
+      <w:start w:val="1"/>
+      <w:numFmt w:val="bullet"/>
+      <w:lvlText w:val="•"/>
+      <w:lvlJc w:val="left"/>
+      <w:pPr>
+        <w:tabs>
+          <w:tab w:val="num" w:pos="5040"/>
+        </w:tabs>
+        <w:ind w:left="5040" w:hanging="360"/>
+      </w:pPr>
+      <w:rPr>
+        <w:rFonts w:ascii="Times New Roman" w:hAnsi="Times New Roman" w:hint="default"/>
+      </w:rPr>
+    </w:lvl>
+    <w:lvl w:ilvl="7" w:tplc="36A6DB4C" w:tentative="1">
+      <w:start w:val="1"/>
+      <w:numFmt w:val="bullet"/>
+      <w:lvlText w:val="•"/>
+      <w:lvlJc w:val="left"/>
+      <w:pPr>
+        <w:tabs>
+          <w:tab w:val="num" w:pos="5760"/>
+        </w:tabs>
+        <w:ind w:left="5760" w:hanging="360"/>
+      </w:pPr>
+      <w:rPr>
+        <w:rFonts w:ascii="Times New Roman" w:hAnsi="Times New Roman" w:hint="default"/>
+      </w:rPr>
+    </w:lvl>
+    <w:lvl w:ilvl="8" w:tplc="9DFA005A" w:tentative="1">
+      <w:start w:val="1"/>
+      <w:numFmt w:val="bullet"/>
+      <w:lvlText w:val="•"/>
+      <w:lvlJc w:val="left"/>
+      <w:pPr>
+        <w:tabs>
+          <w:tab w:val="num" w:pos="6480"/>
+        </w:tabs>
+        <w:ind w:left="6480" w:hanging="360"/>
+      </w:pPr>
+      <w:rPr>
+        <w:rFonts w:ascii="Times New Roman" w:hAnsi="Times New Roman" w:hint="default"/>
+      </w:rPr>
+    </w:lvl>
+  </w:abstractNum>
+  <w:abstractNum w:abstractNumId="5" w15:restartNumberingAfterBreak="0">
+    <w:nsid w:val="77F70F48"/>
+    <w:multiLevelType w:val="hybridMultilevel"/>
+    <w:tmpl w:val="CB786F12"/>
+    <w:lvl w:ilvl="0" w:tplc="6D5C0564">
+      <w:start w:val="1"/>
+      <w:numFmt w:val="bullet"/>
+      <w:lvlText w:val="•"/>
+      <w:lvlJc w:val="left"/>
+      <w:pPr>
+        <w:tabs>
+          <w:tab w:val="num" w:pos="720"/>
+        </w:tabs>
+        <w:ind w:left="720" w:hanging="360"/>
+      </w:pPr>
+      <w:rPr>
+        <w:rFonts w:ascii="Times New Roman" w:hAnsi="Times New Roman" w:hint="default"/>
+      </w:rPr>
+    </w:lvl>
+    <w:lvl w:ilvl="1" w:tplc="37901786" w:tentative="1">
+      <w:start w:val="1"/>
+      <w:numFmt w:val="bullet"/>
+      <w:lvlText w:val="•"/>
+      <w:lvlJc w:val="left"/>
+      <w:pPr>
+        <w:tabs>
+          <w:tab w:val="num" w:pos="1440"/>
+        </w:tabs>
+        <w:ind w:left="1440" w:hanging="360"/>
+      </w:pPr>
+      <w:rPr>
+        <w:rFonts w:ascii="Times New Roman" w:hAnsi="Times New Roman" w:hint="default"/>
+      </w:rPr>
+    </w:lvl>
+    <w:lvl w:ilvl="2" w:tplc="DB667A62" w:tentative="1">
+      <w:start w:val="1"/>
+      <w:numFmt w:val="bullet"/>
+      <w:lvlText w:val="•"/>
+      <w:lvlJc w:val="left"/>
+      <w:pPr>
+        <w:tabs>
+          <w:tab w:val="num" w:pos="2160"/>
+        </w:tabs>
+        <w:ind w:left="2160" w:hanging="360"/>
+      </w:pPr>
+      <w:rPr>
+        <w:rFonts w:ascii="Times New Roman" w:hAnsi="Times New Roman" w:hint="default"/>
+      </w:rPr>
+    </w:lvl>
+    <w:lvl w:ilvl="3" w:tplc="61B242B2" w:tentative="1">
+      <w:start w:val="1"/>
+      <w:numFmt w:val="bullet"/>
+      <w:lvlText w:val="•"/>
+      <w:lvlJc w:val="left"/>
+      <w:pPr>
+        <w:tabs>
+          <w:tab w:val="num" w:pos="2880"/>
+        </w:tabs>
+        <w:ind w:left="2880" w:hanging="360"/>
+      </w:pPr>
+      <w:rPr>
+        <w:rFonts w:ascii="Times New Roman" w:hAnsi="Times New Roman" w:hint="default"/>
+      </w:rPr>
+    </w:lvl>
+    <w:lvl w:ilvl="4" w:tplc="315292C0" w:tentative="1">
+      <w:start w:val="1"/>
+      <w:numFmt w:val="bullet"/>
+      <w:lvlText w:val="•"/>
+      <w:lvlJc w:val="left"/>
+      <w:pPr>
+        <w:tabs>
+          <w:tab w:val="num" w:pos="3600"/>
+        </w:tabs>
+        <w:ind w:left="3600" w:hanging="360"/>
+      </w:pPr>
+      <w:rPr>
+        <w:rFonts w:ascii="Times New Roman" w:hAnsi="Times New Roman" w:hint="default"/>
+      </w:rPr>
+    </w:lvl>
+    <w:lvl w:ilvl="5" w:tplc="4698C5F0" w:tentative="1">
+      <w:start w:val="1"/>
+      <w:numFmt w:val="bullet"/>
+      <w:lvlText w:val="•"/>
+      <w:lvlJc w:val="left"/>
+      <w:pPr>
+        <w:tabs>
+          <w:tab w:val="num" w:pos="4320"/>
+        </w:tabs>
+        <w:ind w:left="4320" w:hanging="360"/>
+      </w:pPr>
+      <w:rPr>
+        <w:rFonts w:ascii="Times New Roman" w:hAnsi="Times New Roman" w:hint="default"/>
+      </w:rPr>
+    </w:lvl>
+    <w:lvl w:ilvl="6" w:tplc="1E46AD64" w:tentative="1">
+      <w:start w:val="1"/>
+      <w:numFmt w:val="bullet"/>
+      <w:lvlText w:val="•"/>
+      <w:lvlJc w:val="left"/>
+      <w:pPr>
+        <w:tabs>
+          <w:tab w:val="num" w:pos="5040"/>
+        </w:tabs>
+        <w:ind w:left="5040" w:hanging="360"/>
+      </w:pPr>
+      <w:rPr>
+        <w:rFonts w:ascii="Times New Roman" w:hAnsi="Times New Roman" w:hint="default"/>
+      </w:rPr>
+    </w:lvl>
+    <w:lvl w:ilvl="7" w:tplc="720A7BC0" w:tentative="1">
+      <w:start w:val="1"/>
+      <w:numFmt w:val="bullet"/>
+      <w:lvlText w:val="•"/>
+      <w:lvlJc w:val="left"/>
+      <w:pPr>
+        <w:tabs>
+          <w:tab w:val="num" w:pos="5760"/>
+        </w:tabs>
+        <w:ind w:left="5760" w:hanging="360"/>
+      </w:pPr>
+      <w:rPr>
+        <w:rFonts w:ascii="Times New Roman" w:hAnsi="Times New Roman" w:hint="default"/>
+      </w:rPr>
+    </w:lvl>
+    <w:lvl w:ilvl="8" w:tplc="E9C84A9E" w:tentative="1">
+      <w:start w:val="1"/>
+      <w:numFmt w:val="bullet"/>
+      <w:lvlText w:val="•"/>
+      <w:lvlJc w:val="left"/>
+      <w:pPr>
+        <w:tabs>
+          <w:tab w:val="num" w:pos="6480"/>
+        </w:tabs>
+        <w:ind w:left="6480" w:hanging="360"/>
+      </w:pPr>
+      <w:rPr>
+        <w:rFonts w:ascii="Times New Roman" w:hAnsi="Times New Roman" w:hint="default"/>
+      </w:rPr>
+    </w:lvl>
+  </w:abstractNum>
+  <w:abstractNum w:abstractNumId="6" w15:restartNumberingAfterBreak="0">
+    <w:nsid w:val="7C1576D5"/>
+    <w:multiLevelType w:val="hybridMultilevel"/>
+    <w:tmpl w:val="504CF498"/>
+    <w:lvl w:ilvl="0" w:tplc="1A0ED2F6">
+      <w:start w:val="1"/>
+      <w:numFmt w:val="bullet"/>
+      <w:lvlText w:val="•"/>
+      <w:lvlJc w:val="left"/>
+      <w:pPr>
+        <w:tabs>
+          <w:tab w:val="num" w:pos="720"/>
+        </w:tabs>
+        <w:ind w:left="720" w:hanging="360"/>
+      </w:pPr>
+      <w:rPr>
+        <w:rFonts w:ascii="Times New Roman" w:hAnsi="Times New Roman" w:hint="default"/>
+      </w:rPr>
+    </w:lvl>
+    <w:lvl w:ilvl="1" w:tplc="C1BA901E" w:tentative="1">
+      <w:start w:val="1"/>
+      <w:numFmt w:val="bullet"/>
+      <w:lvlText w:val="•"/>
+      <w:lvlJc w:val="left"/>
+      <w:pPr>
+        <w:tabs>
+          <w:tab w:val="num" w:pos="1440"/>
+        </w:tabs>
+        <w:ind w:left="1440" w:hanging="360"/>
+      </w:pPr>
+      <w:rPr>
+        <w:rFonts w:ascii="Times New Roman" w:hAnsi="Times New Roman" w:hint="default"/>
+      </w:rPr>
+    </w:lvl>
+    <w:lvl w:ilvl="2" w:tplc="4CF24526" w:tentative="1">
+      <w:start w:val="1"/>
+      <w:numFmt w:val="bullet"/>
+      <w:lvlText w:val="•"/>
+      <w:lvlJc w:val="left"/>
+      <w:pPr>
+        <w:tabs>
+          <w:tab w:val="num" w:pos="2160"/>
+        </w:tabs>
+        <w:ind w:left="2160" w:hanging="360"/>
+      </w:pPr>
+      <w:rPr>
+        <w:rFonts w:ascii="Times New Roman" w:hAnsi="Times New Roman" w:hint="default"/>
+      </w:rPr>
+    </w:lvl>
+    <w:lvl w:ilvl="3" w:tplc="316C51EC" w:tentative="1">
+      <w:start w:val="1"/>
+      <w:numFmt w:val="bullet"/>
+      <w:lvlText w:val="•"/>
+      <w:lvlJc w:val="left"/>
+      <w:pPr>
+        <w:tabs>
+          <w:tab w:val="num" w:pos="2880"/>
+        </w:tabs>
+        <w:ind w:left="2880" w:hanging="360"/>
+      </w:pPr>
+      <w:rPr>
+        <w:rFonts w:ascii="Times New Roman" w:hAnsi="Times New Roman" w:hint="default"/>
+      </w:rPr>
+    </w:lvl>
+    <w:lvl w:ilvl="4" w:tplc="34C85F1A" w:tentative="1">
+      <w:start w:val="1"/>
+      <w:numFmt w:val="bullet"/>
+      <w:lvlText w:val="•"/>
+      <w:lvlJc w:val="left"/>
+      <w:pPr>
+        <w:tabs>
+          <w:tab w:val="num" w:pos="3600"/>
+        </w:tabs>
+        <w:ind w:left="3600" w:hanging="360"/>
+      </w:pPr>
+      <w:rPr>
+        <w:rFonts w:ascii="Times New Roman" w:hAnsi="Times New Roman" w:hint="default"/>
+      </w:rPr>
+    </w:lvl>
+    <w:lvl w:ilvl="5" w:tplc="F50A3C4A" w:tentative="1">
+      <w:start w:val="1"/>
+      <w:numFmt w:val="bullet"/>
+      <w:lvlText w:val="•"/>
+      <w:lvlJc w:val="left"/>
+      <w:pPr>
+        <w:tabs>
+          <w:tab w:val="num" w:pos="4320"/>
+        </w:tabs>
+        <w:ind w:left="4320" w:hanging="360"/>
+      </w:pPr>
+      <w:rPr>
+        <w:rFonts w:ascii="Times New Roman" w:hAnsi="Times New Roman" w:hint="default"/>
+      </w:rPr>
+    </w:lvl>
+    <w:lvl w:ilvl="6" w:tplc="2B58300C" w:tentative="1">
+      <w:start w:val="1"/>
+      <w:numFmt w:val="bullet"/>
+      <w:lvlText w:val="•"/>
+      <w:lvlJc w:val="left"/>
+      <w:pPr>
+        <w:tabs>
+          <w:tab w:val="num" w:pos="5040"/>
+        </w:tabs>
+        <w:ind w:left="5040" w:hanging="360"/>
+      </w:pPr>
+      <w:rPr>
+        <w:rFonts w:ascii="Times New Roman" w:hAnsi="Times New Roman" w:hint="default"/>
+      </w:rPr>
+    </w:lvl>
+    <w:lvl w:ilvl="7" w:tplc="8A042BAE" w:tentative="1">
+      <w:start w:val="1"/>
+      <w:numFmt w:val="bullet"/>
+      <w:lvlText w:val="•"/>
+      <w:lvlJc w:val="left"/>
+      <w:pPr>
+        <w:tabs>
+          <w:tab w:val="num" w:pos="5760"/>
+        </w:tabs>
+        <w:ind w:left="5760" w:hanging="360"/>
+      </w:pPr>
+      <w:rPr>
+        <w:rFonts w:ascii="Times New Roman" w:hAnsi="Times New Roman" w:hint="default"/>
+      </w:rPr>
+    </w:lvl>
+    <w:lvl w:ilvl="8" w:tplc="2F9CE1AE" w:tentative="1">
+      <w:start w:val="1"/>
+      <w:numFmt w:val="bullet"/>
+      <w:lvlText w:val="•"/>
+      <w:lvlJc w:val="left"/>
+      <w:pPr>
+        <w:tabs>
+          <w:tab w:val="num" w:pos="6480"/>
+        </w:tabs>
+        <w:ind w:left="6480" w:hanging="360"/>
+      </w:pPr>
+      <w:rPr>
+        <w:rFonts w:ascii="Times New Roman" w:hAnsi="Times New Roman" w:hint="default"/>
+      </w:rPr>
+    </w:lvl>
+  </w:abstractNum>
+  <w:num w:numId="1">
+    <w:abstractNumId w:val="4"/>
+  </w:num>
+  <w:num w:numId="2">
+    <w:abstractNumId w:val="3"/>
+  </w:num>
+  <w:num w:numId="3">
+    <w:abstractNumId w:val="5"/>
+  </w:num>
+  <w:num w:numId="4">
+    <w:abstractNumId w:val="6"/>
+  </w:num>
+  <w:num w:numId="5">
+    <w:abstractNumId w:val="2"/>
+  </w:num>
+  <w:num w:numId="6">
+    <w:abstractNumId w:val="0"/>
+  </w:num>
+  <w:num w:numId="7">
+    <w:abstractNumId w:val="1"/>
+  </w:num>
+</w:numbering>
 </file>
 
 <file path=word/styles.xml><?xml version="1.0" encoding="utf-8"?>
@@ -1101,7 +2735,6 @@
   <w:style w:type="character" w:default="1" w:styleId="DefaultParagraphFont">
     <w:name w:val="Default Paragraph Font"/>
     <w:uiPriority w:val="1"/>
-    <w:semiHidden/>
     <w:unhideWhenUsed/>
   </w:style>
   <w:style w:type="table" w:default="1" w:styleId="TableNormal">
@@ -1167,6 +2800,23 @@
       <w:color w:val="666666"/>
       <w:sz w:val="30"/>
       <w:szCs w:val="30"/>
+    </w:rPr>
+  </w:style>
+  <w:style w:type="paragraph" w:styleId="ListParagraph">
+    <w:name w:val="List Paragraph"/>
+    <w:basedOn w:val="Normal"/>
+    <w:uiPriority w:val="34"/>
+    <w:qFormat/>
+    <w:rsid w:val="00563DFD"/>
+    <w:pPr>
+      <w:spacing w:line="240" w:lineRule="auto"/>
+      <w:ind w:left="720"/>
+      <w:contextualSpacing/>
+    </w:pPr>
+    <w:rPr>
+      <w:rFonts w:ascii="Times New Roman" w:eastAsia="Times New Roman" w:hAnsi="Times New Roman" w:cs="Times New Roman"/>
+      <w:sz w:val="24"/>
+      <w:szCs w:val="24"/>
     </w:rPr>
   </w:style>
 </w:styles>
